--- a/2018/Сентябрь/14.09/Василенко  ТГ.docx
+++ b/2018/Сентябрь/14.09/Василенко  ТГ.docx
@@ -8,11 +8,15 @@
         <w:ind w:left="-567" w:right="-58"/>
         <w:rPr>
           <w:b w:val="0"/>
+          <w:sz w:val="24"/>
+          <w:szCs w:val="24"/>
         </w:rPr>
       </w:pPr>
       <w:r>
         <w:rPr>
           <w:b w:val="0"/>
+          <w:sz w:val="24"/>
+          <w:szCs w:val="24"/>
         </w:rPr>
         <w:t>Выписной эпикриз</w:t>
       </w:r>
@@ -23,15 +27,29 @@
         <w:ind w:left="-567"/>
         <w:rPr>
           <w:b/>
+          <w:sz w:val="24"/>
+          <w:szCs w:val="24"/>
         </w:rPr>
       </w:pPr>
       <w:r>
+        <w:rPr>
+          <w:sz w:val="24"/>
+          <w:szCs w:val="24"/>
+        </w:rPr>
         <w:t xml:space="preserve">Из истории болезни № </w:t>
       </w:r>
       <w:r>
+        <w:rPr>
+          <w:sz w:val="24"/>
+          <w:szCs w:val="24"/>
+        </w:rPr>
         <w:t xml:space="preserve"> </w:t>
       </w:r>
       <w:r>
+        <w:rPr>
+          <w:sz w:val="24"/>
+          <w:szCs w:val="24"/>
+        </w:rPr>
         <w:t>1169</w:t>
       </w:r>
     </w:p>
@@ -39,17 +57,24 @@
       <w:pPr>
         <w:pStyle w:val="5"/>
         <w:ind w:left="-567"/>
+        <w:rPr>
+          <w:sz w:val="24"/>
+          <w:szCs w:val="24"/>
+        </w:rPr>
       </w:pPr>
       <w:r>
+        <w:rPr>
+          <w:sz w:val="24"/>
+          <w:szCs w:val="24"/>
+        </w:rPr>
         <w:t xml:space="preserve">Ф.И.О: </w:t>
       </w:r>
-      <w:bookmarkStart w:id="0" w:name="_GoBack"/>
-      <w:r>
-        <w:t xml:space="preserve">Василенко </w:t>
-      </w:r>
-      <w:bookmarkEnd w:id="0"/>
-      <w:r>
-        <w:t>Татьяна Григорьевна</w:t>
+      <w:r>
+        <w:rPr>
+          <w:sz w:val="24"/>
+          <w:szCs w:val="24"/>
+        </w:rPr>
+        <w:t>Василенко Татьяна Григорьевна</w:t>
       </w:r>
     </w:p>
     <w:p>
@@ -57,35 +82,29 @@
         <w:ind w:left="-567"/>
         <w:jc w:val="both"/>
         <w:rPr>
-          <w:sz w:val="28"/>
-          <w:szCs w:val="20"/>
           <w:lang w:val="ru-RU"/>
         </w:rPr>
       </w:pPr>
       <w:r>
         <w:rPr>
-          <w:sz w:val="28"/>
           <w:lang w:val="ru-RU"/>
         </w:rPr>
         <w:t>Год рождения:</w:t>
       </w:r>
       <w:r>
         <w:rPr>
-          <w:sz w:val="28"/>
           <w:lang w:val="ru-RU"/>
         </w:rPr>
         <w:t xml:space="preserve"> </w:t>
       </w:r>
       <w:r>
         <w:rPr>
-          <w:sz w:val="28"/>
           <w:lang w:val="ru-RU"/>
         </w:rPr>
         <w:t>19</w:t>
       </w:r>
       <w:r>
         <w:rPr>
-          <w:sz w:val="28"/>
           <w:lang w:val="ru-RU"/>
         </w:rPr>
         <w:t>59</w:t>
@@ -96,20 +115,17 @@
         <w:ind w:left="-567"/>
         <w:jc w:val="both"/>
         <w:rPr>
-          <w:sz w:val="28"/>
           <w:lang w:val="ru-RU"/>
         </w:rPr>
       </w:pPr>
       <w:r>
         <w:rPr>
-          <w:sz w:val="28"/>
           <w:lang w:val="ru-RU"/>
         </w:rPr>
         <w:t xml:space="preserve">Место жительства: </w:t>
       </w:r>
       <w:r>
         <w:rPr>
-          <w:sz w:val="28"/>
           <w:lang w:val="ru-RU"/>
         </w:rPr>
         <w:t xml:space="preserve">Веселовский р-н, с. Зеленый гай ул. </w:t>
@@ -117,7 +133,6 @@
       <w:proofErr w:type="gramStart"/>
       <w:r>
         <w:rPr>
-          <w:sz w:val="28"/>
           <w:lang w:val="ru-RU"/>
         </w:rPr>
         <w:t>Центральная</w:t>
@@ -125,7 +140,6 @@
       <w:proofErr w:type="gramEnd"/>
       <w:r>
         <w:rPr>
-          <w:sz w:val="28"/>
           <w:lang w:val="ru-RU"/>
         </w:rPr>
         <w:t xml:space="preserve"> 12</w:t>
@@ -136,21 +150,17 @@
         <w:ind w:left="-567"/>
         <w:jc w:val="both"/>
         <w:rPr>
-          <w:sz w:val="28"/>
-          <w:szCs w:val="20"/>
           <w:lang w:val="ru-RU"/>
         </w:rPr>
       </w:pPr>
       <w:r>
         <w:rPr>
-          <w:sz w:val="28"/>
           <w:lang w:val="ru-RU"/>
         </w:rPr>
         <w:t xml:space="preserve">Место работы: </w:t>
       </w:r>
       <w:r>
         <w:rPr>
-          <w:sz w:val="28"/>
           <w:lang w:val="ru-RU"/>
         </w:rPr>
         <w:t xml:space="preserve">КНЗ «Чкаловская АГПСМ» ЧРС ВРЗО, медсестра. </w:t>
@@ -161,14 +171,12 @@
         <w:ind w:left="-567"/>
         <w:jc w:val="both"/>
         <w:rPr>
-          <w:sz w:val="28"/>
           <w:lang w:val="ru-RU"/>
         </w:rPr>
       </w:pPr>
       <w:sdt>
         <w:sdtPr>
           <w:rPr>
-            <w:sz w:val="28"/>
             <w:lang w:val="ru-RU"/>
           </w:rPr>
           <w:id w:val="-898747501"/>
@@ -184,7 +192,6 @@
         <w:sdtContent>
           <w:r>
             <w:rPr>
-              <w:sz w:val="28"/>
               <w:lang w:val="ru-RU"/>
             </w:rPr>
             <w:t xml:space="preserve">Находился </w:t>
@@ -193,109 +200,94 @@
       </w:sdt>
       <w:r>
         <w:rPr>
-          <w:sz w:val="28"/>
           <w:lang w:val="ru-RU"/>
         </w:rPr>
         <w:t xml:space="preserve"> на лечении с </w:t>
       </w:r>
       <w:r>
         <w:rPr>
-          <w:sz w:val="28"/>
           <w:lang w:val="ru-RU"/>
         </w:rPr>
         <w:t xml:space="preserve">  </w:t>
       </w:r>
-      <w:bookmarkStart w:id="1" w:name="c"/>
-      <w:r>
-        <w:rPr>
-          <w:sz w:val="28"/>
+      <w:bookmarkStart w:id="0" w:name="c"/>
+      <w:r>
+        <w:rPr>
           <w:lang w:val="ru-RU"/>
         </w:rPr>
         <w:t>10</w:t>
       </w:r>
       <w:r>
         <w:rPr>
-          <w:sz w:val="28"/>
           <w:lang w:val="ru-RU"/>
         </w:rPr>
         <w:t>.</w:t>
       </w:r>
       <w:r>
         <w:rPr>
-          <w:sz w:val="28"/>
           <w:lang w:val="ru-RU"/>
         </w:rPr>
         <w:t>08.18</w:t>
       </w:r>
       <w:r>
         <w:rPr>
-          <w:sz w:val="28"/>
           <w:lang w:val="ru-RU"/>
         </w:rPr>
         <w:t xml:space="preserve"> </w:t>
       </w:r>
       <w:r>
         <w:rPr>
-          <w:sz w:val="28"/>
           <w:lang w:val="ru-RU"/>
         </w:rPr>
         <w:t xml:space="preserve"> </w:t>
       </w:r>
+      <w:bookmarkEnd w:id="0"/>
+      <w:r>
+        <w:rPr>
+          <w:lang w:val="ru-RU"/>
+        </w:rPr>
+        <w:t xml:space="preserve">по   </w:t>
+      </w:r>
+      <w:bookmarkStart w:id="1" w:name="по"/>
+      <w:r>
+        <w:rPr>
+          <w:lang w:val="ru-RU"/>
+        </w:rPr>
+        <w:t xml:space="preserve">  </w:t>
+      </w:r>
+      <w:r>
+        <w:rPr>
+          <w:lang w:val="ru-RU"/>
+        </w:rPr>
+        <w:t>21</w:t>
+      </w:r>
+      <w:r>
+        <w:rPr>
+          <w:lang w:val="ru-RU"/>
+        </w:rPr>
+        <w:t>.</w:t>
+      </w:r>
+      <w:r>
+        <w:rPr>
+          <w:lang w:val="ru-RU"/>
+        </w:rPr>
+        <w:t>09.18</w:t>
+      </w:r>
+      <w:r>
+        <w:rPr>
+          <w:lang w:val="ru-RU"/>
+        </w:rPr>
+        <w:t xml:space="preserve"> </w:t>
+      </w:r>
+      <w:r>
+        <w:rPr>
+          <w:lang w:val="ru-RU"/>
+        </w:rPr>
+        <w:t xml:space="preserve"> </w:t>
+      </w:r>
       <w:bookmarkEnd w:id="1"/>
       <w:r>
         <w:rPr>
-          <w:sz w:val="28"/>
-          <w:lang w:val="ru-RU"/>
-        </w:rPr>
-        <w:t xml:space="preserve">по   </w:t>
-      </w:r>
-      <w:bookmarkStart w:id="2" w:name="по"/>
-      <w:r>
-        <w:rPr>
-          <w:sz w:val="28"/>
-          <w:lang w:val="ru-RU"/>
-        </w:rPr>
-        <w:t xml:space="preserve">  </w:t>
-      </w:r>
-      <w:r>
-        <w:rPr>
-          <w:sz w:val="28"/>
-          <w:lang w:val="ru-RU"/>
-        </w:rPr>
-        <w:t>17</w:t>
-      </w:r>
-      <w:r>
-        <w:rPr>
-          <w:sz w:val="28"/>
-          <w:lang w:val="ru-RU"/>
-        </w:rPr>
-        <w:t>.</w:t>
-      </w:r>
-      <w:r>
-        <w:rPr>
-          <w:sz w:val="28"/>
-          <w:lang w:val="ru-RU"/>
-        </w:rPr>
-        <w:t>09.18</w:t>
-      </w:r>
-      <w:r>
-        <w:rPr>
-          <w:sz w:val="28"/>
-          <w:lang w:val="ru-RU"/>
-        </w:rPr>
-        <w:t xml:space="preserve"> </w:t>
-      </w:r>
-      <w:r>
-        <w:rPr>
-          <w:sz w:val="28"/>
-          <w:lang w:val="ru-RU"/>
-        </w:rPr>
-        <w:t xml:space="preserve"> </w:t>
-      </w:r>
-      <w:bookmarkEnd w:id="2"/>
-      <w:r>
-        <w:rPr>
-          <w:sz w:val="28"/>
           <w:lang w:val="ru-RU"/>
         </w:rPr>
         <w:t xml:space="preserve">в </w:t>
@@ -303,7 +295,6 @@
       <w:sdt>
         <w:sdtPr>
           <w:rPr>
-            <w:sz w:val="28"/>
             <w:lang w:val="ru-RU"/>
           </w:rPr>
           <w:id w:val="-690990251"/>
@@ -319,7 +310,6 @@
         <w:sdtContent>
           <w:r>
             <w:rPr>
-              <w:sz w:val="28"/>
               <w:lang w:val="ru-RU"/>
             </w:rPr>
             <w:t>энд.</w:t>
@@ -328,7 +318,6 @@
       </w:sdt>
       <w:r>
         <w:rPr>
-          <w:sz w:val="28"/>
           <w:lang w:val="ru-RU"/>
         </w:rPr>
         <w:t xml:space="preserve">  отд.</w:t>
@@ -339,15 +328,11 @@
         <w:ind w:left="-567"/>
         <w:jc w:val="both"/>
         <w:rPr>
-          <w:sz w:val="28"/>
-          <w:szCs w:val="28"/>
           <w:lang w:val="ru-RU"/>
         </w:rPr>
       </w:pPr>
       <w:r>
         <w:rPr>
-          <w:sz w:val="28"/>
-          <w:szCs w:val="28"/>
           <w:u w:val="single"/>
           <w:lang w:val="ru-RU"/>
         </w:rPr>
@@ -355,71 +340,39 @@
       </w:r>
       <w:r>
         <w:rPr>
-          <w:sz w:val="28"/>
-          <w:szCs w:val="28"/>
           <w:lang w:val="ru-RU"/>
         </w:rPr>
         <w:t>:</w:t>
       </w:r>
-      <w:bookmarkStart w:id="3" w:name="дз"/>
-      <w:bookmarkEnd w:id="3"/>
-      <w:r>
-        <w:rPr>
-          <w:sz w:val="28"/>
-          <w:szCs w:val="28"/>
-          <w:lang w:val="ru-RU"/>
-        </w:rPr>
-        <w:t xml:space="preserve">  </w:t>
-      </w:r>
-      <w:r>
-        <w:rPr>
-          <w:sz w:val="26"/>
-          <w:szCs w:val="26"/>
-          <w:lang w:val="ru-RU"/>
-        </w:rPr>
-        <w:t>Сахарный диабет, тип</w:t>
-      </w:r>
-      <w:proofErr w:type="gramStart"/>
-      <w:r>
-        <w:rPr>
-          <w:sz w:val="26"/>
-          <w:szCs w:val="26"/>
-          <w:lang w:val="ru-RU"/>
-        </w:rPr>
-        <w:t xml:space="preserve"> ,</w:t>
-      </w:r>
-      <w:proofErr w:type="gramEnd"/>
-      <w:r>
-        <w:rPr>
-          <w:sz w:val="26"/>
-          <w:szCs w:val="26"/>
+      <w:bookmarkStart w:id="2" w:name="дз"/>
+      <w:bookmarkEnd w:id="2"/>
+      <w:r>
+        <w:rPr>
+          <w:lang w:val="ru-RU"/>
+        </w:rPr>
+        <w:t xml:space="preserve">  Сахарный диабет, тип </w:t>
+      </w:r>
+      <w:r>
+        <w:rPr>
+          <w:lang w:val="ru-RU"/>
+        </w:rPr>
+        <w:t>2</w:t>
+      </w:r>
+      <w:r>
+        <w:rPr>
+          <w:lang w:val="ru-RU"/>
+        </w:rPr>
+        <w:t xml:space="preserve">, </w:t>
+      </w:r>
+      <w:r>
+        <w:rPr>
           <w:lang w:val="ru-RU"/>
         </w:rPr>
         <w:t xml:space="preserve"> </w:t>
-      </w:r>
-      <w:proofErr w:type="spellStart"/>
-      <w:r>
-        <w:rPr>
-          <w:sz w:val="26"/>
-          <w:szCs w:val="26"/>
-          <w:lang w:val="ru-RU"/>
-        </w:rPr>
-        <w:t>вторичноинсулинзависимый</w:t>
-      </w:r>
-      <w:proofErr w:type="spellEnd"/>
-      <w:r>
-        <w:rPr>
-          <w:sz w:val="26"/>
-          <w:szCs w:val="26"/>
-          <w:lang w:val="ru-RU"/>
-        </w:rPr>
-        <w:t xml:space="preserve">, </w:t>
       </w:r>
       <w:sdt>
         <w:sdtPr>
           <w:rPr>
-            <w:sz w:val="26"/>
-            <w:szCs w:val="26"/>
             <w:lang w:val="ru-RU"/>
           </w:rPr>
           <w:id w:val="355073878"/>
@@ -436,8 +389,6 @@
         <w:sdtContent>
           <w:r>
             <w:rPr>
-              <w:sz w:val="26"/>
-              <w:szCs w:val="26"/>
               <w:lang w:val="ru-RU"/>
             </w:rPr>
             <w:t>средней тяжести,</w:t>
@@ -446,16 +397,12 @@
       </w:sdt>
       <w:r>
         <w:rPr>
-          <w:sz w:val="26"/>
-          <w:szCs w:val="26"/>
           <w:lang w:val="ru-RU"/>
         </w:rPr>
         <w:t xml:space="preserve"> </w:t>
       </w:r>
       <w:r>
         <w:rPr>
-          <w:sz w:val="26"/>
-          <w:szCs w:val="26"/>
           <w:lang w:val="ru-RU"/>
         </w:rPr>
         <w:t xml:space="preserve">ст. </w:t>
@@ -463,8 +410,6 @@
       <w:sdt>
         <w:sdtPr>
           <w:rPr>
-            <w:sz w:val="26"/>
-            <w:szCs w:val="26"/>
             <w:lang w:val="ru-RU"/>
           </w:rPr>
           <w:alias w:val="диабет"/>
@@ -482,23 +427,93 @@
         </w:sdtPr>
         <w:sdtEndPr/>
         <w:sdtContent>
+          <w:proofErr w:type="spellStart"/>
           <w:r>
             <w:rPr>
-              <w:sz w:val="26"/>
-              <w:szCs w:val="26"/>
               <w:lang w:val="ru-RU"/>
             </w:rPr>
-            <w:t>декомпенсации.</w:t>
+            <w:t>субкомпенсации</w:t>
+          </w:r>
+          <w:proofErr w:type="spellEnd"/>
+          <w:r>
+            <w:rPr>
+              <w:lang w:val="ru-RU"/>
+            </w:rPr>
+            <w:t>.</w:t>
           </w:r>
         </w:sdtContent>
       </w:sdt>
       <w:r>
         <w:rPr>
-          <w:sz w:val="26"/>
-          <w:szCs w:val="26"/>
           <w:lang w:val="ru-RU"/>
         </w:rPr>
         <w:t xml:space="preserve">  </w:t>
+      </w:r>
+      <w:r>
+        <w:rPr>
+          <w:lang w:val="ru-RU"/>
+        </w:rPr>
+        <w:t xml:space="preserve">Диабетическая ангиопатия сетчатки ОИ. </w:t>
+      </w:r>
+      <w:r>
+        <w:rPr>
+          <w:lang w:val="ru-RU"/>
+        </w:rPr>
+        <w:t xml:space="preserve">Диабетическая дистальная симметричная полинейропатия н/к, сенсомоторная форма  ХБП II ст. Диабетическая нефропатия IV ст. </w:t>
+      </w:r>
+      <w:r>
+        <w:rPr>
+          <w:lang w:val="ru-RU"/>
+        </w:rPr>
+        <w:t xml:space="preserve">Ожирение </w:t>
+      </w:r>
+      <w:proofErr w:type="gramStart"/>
+      <w:r>
+        <w:rPr>
+          <w:lang w:val="ru-RU"/>
+        </w:rPr>
+        <w:t>Ш</w:t>
+      </w:r>
+      <w:proofErr w:type="gramEnd"/>
+      <w:r>
+        <w:rPr>
+          <w:lang w:val="ru-RU"/>
+        </w:rPr>
+        <w:t xml:space="preserve"> ст. (ИМТ 40кг/м2) </w:t>
+      </w:r>
+      <w:proofErr w:type="spellStart"/>
+      <w:r>
+        <w:rPr>
+          <w:lang w:val="ru-RU"/>
+        </w:rPr>
+        <w:t>алим</w:t>
+      </w:r>
+      <w:proofErr w:type="spellEnd"/>
+      <w:r>
+        <w:rPr>
+          <w:lang w:val="ru-RU"/>
+        </w:rPr>
+        <w:t>.-конституционального генеза, стабильное течение.  САГ II  ст.</w:t>
+      </w:r>
+      <w:r>
+        <w:rPr>
+          <w:lang w:val="ru-RU"/>
+        </w:rPr>
+        <w:t xml:space="preserve"> Двустороння хроническая </w:t>
+      </w:r>
+      <w:proofErr w:type="spellStart"/>
+      <w:r>
+        <w:rPr>
+          <w:lang w:val="ru-RU"/>
+        </w:rPr>
+        <w:t>сенсоневральная</w:t>
+      </w:r>
+      <w:proofErr w:type="spellEnd"/>
+      <w:r>
+        <w:rPr>
+          <w:lang w:val="ru-RU"/>
+        </w:rPr>
+        <w:t xml:space="preserve"> тугоухость. </w:t>
       </w:r>
     </w:p>
     <w:p>
@@ -506,1157 +521,61 @@
         <w:ind w:left="-567"/>
         <w:jc w:val="both"/>
         <w:rPr>
-          <w:sz w:val="28"/>
-          <w:szCs w:val="28"/>
           <w:lang w:val="ru-RU"/>
         </w:rPr>
       </w:pPr>
       <w:r>
         <w:rPr>
-          <w:sz w:val="28"/>
-          <w:szCs w:val="28"/>
-          <w:lang w:val="ru-RU"/>
-        </w:rPr>
-        <w:t xml:space="preserve">Диабетическая ангиопатия сетчатки ОИ. </w:t>
-      </w:r>
-    </w:p>
-    <w:p>
-      <w:pPr>
-        <w:ind w:left="-567"/>
-        <w:jc w:val="both"/>
-        <w:rPr>
-          <w:color w:val="0000CC"/>
-          <w:sz w:val="28"/>
-          <w:szCs w:val="28"/>
-          <w:lang w:val="ru-RU"/>
-        </w:rPr>
-      </w:pPr>
-      <w:r>
-        <w:rPr>
-          <w:color w:val="0000CC"/>
-          <w:sz w:val="28"/>
-          <w:szCs w:val="28"/>
-          <w:lang w:val="ru-RU"/>
-        </w:rPr>
-        <w:t>Диабетическая дистальная симметричная полинейропатия н/к, сенсомоторная форма</w:t>
-      </w:r>
-      <w:r>
-        <w:rPr>
-          <w:color w:val="0000CC"/>
-          <w:sz w:val="28"/>
-          <w:szCs w:val="28"/>
-          <w:lang w:val="ru-RU"/>
-        </w:rPr>
-        <w:t xml:space="preserve"> (NSS 6, NDS 6), </w:t>
-      </w:r>
-      <w:r>
-        <w:rPr>
-          <w:color w:val="0000CC"/>
-          <w:sz w:val="28"/>
-          <w:szCs w:val="28"/>
-          <w:lang w:val="ru-RU"/>
-        </w:rPr>
-        <w:t xml:space="preserve">  хроническое течение</w:t>
-      </w:r>
-    </w:p>
-    <w:p>
-      <w:pPr>
-        <w:ind w:left="-567"/>
-        <w:jc w:val="both"/>
-        <w:rPr>
-          <w:sz w:val="28"/>
-          <w:szCs w:val="28"/>
-          <w:lang w:val="ru-RU"/>
-        </w:rPr>
-      </w:pPr>
-      <w:r>
-        <w:rPr>
-          <w:sz w:val="28"/>
-          <w:szCs w:val="28"/>
-          <w:lang w:val="ru-RU"/>
-        </w:rPr>
-        <w:t>Диабетическая ангиопатия артерий н/к</w:t>
-      </w:r>
-      <w:r>
-        <w:rPr>
-          <w:sz w:val="28"/>
-          <w:szCs w:val="28"/>
-          <w:lang w:val="ru-RU"/>
-        </w:rPr>
-        <w:t xml:space="preserve"> II ст</w:t>
-      </w:r>
-      <w:r>
-        <w:rPr>
-          <w:sz w:val="28"/>
-          <w:szCs w:val="28"/>
-          <w:lang w:val="ru-RU"/>
-        </w:rPr>
-        <w:t xml:space="preserve">. </w:t>
-      </w:r>
-    </w:p>
-    <w:p>
-      <w:pPr>
-        <w:ind w:left="-567"/>
-        <w:jc w:val="both"/>
-        <w:rPr>
-          <w:sz w:val="28"/>
-          <w:szCs w:val="28"/>
-          <w:lang w:val="ru-RU"/>
-        </w:rPr>
-      </w:pPr>
-      <w:r>
-        <w:rPr>
-          <w:color w:val="7030A0"/>
-          <w:sz w:val="28"/>
-          <w:szCs w:val="28"/>
-          <w:lang w:val="ru-RU"/>
-        </w:rPr>
-        <w:t>ХБП II-IV ст. Диабетическая нефропатия III-IV ст.</w:t>
-      </w:r>
-      <w:r>
-        <w:rPr>
-          <w:color w:val="7030A0"/>
-          <w:sz w:val="28"/>
-          <w:szCs w:val="28"/>
+          <w:u w:val="single"/>
+          <w:lang w:val="ru-RU"/>
+        </w:rPr>
+        <w:t xml:space="preserve">Жалобы при поступлении </w:t>
+      </w:r>
+      <w:r>
+        <w:rPr>
+          <w:lang w:val="ru-RU"/>
+        </w:rPr>
+        <w:t xml:space="preserve">на </w:t>
+      </w:r>
+      <w:r>
+        <w:rPr>
+          <w:lang w:val="ru-RU"/>
+        </w:rPr>
+        <w:t xml:space="preserve">сухость во рту, </w:t>
+      </w:r>
+      <w:r>
+        <w:rPr>
+          <w:lang w:val="ru-RU"/>
+        </w:rPr>
+        <w:t>жажду,</w:t>
+      </w:r>
+      <w:r>
+        <w:rPr>
           <w:lang w:val="ru-RU"/>
         </w:rPr>
         <w:t xml:space="preserve"> </w:t>
       </w:r>
-    </w:p>
-    <w:p>
-      <w:pPr>
-        <w:ind w:left="-567"/>
-        <w:jc w:val="both"/>
-        <w:rPr>
-          <w:color w:val="E36C0A" w:themeColor="accent6" w:themeShade="BF"/>
-          <w:sz w:val="28"/>
-          <w:szCs w:val="28"/>
-          <w:lang w:val="ru-RU"/>
-        </w:rPr>
-      </w:pPr>
-      <w:r>
-        <w:rPr>
-          <w:color w:val="E36C0A" w:themeColor="accent6" w:themeShade="BF"/>
-          <w:sz w:val="28"/>
-          <w:szCs w:val="28"/>
-          <w:lang w:val="ru-RU"/>
-        </w:rPr>
-        <w:t xml:space="preserve">Ожирение II ст. (ИМТ кг/м2) </w:t>
-      </w:r>
-      <w:proofErr w:type="spellStart"/>
-      <w:r>
-        <w:rPr>
-          <w:color w:val="E36C0A" w:themeColor="accent6" w:themeShade="BF"/>
-          <w:sz w:val="28"/>
-          <w:szCs w:val="28"/>
-          <w:lang w:val="ru-RU"/>
-        </w:rPr>
-        <w:t>алим</w:t>
-      </w:r>
-      <w:proofErr w:type="spellEnd"/>
-      <w:proofErr w:type="gramStart"/>
-      <w:r>
-        <w:rPr>
-          <w:color w:val="E36C0A" w:themeColor="accent6" w:themeShade="BF"/>
-          <w:sz w:val="28"/>
-          <w:szCs w:val="28"/>
-          <w:lang w:val="ru-RU"/>
-        </w:rPr>
-        <w:t>.-</w:t>
-      </w:r>
-      <w:proofErr w:type="gramEnd"/>
-      <w:r>
-        <w:rPr>
-          <w:color w:val="E36C0A" w:themeColor="accent6" w:themeShade="BF"/>
-          <w:sz w:val="28"/>
-          <w:szCs w:val="28"/>
-          <w:lang w:val="ru-RU"/>
-        </w:rPr>
-        <w:t xml:space="preserve">конституционального генеза, стабильное течение.  </w:t>
-      </w:r>
-    </w:p>
-    <w:p>
-      <w:pPr>
-        <w:ind w:left="-567"/>
-        <w:jc w:val="both"/>
-        <w:rPr>
-          <w:sz w:val="28"/>
-          <w:szCs w:val="28"/>
-          <w:lang w:val="ru-RU"/>
-        </w:rPr>
-      </w:pPr>
-      <w:proofErr w:type="gramStart"/>
-      <w:r>
-        <w:rPr>
-          <w:color w:val="4F6228" w:themeColor="accent3" w:themeShade="80"/>
-          <w:sz w:val="28"/>
-          <w:szCs w:val="28"/>
-          <w:lang w:val="ru-RU"/>
-        </w:rPr>
-        <w:t>Аутоиммунный</w:t>
-      </w:r>
-      <w:proofErr w:type="gramEnd"/>
-      <w:r>
-        <w:rPr>
-          <w:color w:val="4F6228" w:themeColor="accent3" w:themeShade="80"/>
-          <w:sz w:val="28"/>
-          <w:szCs w:val="28"/>
-          <w:lang w:val="ru-RU"/>
-        </w:rPr>
-        <w:t xml:space="preserve"> тиреоидит, </w:t>
+      <w:r>
+        <w:rPr>
+          <w:lang w:val="ru-RU"/>
+        </w:rPr>
+        <w:t>полиурию,</w:t>
+      </w:r>
+      <w:r>
+        <w:rPr>
+          <w:lang w:val="ru-RU"/>
+        </w:rPr>
+        <w:t xml:space="preserve"> </w:t>
+      </w:r>
+      <w:r>
+        <w:rPr>
+          <w:lang w:val="ru-RU"/>
+        </w:rPr>
+        <w:t xml:space="preserve"> </w:t>
       </w:r>
       <w:sdt>
         <w:sdtPr>
           <w:rPr>
-            <w:color w:val="4F6228" w:themeColor="accent3" w:themeShade="80"/>
-            <w:sz w:val="28"/>
-            <w:szCs w:val="28"/>
-            <w:lang w:val="ru-RU"/>
-          </w:rPr>
-          <w:id w:val="105240480"/>
-          <w:placeholder>
-            <w:docPart w:val="FBFC6A18E07A484F9E976562E903BEB7"/>
-          </w:placeholder>
-          <w:comboBox>
-            <w:listItem w:displayText="без увеличения объема щит. железы." w:value="без увеличения объема щит. железы."/>
-            <w:listItem w:displayText="гипертрофическая форма." w:value="гипертрофическая форма."/>
-          </w:comboBox>
-        </w:sdtPr>
-        <w:sdtEndPr/>
-        <w:sdtContent>
-          <w:r>
-            <w:rPr>
-              <w:color w:val="4F6228" w:themeColor="accent3" w:themeShade="80"/>
-              <w:sz w:val="28"/>
-              <w:szCs w:val="28"/>
-              <w:lang w:val="ru-RU"/>
-            </w:rPr>
-            <w:t>гипертрофическая форма.</w:t>
-          </w:r>
-        </w:sdtContent>
-      </w:sdt>
-      <w:r>
-        <w:rPr>
-          <w:color w:val="4F6228" w:themeColor="accent3" w:themeShade="80"/>
-          <w:sz w:val="28"/>
-          <w:szCs w:val="28"/>
-          <w:lang w:val="ru-RU"/>
-        </w:rPr>
-        <w:t xml:space="preserve"> Гипотиреоз, средней тяжести,  </w:t>
-      </w:r>
-      <w:r>
-        <w:rPr>
-          <w:color w:val="4F6228" w:themeColor="accent3" w:themeShade="80"/>
-          <w:sz w:val="28"/>
-          <w:szCs w:val="28"/>
-          <w:lang w:val="ru-RU"/>
-        </w:rPr>
-        <w:t xml:space="preserve">ст. </w:t>
-      </w:r>
-      <w:r>
-        <w:rPr>
-          <w:color w:val="4F6228" w:themeColor="accent3" w:themeShade="80"/>
-          <w:sz w:val="28"/>
-          <w:szCs w:val="28"/>
-          <w:lang w:val="ru-RU"/>
-        </w:rPr>
-        <w:t>медикаментозн</w:t>
-      </w:r>
-      <w:r>
-        <w:rPr>
-          <w:color w:val="4F6228" w:themeColor="accent3" w:themeShade="80"/>
-          <w:sz w:val="28"/>
-          <w:szCs w:val="28"/>
-          <w:lang w:val="ru-RU"/>
-        </w:rPr>
-        <w:t>ой</w:t>
-      </w:r>
-      <w:r>
-        <w:rPr>
-          <w:color w:val="4F6228" w:themeColor="accent3" w:themeShade="80"/>
-          <w:sz w:val="28"/>
-          <w:szCs w:val="28"/>
-          <w:lang w:val="ru-RU"/>
-        </w:rPr>
-        <w:t xml:space="preserve"> </w:t>
-      </w:r>
-      <w:proofErr w:type="spellStart"/>
-      <w:r>
-        <w:rPr>
-          <w:color w:val="4F6228" w:themeColor="accent3" w:themeShade="80"/>
-          <w:sz w:val="28"/>
-          <w:szCs w:val="28"/>
-          <w:lang w:val="ru-RU"/>
-        </w:rPr>
-        <w:t>субкомпенсаци</w:t>
-      </w:r>
-      <w:r>
-        <w:rPr>
-          <w:color w:val="4F6228" w:themeColor="accent3" w:themeShade="80"/>
-          <w:sz w:val="28"/>
-          <w:szCs w:val="28"/>
-          <w:lang w:val="ru-RU"/>
-        </w:rPr>
-        <w:t>и</w:t>
-      </w:r>
-      <w:proofErr w:type="spellEnd"/>
-      <w:r>
-        <w:rPr>
-          <w:color w:val="4F6228" w:themeColor="accent3" w:themeShade="80"/>
-          <w:sz w:val="28"/>
-          <w:szCs w:val="28"/>
-          <w:lang w:val="ru-RU"/>
-        </w:rPr>
-        <w:t xml:space="preserve">. </w:t>
-      </w:r>
-      <w:sdt>
-        <w:sdtPr>
-          <w:rPr>
-            <w:color w:val="4F6228" w:themeColor="accent3" w:themeShade="80"/>
-            <w:sz w:val="28"/>
-            <w:szCs w:val="28"/>
-            <w:lang w:val="ru-RU"/>
-          </w:rPr>
-          <w:id w:val="590198144"/>
-          <w:placeholder>
-            <w:docPart w:val="DefaultPlaceholder_1082065159"/>
-          </w:placeholder>
-          <w:dropDownList>
-            <w:listItem w:value="Выберите элемент."/>
-            <w:listItem w:displayText="Диффузный токсический " w:value="Диффузный токсический "/>
-            <w:listItem w:displayText="Диффузный " w:value="Диффузный "/>
-            <w:listItem w:displayText="Смешаный " w:value="Смешаный "/>
-            <w:listItem w:displayText="Узловой " w:value="Узловой "/>
-          </w:dropDownList>
-        </w:sdtPr>
-        <w:sdtEndPr/>
-        <w:sdtContent>
-          <w:r>
-            <w:rPr>
-              <w:color w:val="4F6228" w:themeColor="accent3" w:themeShade="80"/>
-              <w:sz w:val="28"/>
-              <w:szCs w:val="28"/>
-              <w:lang w:val="ru-RU"/>
-            </w:rPr>
-            <w:t xml:space="preserve">Диффузный токсический </w:t>
-          </w:r>
-        </w:sdtContent>
-      </w:sdt>
-      <w:r>
-        <w:rPr>
-          <w:color w:val="4F6228" w:themeColor="accent3" w:themeShade="80"/>
-          <w:sz w:val="28"/>
-          <w:szCs w:val="28"/>
-          <w:lang w:val="ru-RU"/>
-        </w:rPr>
-        <w:t xml:space="preserve"> зоб II. Эутиреоидное состояние</w:t>
-      </w:r>
-      <w:r>
-        <w:rPr>
-          <w:sz w:val="28"/>
-          <w:szCs w:val="28"/>
-          <w:lang w:val="ru-RU"/>
-        </w:rPr>
-        <w:t xml:space="preserve">. </w:t>
-      </w:r>
-    </w:p>
-    <w:p>
-      <w:pPr>
-        <w:ind w:left="-567"/>
-        <w:jc w:val="both"/>
-        <w:rPr>
-          <w:color w:val="17365D" w:themeColor="text2" w:themeShade="BF"/>
-          <w:sz w:val="28"/>
-          <w:szCs w:val="28"/>
-          <w:lang w:val="ru-RU"/>
-        </w:rPr>
-      </w:pPr>
-      <w:r>
-        <w:rPr>
-          <w:color w:val="17365D" w:themeColor="text2" w:themeShade="BF"/>
-          <w:sz w:val="28"/>
-          <w:szCs w:val="28"/>
-          <w:lang w:val="ru-RU"/>
-        </w:rPr>
-        <w:t xml:space="preserve">Миопия </w:t>
-      </w:r>
-      <w:sdt>
-        <w:sdtPr>
-          <w:rPr>
-            <w:color w:val="17365D" w:themeColor="text2" w:themeShade="BF"/>
-            <w:sz w:val="28"/>
-            <w:szCs w:val="28"/>
-            <w:lang w:val="ru-RU"/>
-          </w:rPr>
-          <w:id w:val="-1410379913"/>
-          <w:placeholder>
-            <w:docPart w:val="DefaultPlaceholder_1082065159"/>
-          </w:placeholder>
-          <w:comboBox>
-            <w:listItem w:value="Выберите элемент."/>
-            <w:listItem w:displayText="слабой " w:value="слабой "/>
-            <w:listItem w:displayText="высокой" w:value="высокой"/>
-            <w:listItem w:displayText="средней" w:value="средней"/>
-          </w:comboBox>
-        </w:sdtPr>
-        <w:sdtEndPr/>
-        <w:sdtContent>
-          <w:r>
-            <w:rPr>
-              <w:color w:val="17365D" w:themeColor="text2" w:themeShade="BF"/>
-              <w:sz w:val="28"/>
-              <w:szCs w:val="28"/>
-              <w:lang w:val="ru-RU"/>
-            </w:rPr>
-            <w:t xml:space="preserve">слабой </w:t>
-          </w:r>
-        </w:sdtContent>
-      </w:sdt>
-      <w:r>
-        <w:rPr>
-          <w:color w:val="17365D" w:themeColor="text2" w:themeShade="BF"/>
-          <w:sz w:val="28"/>
-          <w:szCs w:val="28"/>
-          <w:lang w:val="ru-RU"/>
-        </w:rPr>
-        <w:t xml:space="preserve"> степени ОИ.</w:t>
-      </w:r>
-      <w:r>
-        <w:rPr>
-          <w:color w:val="17365D" w:themeColor="text2" w:themeShade="BF"/>
-          <w:sz w:val="28"/>
-          <w:szCs w:val="28"/>
-          <w:lang w:val="ru-RU"/>
-        </w:rPr>
-        <w:t xml:space="preserve"> </w:t>
-      </w:r>
-    </w:p>
-    <w:p>
-      <w:pPr>
-        <w:ind w:left="-567"/>
-        <w:jc w:val="both"/>
-        <w:rPr>
-          <w:color w:val="17365D" w:themeColor="text2" w:themeShade="BF"/>
-          <w:sz w:val="28"/>
-          <w:szCs w:val="28"/>
-          <w:lang w:val="ru-RU"/>
-        </w:rPr>
-      </w:pPr>
-      <w:r>
-        <w:rPr>
-          <w:color w:val="17365D" w:themeColor="text2" w:themeShade="BF"/>
-          <w:sz w:val="28"/>
-          <w:szCs w:val="28"/>
-          <w:lang w:val="ru-RU"/>
-        </w:rPr>
-        <w:t>А</w:t>
-      </w:r>
-      <w:r>
-        <w:rPr>
-          <w:color w:val="17365D" w:themeColor="text2" w:themeShade="BF"/>
-          <w:sz w:val="28"/>
-          <w:szCs w:val="28"/>
-          <w:lang w:val="ru-RU"/>
-        </w:rPr>
-        <w:t xml:space="preserve">нгиопатия сосудов сетчатки </w:t>
-      </w:r>
-      <w:sdt>
-        <w:sdtPr>
-          <w:rPr>
-            <w:color w:val="17365D" w:themeColor="text2" w:themeShade="BF"/>
-            <w:sz w:val="28"/>
-            <w:szCs w:val="28"/>
-            <w:lang w:val="ru-RU"/>
-          </w:rPr>
-          <w:id w:val="2051261544"/>
-          <w:placeholder>
-            <w:docPart w:val="DefaultPlaceholder_1082065159"/>
-          </w:placeholder>
-          <w:comboBox>
-            <w:listItem w:value="Выберите элемент."/>
-            <w:listItem w:displayText="ОИ" w:value="ОИ"/>
-            <w:listItem w:displayText="ОД" w:value="ОД"/>
-            <w:listItem w:displayText="OS" w:value="OS"/>
-          </w:comboBox>
-        </w:sdtPr>
-        <w:sdtEndPr/>
-        <w:sdtContent>
-          <w:r>
-            <w:rPr>
-              <w:color w:val="17365D" w:themeColor="text2" w:themeShade="BF"/>
-              <w:sz w:val="28"/>
-              <w:szCs w:val="28"/>
-              <w:lang w:val="ru-RU"/>
-            </w:rPr>
-            <w:t>ОИ</w:t>
-          </w:r>
-        </w:sdtContent>
-      </w:sdt>
-      <w:r>
-        <w:rPr>
-          <w:color w:val="17365D" w:themeColor="text2" w:themeShade="BF"/>
-          <w:sz w:val="28"/>
-          <w:szCs w:val="28"/>
-          <w:lang w:val="ru-RU"/>
-        </w:rPr>
-        <w:t>.</w:t>
-      </w:r>
-      <w:r>
-        <w:rPr>
-          <w:color w:val="17365D" w:themeColor="text2" w:themeShade="BF"/>
-          <w:sz w:val="28"/>
-          <w:szCs w:val="28"/>
-          <w:lang w:val="ru-RU"/>
-        </w:rPr>
-        <w:t xml:space="preserve"> </w:t>
-      </w:r>
-      <w:r>
-        <w:rPr>
-          <w:color w:val="17365D" w:themeColor="text2" w:themeShade="BF"/>
-          <w:sz w:val="28"/>
-          <w:szCs w:val="28"/>
-          <w:lang w:val="ru-RU"/>
-        </w:rPr>
-        <w:t xml:space="preserve">Начальная катаракта </w:t>
-      </w:r>
-      <w:sdt>
-        <w:sdtPr>
-          <w:rPr>
-            <w:color w:val="17365D" w:themeColor="text2" w:themeShade="BF"/>
-            <w:sz w:val="28"/>
-            <w:szCs w:val="28"/>
-            <w:lang w:val="ru-RU"/>
-          </w:rPr>
-          <w:id w:val="517513702"/>
-          <w:placeholder>
-            <w:docPart w:val="DB435B1E68954750936FB322747598D2"/>
-          </w:placeholder>
-          <w:comboBox>
-            <w:listItem w:value="Выберите элемент."/>
-            <w:listItem w:displayText="ОИ" w:value="ОИ"/>
-            <w:listItem w:displayText="ОД" w:value="ОД"/>
-            <w:listItem w:displayText="OS" w:value="OS"/>
-          </w:comboBox>
-        </w:sdtPr>
-        <w:sdtEndPr/>
-        <w:sdtContent>
-          <w:r>
-            <w:rPr>
-              <w:color w:val="17365D" w:themeColor="text2" w:themeShade="BF"/>
-              <w:sz w:val="28"/>
-              <w:szCs w:val="28"/>
-              <w:lang w:val="ru-RU"/>
-            </w:rPr>
-            <w:t>ОИ</w:t>
-          </w:r>
-        </w:sdtContent>
-      </w:sdt>
-      <w:r>
-        <w:rPr>
-          <w:color w:val="17365D" w:themeColor="text2" w:themeShade="BF"/>
-          <w:sz w:val="28"/>
-          <w:szCs w:val="28"/>
-          <w:lang w:val="ru-RU"/>
-        </w:rPr>
-        <w:t xml:space="preserve">. </w:t>
-      </w:r>
-      <w:r>
-        <w:rPr>
-          <w:color w:val="17365D" w:themeColor="text2" w:themeShade="BF"/>
-          <w:sz w:val="28"/>
-          <w:szCs w:val="28"/>
-          <w:lang w:val="ru-RU"/>
-        </w:rPr>
-        <w:t xml:space="preserve"> </w:t>
-      </w:r>
-    </w:p>
-    <w:p>
-      <w:pPr>
-        <w:ind w:left="-567"/>
-        <w:jc w:val="both"/>
-        <w:rPr>
-          <w:color w:val="17365D" w:themeColor="text2" w:themeShade="BF"/>
-          <w:sz w:val="28"/>
-          <w:szCs w:val="28"/>
-          <w:lang w:val="ru-RU"/>
-        </w:rPr>
-      </w:pPr>
-      <w:r>
-        <w:rPr>
-          <w:color w:val="17365D" w:themeColor="text2" w:themeShade="BF"/>
-          <w:sz w:val="28"/>
-          <w:szCs w:val="28"/>
-          <w:lang w:val="ru-RU"/>
-        </w:rPr>
-        <w:t>Непро</w:t>
-      </w:r>
-      <w:r>
-        <w:rPr>
-          <w:color w:val="17365D" w:themeColor="text2" w:themeShade="BF"/>
-          <w:sz w:val="28"/>
-          <w:szCs w:val="28"/>
-          <w:lang w:val="ru-RU"/>
-        </w:rPr>
-        <w:t>лиферативная  диабетическая</w:t>
-      </w:r>
-      <w:r>
-        <w:rPr>
-          <w:color w:val="17365D" w:themeColor="text2" w:themeShade="BF"/>
-          <w:sz w:val="28"/>
-          <w:szCs w:val="28"/>
-          <w:lang w:val="ru-RU"/>
-        </w:rPr>
-        <w:t xml:space="preserve"> </w:t>
-      </w:r>
-      <w:proofErr w:type="spellStart"/>
-      <w:r>
-        <w:rPr>
-          <w:color w:val="17365D" w:themeColor="text2" w:themeShade="BF"/>
-          <w:sz w:val="28"/>
-          <w:szCs w:val="28"/>
-          <w:lang w:val="ru-RU"/>
-        </w:rPr>
-        <w:t>ретинопатия</w:t>
-      </w:r>
-      <w:proofErr w:type="spellEnd"/>
-      <w:r>
-        <w:rPr>
-          <w:color w:val="17365D" w:themeColor="text2" w:themeShade="BF"/>
-          <w:sz w:val="28"/>
-          <w:szCs w:val="28"/>
-          <w:lang w:val="ru-RU"/>
-        </w:rPr>
-        <w:t xml:space="preserve"> </w:t>
-      </w:r>
-      <w:sdt>
-        <w:sdtPr>
-          <w:rPr>
-            <w:color w:val="17365D" w:themeColor="text2" w:themeShade="BF"/>
-            <w:sz w:val="28"/>
-            <w:szCs w:val="28"/>
-            <w:lang w:val="ru-RU"/>
-          </w:rPr>
-          <w:id w:val="389392371"/>
-          <w:placeholder>
-            <w:docPart w:val="5917FEE754784A0BA4173B51A4E1CE95"/>
-          </w:placeholder>
-          <w:comboBox>
-            <w:listItem w:value="Выберите элемент."/>
-            <w:listItem w:displayText="ОИ" w:value="ОИ"/>
-            <w:listItem w:displayText="ОД" w:value="ОД"/>
-            <w:listItem w:displayText="OS" w:value="OS"/>
-          </w:comboBox>
-        </w:sdtPr>
-        <w:sdtEndPr/>
-        <w:sdtContent>
-          <w:r>
-            <w:rPr>
-              <w:color w:val="17365D" w:themeColor="text2" w:themeShade="BF"/>
-              <w:sz w:val="28"/>
-              <w:szCs w:val="28"/>
-              <w:lang w:val="ru-RU"/>
-            </w:rPr>
-            <w:t>ОИ</w:t>
-          </w:r>
-        </w:sdtContent>
-      </w:sdt>
-      <w:r>
-        <w:rPr>
-          <w:color w:val="17365D" w:themeColor="text2" w:themeShade="BF"/>
-          <w:sz w:val="28"/>
-          <w:szCs w:val="28"/>
-          <w:lang w:val="ru-RU"/>
-        </w:rPr>
-        <w:t>.</w:t>
-      </w:r>
-    </w:p>
-    <w:p>
-      <w:pPr>
-        <w:ind w:left="-567"/>
-        <w:jc w:val="both"/>
-        <w:rPr>
-          <w:color w:val="C00000"/>
-          <w:sz w:val="28"/>
-          <w:szCs w:val="28"/>
-          <w:lang w:val="ru-RU"/>
-        </w:rPr>
-      </w:pPr>
-      <w:r>
-        <w:rPr>
-          <w:color w:val="C00000"/>
-          <w:sz w:val="28"/>
-          <w:szCs w:val="28"/>
-          <w:lang w:val="ru-RU"/>
-        </w:rPr>
-        <w:t xml:space="preserve">ИБС, стенокардия напряжения, диффузный кардиосклероз, II </w:t>
-      </w:r>
-      <w:proofErr w:type="spellStart"/>
-      <w:r>
-        <w:rPr>
-          <w:color w:val="C00000"/>
-          <w:sz w:val="28"/>
-          <w:szCs w:val="28"/>
-          <w:lang w:val="ru-RU"/>
-        </w:rPr>
-        <w:t>ф.кл</w:t>
-      </w:r>
-      <w:proofErr w:type="spellEnd"/>
-      <w:r>
-        <w:rPr>
-          <w:color w:val="C00000"/>
-          <w:sz w:val="28"/>
-          <w:szCs w:val="28"/>
-          <w:lang w:val="ru-RU"/>
-        </w:rPr>
-        <w:t>. СН II</w:t>
-      </w:r>
-      <w:proofErr w:type="gramStart"/>
-      <w:r>
-        <w:rPr>
-          <w:color w:val="C00000"/>
-          <w:sz w:val="28"/>
-          <w:szCs w:val="28"/>
-          <w:lang w:val="ru-RU"/>
-        </w:rPr>
-        <w:t xml:space="preserve"> А</w:t>
-      </w:r>
-      <w:proofErr w:type="gramEnd"/>
-      <w:r>
-        <w:rPr>
-          <w:color w:val="C00000"/>
-          <w:sz w:val="28"/>
-          <w:szCs w:val="28"/>
-          <w:lang w:val="ru-RU"/>
-        </w:rPr>
-        <w:t xml:space="preserve"> </w:t>
-      </w:r>
-      <w:proofErr w:type="spellStart"/>
-      <w:r>
-        <w:rPr>
-          <w:color w:val="C00000"/>
-          <w:sz w:val="28"/>
-          <w:szCs w:val="28"/>
-          <w:lang w:val="ru-RU"/>
-        </w:rPr>
-        <w:t>ф.кл</w:t>
-      </w:r>
-      <w:proofErr w:type="spellEnd"/>
-      <w:r>
-        <w:rPr>
-          <w:color w:val="C00000"/>
-          <w:sz w:val="28"/>
-          <w:szCs w:val="28"/>
-          <w:lang w:val="ru-RU"/>
-        </w:rPr>
-        <w:t xml:space="preserve">. II. Гипертоническая болезнь III стадии … степени. Гипертензивное сердце СН I. Риск 4. Метаболическая кардиомиопатия СН 0-I. </w:t>
-      </w:r>
-      <w:proofErr w:type="spellStart"/>
-      <w:r>
-        <w:rPr>
-          <w:color w:val="C00000"/>
-          <w:sz w:val="28"/>
-          <w:szCs w:val="28"/>
-          <w:lang w:val="ru-RU"/>
-        </w:rPr>
-        <w:t>ф.кл</w:t>
-      </w:r>
-      <w:proofErr w:type="spellEnd"/>
-      <w:r>
-        <w:rPr>
-          <w:color w:val="C00000"/>
-          <w:sz w:val="28"/>
-          <w:szCs w:val="28"/>
-          <w:lang w:val="ru-RU"/>
-        </w:rPr>
-        <w:t>. II.</w:t>
-      </w:r>
-    </w:p>
-    <w:p>
-      <w:pPr>
-        <w:ind w:left="-567"/>
-        <w:jc w:val="both"/>
-        <w:rPr>
-          <w:color w:val="C00000"/>
-          <w:sz w:val="28"/>
-          <w:szCs w:val="28"/>
-          <w:lang w:val="ru-RU"/>
-        </w:rPr>
-      </w:pPr>
-      <w:r>
-        <w:rPr>
-          <w:color w:val="C00000"/>
-          <w:sz w:val="28"/>
-          <w:szCs w:val="28"/>
-          <w:lang w:val="ru-RU"/>
-        </w:rPr>
-        <w:t>НЦД по смешанному типу.</w:t>
-      </w:r>
-    </w:p>
-    <w:p>
-      <w:pPr>
-        <w:ind w:left="-567"/>
-        <w:jc w:val="both"/>
-        <w:rPr>
-          <w:color w:val="0000FF"/>
-          <w:sz w:val="28"/>
-          <w:szCs w:val="28"/>
-          <w:lang w:val="ru-RU"/>
-        </w:rPr>
-      </w:pPr>
-      <w:sdt>
-        <w:sdtPr>
-          <w:rPr>
-            <w:color w:val="0000FF"/>
-            <w:sz w:val="28"/>
-            <w:szCs w:val="28"/>
-            <w:lang w:val="ru-RU"/>
-          </w:rPr>
-          <w:id w:val="-968201283"/>
-          <w:placeholder>
-            <w:docPart w:val="DefaultPlaceholder_1082065159"/>
-          </w:placeholder>
-          <w:comboBox>
-            <w:listItem w:value="Выберите элемент."/>
-            <w:listItem w:displayText="Дисциркуляторная" w:value="Дисциркуляторная"/>
-            <w:listItem w:displayText="Диабетическая" w:value="Диабетическая"/>
-            <w:listItem w:displayText="Дисметаболическая" w:value="Дисметаболическая"/>
-          </w:comboBox>
-        </w:sdtPr>
-        <w:sdtEndPr/>
-        <w:sdtContent>
-          <w:r>
-            <w:rPr>
-              <w:color w:val="0000FF"/>
-              <w:sz w:val="28"/>
-              <w:szCs w:val="28"/>
-              <w:lang w:val="ru-RU"/>
-            </w:rPr>
-            <w:t>Дисциркуляторная</w:t>
-          </w:r>
-        </w:sdtContent>
-      </w:sdt>
-      <w:r>
-        <w:rPr>
-          <w:color w:val="0000FF"/>
-          <w:sz w:val="28"/>
-          <w:szCs w:val="28"/>
-          <w:lang w:val="ru-RU"/>
-        </w:rPr>
-        <w:t xml:space="preserve"> энцефалопатия I-II сочетанного генеза (</w:t>
-      </w:r>
-      <w:r>
-        <w:rPr>
-          <w:color w:val="0000FF"/>
-          <w:sz w:val="28"/>
-          <w:szCs w:val="28"/>
-          <w:lang w:val="ru-RU"/>
-        </w:rPr>
-        <w:t>дисметаболическая</w:t>
-      </w:r>
-      <w:r>
-        <w:rPr>
-          <w:color w:val="0000FF"/>
-          <w:sz w:val="28"/>
-          <w:szCs w:val="28"/>
-          <w:lang w:val="ru-RU"/>
-        </w:rPr>
-        <w:t>, гипертоническая).</w:t>
-      </w:r>
-    </w:p>
-    <w:p>
-      <w:pPr>
-        <w:ind w:left="-567"/>
-        <w:jc w:val="both"/>
-        <w:rPr>
-          <w:color w:val="0000FF"/>
-          <w:sz w:val="28"/>
-          <w:szCs w:val="28"/>
-          <w:lang w:val="ru-RU"/>
-        </w:rPr>
-      </w:pPr>
-      <w:r>
-        <w:rPr>
-          <w:color w:val="0000FF"/>
-          <w:sz w:val="28"/>
-          <w:szCs w:val="28"/>
-          <w:lang w:val="ru-RU"/>
-        </w:rPr>
-        <w:t xml:space="preserve">астеновегетативный </w:t>
-      </w:r>
-      <w:proofErr w:type="gramStart"/>
-      <w:r>
-        <w:rPr>
-          <w:color w:val="0000FF"/>
-          <w:sz w:val="28"/>
-          <w:szCs w:val="28"/>
-          <w:lang w:val="ru-RU"/>
-        </w:rPr>
-        <w:t>с-м</w:t>
-      </w:r>
-      <w:proofErr w:type="gramEnd"/>
-      <w:r>
-        <w:rPr>
-          <w:color w:val="0000FF"/>
-          <w:sz w:val="28"/>
-          <w:szCs w:val="28"/>
-          <w:lang w:val="ru-RU"/>
-        </w:rPr>
-        <w:t xml:space="preserve">, </w:t>
-      </w:r>
-      <w:proofErr w:type="spellStart"/>
-      <w:r>
-        <w:rPr>
-          <w:color w:val="0000FF"/>
-          <w:sz w:val="28"/>
-          <w:szCs w:val="28"/>
-          <w:lang w:val="ru-RU"/>
-        </w:rPr>
-        <w:t>астено</w:t>
-      </w:r>
-      <w:proofErr w:type="spellEnd"/>
-      <w:r>
-        <w:rPr>
-          <w:color w:val="0000FF"/>
-          <w:sz w:val="28"/>
-          <w:szCs w:val="28"/>
-          <w:lang w:val="ru-RU"/>
-        </w:rPr>
-        <w:t xml:space="preserve">-невротический с-м, </w:t>
-      </w:r>
-      <w:proofErr w:type="spellStart"/>
-      <w:r>
-        <w:rPr>
-          <w:color w:val="0000FF"/>
-          <w:sz w:val="28"/>
-          <w:szCs w:val="28"/>
-          <w:lang w:val="ru-RU"/>
-        </w:rPr>
-        <w:t>вестибуло</w:t>
-      </w:r>
-      <w:proofErr w:type="spellEnd"/>
-      <w:r>
-        <w:rPr>
-          <w:color w:val="0000FF"/>
-          <w:sz w:val="28"/>
-          <w:szCs w:val="28"/>
-          <w:lang w:val="ru-RU"/>
-        </w:rPr>
-        <w:t xml:space="preserve">-атактический с-м.  </w:t>
-      </w:r>
-      <w:proofErr w:type="spellStart"/>
-      <w:r>
-        <w:rPr>
-          <w:color w:val="0000FF"/>
-          <w:sz w:val="28"/>
-          <w:szCs w:val="28"/>
-          <w:lang w:val="ru-RU"/>
-        </w:rPr>
-        <w:t>цереброастенический</w:t>
-      </w:r>
-      <w:proofErr w:type="spellEnd"/>
-      <w:r>
-        <w:rPr>
-          <w:color w:val="0000FF"/>
-          <w:sz w:val="28"/>
-          <w:szCs w:val="28"/>
-          <w:lang w:val="ru-RU"/>
-        </w:rPr>
-        <w:t xml:space="preserve"> с-м, цефалгический с-м,</w:t>
-      </w:r>
-    </w:p>
-    <w:p>
-      <w:pPr>
-        <w:ind w:left="-567"/>
-        <w:jc w:val="both"/>
-        <w:rPr>
-          <w:color w:val="008080"/>
-          <w:sz w:val="28"/>
-          <w:szCs w:val="28"/>
-          <w:lang w:val="ru-RU"/>
-        </w:rPr>
-      </w:pPr>
-      <w:proofErr w:type="spellStart"/>
-      <w:r>
-        <w:rPr>
-          <w:color w:val="008080"/>
-          <w:sz w:val="28"/>
-          <w:szCs w:val="28"/>
-          <w:lang w:val="ru-RU"/>
-        </w:rPr>
-        <w:t>Остеоартроз</w:t>
-      </w:r>
-      <w:proofErr w:type="spellEnd"/>
-      <w:r>
-        <w:rPr>
-          <w:color w:val="008080"/>
-          <w:sz w:val="28"/>
-          <w:szCs w:val="28"/>
-          <w:lang w:val="ru-RU"/>
-        </w:rPr>
-        <w:t xml:space="preserve"> коленных с-</w:t>
-      </w:r>
-      <w:proofErr w:type="spellStart"/>
-      <w:r>
-        <w:rPr>
-          <w:color w:val="008080"/>
-          <w:sz w:val="28"/>
-          <w:szCs w:val="28"/>
-          <w:lang w:val="ru-RU"/>
-        </w:rPr>
-        <w:t>вов</w:t>
-      </w:r>
-      <w:proofErr w:type="spellEnd"/>
-      <w:r>
-        <w:rPr>
-          <w:color w:val="008080"/>
-          <w:sz w:val="28"/>
-          <w:szCs w:val="28"/>
-          <w:lang w:val="ru-RU"/>
-        </w:rPr>
-        <w:t xml:space="preserve"> </w:t>
-      </w:r>
-      <w:proofErr w:type="spellStart"/>
-      <w:proofErr w:type="gramStart"/>
-      <w:r>
-        <w:rPr>
-          <w:color w:val="008080"/>
-          <w:sz w:val="28"/>
-          <w:szCs w:val="28"/>
-          <w:lang w:val="ru-RU"/>
-        </w:rPr>
-        <w:t>R</w:t>
-      </w:r>
-      <w:proofErr w:type="gramEnd"/>
-      <w:r>
-        <w:rPr>
-          <w:color w:val="008080"/>
-          <w:sz w:val="28"/>
-          <w:szCs w:val="28"/>
-          <w:lang w:val="ru-RU"/>
-        </w:rPr>
-        <w:t>о</w:t>
-      </w:r>
-      <w:proofErr w:type="spellEnd"/>
-      <w:r>
-        <w:rPr>
-          <w:color w:val="008080"/>
-          <w:sz w:val="28"/>
-          <w:szCs w:val="28"/>
-          <w:lang w:val="ru-RU"/>
-        </w:rPr>
-        <w:t xml:space="preserve"> II </w:t>
-      </w:r>
-      <w:r>
-        <w:rPr>
-          <w:color w:val="008080"/>
-          <w:sz w:val="28"/>
-          <w:szCs w:val="28"/>
-          <w:lang w:val="ru-RU"/>
-        </w:rPr>
-        <w:t>НФС</w:t>
-      </w:r>
-      <w:r>
-        <w:rPr>
-          <w:color w:val="008080"/>
-          <w:sz w:val="28"/>
-          <w:szCs w:val="28"/>
-          <w:lang w:val="ru-RU"/>
-        </w:rPr>
-        <w:t xml:space="preserve"> I-II. </w:t>
-      </w:r>
-    </w:p>
-    <w:p>
-      <w:pPr>
-        <w:ind w:left="-567"/>
-        <w:jc w:val="both"/>
-        <w:rPr>
-          <w:sz w:val="28"/>
-          <w:lang w:val="ru-RU"/>
-        </w:rPr>
-      </w:pPr>
-    </w:p>
-    <w:p>
-      <w:pPr>
-        <w:ind w:left="-567"/>
-        <w:jc w:val="both"/>
-        <w:rPr>
-          <w:sz w:val="28"/>
-          <w:szCs w:val="28"/>
-          <w:lang w:val="ru-RU"/>
-        </w:rPr>
-      </w:pPr>
-      <w:bookmarkStart w:id="4" w:name="дк"/>
-      <w:bookmarkEnd w:id="4"/>
-      <w:r>
-        <w:rPr>
-          <w:sz w:val="28"/>
-          <w:szCs w:val="28"/>
-          <w:u w:val="single"/>
-          <w:lang w:val="ru-RU"/>
-        </w:rPr>
-        <w:t xml:space="preserve">Жалобы при поступлении </w:t>
-      </w:r>
-      <w:r>
-        <w:rPr>
-          <w:sz w:val="28"/>
-          <w:szCs w:val="28"/>
-          <w:lang w:val="ru-RU"/>
-        </w:rPr>
-        <w:t xml:space="preserve">на </w:t>
-      </w:r>
-      <w:r>
-        <w:rPr>
-          <w:sz w:val="28"/>
-          <w:szCs w:val="28"/>
-          <w:lang w:val="ru-RU"/>
-        </w:rPr>
-        <w:t xml:space="preserve">сухость во рту, </w:t>
-      </w:r>
-      <w:r>
-        <w:rPr>
-          <w:sz w:val="28"/>
-          <w:szCs w:val="28"/>
-          <w:lang w:val="ru-RU"/>
-        </w:rPr>
-        <w:t>жажду,</w:t>
-      </w:r>
-      <w:r>
-        <w:rPr>
-          <w:sz w:val="28"/>
-          <w:szCs w:val="28"/>
-          <w:lang w:val="ru-RU"/>
-        </w:rPr>
-        <w:t xml:space="preserve"> </w:t>
-      </w:r>
-      <w:r>
-        <w:rPr>
-          <w:sz w:val="28"/>
-          <w:szCs w:val="28"/>
-          <w:lang w:val="ru-RU"/>
-        </w:rPr>
-        <w:t>полиурию,</w:t>
-      </w:r>
-      <w:r>
-        <w:rPr>
-          <w:sz w:val="28"/>
-          <w:szCs w:val="28"/>
-          <w:lang w:val="ru-RU"/>
-        </w:rPr>
-        <w:t xml:space="preserve"> </w:t>
-      </w:r>
-      <w:r>
-        <w:rPr>
-          <w:sz w:val="28"/>
-          <w:szCs w:val="28"/>
-          <w:lang w:val="ru-RU"/>
-        </w:rPr>
-        <w:t xml:space="preserve"> </w:t>
-      </w:r>
-      <w:sdt>
-        <w:sdtPr>
-          <w:rPr>
-            <w:sz w:val="28"/>
-            <w:szCs w:val="28"/>
             <w:lang w:val="ru-RU"/>
           </w:rPr>
           <w:id w:val="669446058"/>
@@ -1673,8 +592,6 @@
         <w:sdtContent>
           <w:r>
             <w:rPr>
-              <w:sz w:val="28"/>
-              <w:szCs w:val="28"/>
               <w:lang w:val="ru-RU"/>
             </w:rPr>
             <w:t xml:space="preserve">увеличение </w:t>
@@ -1683,72 +600,54 @@
       </w:sdt>
       <w:r>
         <w:rPr>
-          <w:sz w:val="28"/>
-          <w:szCs w:val="28"/>
           <w:lang w:val="ru-RU"/>
         </w:rPr>
         <w:t xml:space="preserve"> веса на </w:t>
       </w:r>
       <w:r>
         <w:rPr>
-          <w:sz w:val="28"/>
-          <w:szCs w:val="28"/>
           <w:lang w:val="ru-RU"/>
         </w:rPr>
         <w:t>160</w:t>
       </w:r>
       <w:r>
         <w:rPr>
-          <w:sz w:val="28"/>
-          <w:szCs w:val="28"/>
           <w:lang w:val="ru-RU"/>
         </w:rPr>
         <w:t xml:space="preserve"> кг</w:t>
       </w:r>
       <w:r>
         <w:rPr>
-          <w:sz w:val="28"/>
-          <w:szCs w:val="28"/>
           <w:lang w:val="ru-RU"/>
         </w:rPr>
         <w:t xml:space="preserve"> за год</w:t>
       </w:r>
       <w:r>
         <w:rPr>
-          <w:sz w:val="28"/>
-          <w:szCs w:val="28"/>
           <w:lang w:val="ru-RU"/>
         </w:rPr>
         <w:t>, ухудшение зрения,</w:t>
       </w:r>
       <w:r>
         <w:rPr>
-          <w:sz w:val="28"/>
-          <w:szCs w:val="28"/>
           <w:lang w:val="ru-RU"/>
         </w:rPr>
         <w:t xml:space="preserve"> </w:t>
       </w:r>
       <w:r>
         <w:rPr>
-          <w:sz w:val="28"/>
-          <w:szCs w:val="28"/>
           <w:lang w:val="ru-RU"/>
         </w:rPr>
         <w:t xml:space="preserve"> </w:t>
       </w:r>
       <w:r>
         <w:rPr>
-          <w:sz w:val="28"/>
-          <w:szCs w:val="28"/>
           <w:lang w:val="ru-RU"/>
         </w:rPr>
         <w:t xml:space="preserve"> </w:t>
       </w:r>
       <w:r>
         <w:rPr>
-          <w:sz w:val="28"/>
-          <w:szCs w:val="28"/>
           <w:lang w:val="ru-RU"/>
         </w:rPr>
         <w:t>боли  в н/</w:t>
@@ -1756,8 +655,6 @@
       <w:proofErr w:type="gramStart"/>
       <w:r>
         <w:rPr>
-          <w:sz w:val="28"/>
-          <w:szCs w:val="28"/>
           <w:lang w:val="ru-RU"/>
         </w:rPr>
         <w:t>к</w:t>
@@ -1765,8 +662,6 @@
       <w:proofErr w:type="gramEnd"/>
       <w:r>
         <w:rPr>
-          <w:sz w:val="28"/>
-          <w:szCs w:val="28"/>
           <w:lang w:val="ru-RU"/>
         </w:rPr>
         <w:t xml:space="preserve">, </w:t>
@@ -1774,8 +669,6 @@
       <w:proofErr w:type="gramStart"/>
       <w:r>
         <w:rPr>
-          <w:sz w:val="28"/>
-          <w:szCs w:val="28"/>
           <w:lang w:val="ru-RU"/>
         </w:rPr>
         <w:t>судороги</w:t>
@@ -1783,80 +676,60 @@
       <w:proofErr w:type="gramEnd"/>
       <w:r>
         <w:rPr>
-          <w:sz w:val="28"/>
-          <w:szCs w:val="28"/>
           <w:lang w:val="ru-RU"/>
         </w:rPr>
         <w:t>,</w:t>
       </w:r>
       <w:r>
         <w:rPr>
-          <w:sz w:val="28"/>
-          <w:szCs w:val="28"/>
           <w:lang w:val="ru-RU"/>
         </w:rPr>
         <w:t xml:space="preserve"> онемение ног,</w:t>
       </w:r>
       <w:r>
         <w:rPr>
-          <w:sz w:val="28"/>
-          <w:szCs w:val="28"/>
           <w:lang w:val="ru-RU"/>
         </w:rPr>
         <w:t xml:space="preserve"> </w:t>
       </w:r>
       <w:r>
         <w:rPr>
-          <w:sz w:val="28"/>
-          <w:szCs w:val="28"/>
           <w:lang w:val="ru-RU"/>
         </w:rPr>
         <w:t xml:space="preserve"> </w:t>
       </w:r>
       <w:r>
         <w:rPr>
-          <w:sz w:val="28"/>
-          <w:szCs w:val="28"/>
           <w:lang w:val="ru-RU"/>
         </w:rPr>
         <w:t>повышение</w:t>
       </w:r>
       <w:r>
         <w:rPr>
-          <w:sz w:val="28"/>
-          <w:szCs w:val="28"/>
           <w:lang w:val="ru-RU"/>
         </w:rPr>
         <w:t xml:space="preserve"> </w:t>
       </w:r>
       <w:r>
         <w:rPr>
-          <w:sz w:val="28"/>
-          <w:szCs w:val="28"/>
           <w:lang w:val="ru-RU"/>
         </w:rPr>
         <w:t xml:space="preserve">АД макс. до </w:t>
       </w:r>
       <w:r>
         <w:rPr>
-          <w:sz w:val="28"/>
-          <w:szCs w:val="28"/>
           <w:lang w:val="ru-RU"/>
         </w:rPr>
         <w:t>160/90</w:t>
       </w:r>
       <w:r>
         <w:rPr>
-          <w:sz w:val="28"/>
-          <w:szCs w:val="28"/>
           <w:lang w:val="ru-RU"/>
         </w:rPr>
         <w:t xml:space="preserve"> </w:t>
       </w:r>
       <w:r>
         <w:rPr>
-          <w:sz w:val="28"/>
-          <w:szCs w:val="28"/>
           <w:lang w:val="ru-RU"/>
         </w:rPr>
         <w:t xml:space="preserve">мм </w:t>
@@ -1864,16 +737,12 @@
       <w:proofErr w:type="spellStart"/>
       <w:r>
         <w:rPr>
-          <w:sz w:val="28"/>
-          <w:szCs w:val="28"/>
           <w:lang w:val="ru-RU"/>
         </w:rPr>
         <w:t>рт.</w:t>
       </w:r>
       <w:r>
         <w:rPr>
-          <w:sz w:val="28"/>
-          <w:szCs w:val="28"/>
           <w:lang w:val="ru-RU"/>
         </w:rPr>
         <w:t>ст</w:t>
@@ -1881,32 +750,24 @@
       <w:proofErr w:type="spellEnd"/>
       <w:r>
         <w:rPr>
-          <w:sz w:val="28"/>
-          <w:szCs w:val="28"/>
           <w:lang w:val="ru-RU"/>
         </w:rPr>
         <w:t>.</w:t>
       </w:r>
       <w:r>
         <w:rPr>
-          <w:sz w:val="28"/>
-          <w:szCs w:val="28"/>
           <w:lang w:val="ru-RU"/>
         </w:rPr>
         <w:t xml:space="preserve">, </w:t>
       </w:r>
       <w:r>
         <w:rPr>
-          <w:sz w:val="28"/>
-          <w:szCs w:val="28"/>
           <w:lang w:val="ru-RU"/>
         </w:rPr>
         <w:t xml:space="preserve">головные боли, головокружение, общую </w:t>
       </w:r>
       <w:r>
         <w:rPr>
-          <w:sz w:val="28"/>
-          <w:szCs w:val="28"/>
           <w:lang w:val="ru-RU"/>
         </w:rPr>
         <w:t>слабость, быструю утомляемость.</w:t>
@@ -1917,15 +778,11 @@
         <w:ind w:left="-567"/>
         <w:jc w:val="both"/>
         <w:rPr>
-          <w:sz w:val="28"/>
-          <w:szCs w:val="28"/>
           <w:lang w:val="ru-RU"/>
         </w:rPr>
       </w:pPr>
       <w:r>
         <w:rPr>
-          <w:sz w:val="28"/>
-          <w:szCs w:val="28"/>
           <w:u w:val="single"/>
           <w:lang w:val="ru-RU"/>
         </w:rPr>
@@ -1933,40 +790,30 @@
       </w:r>
       <w:r>
         <w:rPr>
-          <w:sz w:val="28"/>
-          <w:szCs w:val="28"/>
           <w:lang w:val="ru-RU"/>
         </w:rPr>
         <w:t xml:space="preserve">: СД </w:t>
       </w:r>
       <w:r>
         <w:rPr>
-          <w:sz w:val="28"/>
-          <w:szCs w:val="28"/>
           <w:lang w:val="ru-RU"/>
         </w:rPr>
         <w:t>выявлен в</w:t>
       </w:r>
       <w:r>
         <w:rPr>
-          <w:sz w:val="28"/>
-          <w:szCs w:val="28"/>
           <w:lang w:val="ru-RU"/>
         </w:rPr>
         <w:t xml:space="preserve"> </w:t>
       </w:r>
       <w:r>
         <w:rPr>
-          <w:sz w:val="28"/>
-          <w:szCs w:val="28"/>
           <w:lang w:val="ru-RU"/>
         </w:rPr>
         <w:t>2007</w:t>
       </w:r>
       <w:r>
         <w:rPr>
-          <w:sz w:val="28"/>
-          <w:szCs w:val="28"/>
           <w:lang w:val="ru-RU"/>
         </w:rPr>
         <w:t xml:space="preserve">г.  Комы отрицает. С начала заболевания </w:t>
@@ -1974,8 +821,6 @@
       <w:sdt>
         <w:sdtPr>
           <w:rPr>
-            <w:sz w:val="28"/>
-            <w:szCs w:val="28"/>
             <w:lang w:val="ru-RU"/>
           </w:rPr>
           <w:id w:val="1862779417"/>
@@ -1993,8 +838,6 @@
         <w:sdtContent>
           <w:r>
             <w:rPr>
-              <w:sz w:val="28"/>
-              <w:szCs w:val="28"/>
               <w:lang w:val="ru-RU"/>
             </w:rPr>
             <w:t>принимает ССП.</w:t>
@@ -2003,24 +846,18 @@
       </w:sdt>
       <w:r>
         <w:rPr>
-          <w:sz w:val="28"/>
-          <w:szCs w:val="28"/>
           <w:lang w:val="ru-RU"/>
         </w:rPr>
         <w:t xml:space="preserve"> </w:t>
       </w:r>
       <w:r>
         <w:rPr>
-          <w:sz w:val="28"/>
-          <w:szCs w:val="28"/>
           <w:lang w:val="ru-RU"/>
         </w:rPr>
         <w:t xml:space="preserve"> В наст. время принимает: </w:t>
       </w:r>
       <w:r>
         <w:rPr>
-          <w:sz w:val="28"/>
-          <w:szCs w:val="28"/>
           <w:lang w:val="ru-RU"/>
         </w:rPr>
         <w:t xml:space="preserve"> </w:t>
@@ -2028,8 +865,6 @@
       <w:proofErr w:type="spellStart"/>
       <w:r>
         <w:rPr>
-          <w:sz w:val="28"/>
-          <w:szCs w:val="28"/>
           <w:lang w:val="ru-RU"/>
         </w:rPr>
         <w:t>глюкофаж</w:t>
@@ -2037,37 +872,131 @@
       <w:proofErr w:type="spellEnd"/>
       <w:r>
         <w:rPr>
-          <w:sz w:val="28"/>
-          <w:szCs w:val="28"/>
           <w:lang w:val="ru-RU"/>
         </w:rPr>
         <w:t xml:space="preserve"> </w:t>
       </w:r>
       <w:r>
         <w:rPr>
-          <w:sz w:val="28"/>
-          <w:szCs w:val="28"/>
+          <w:lang w:val="ru-RU"/>
+        </w:rPr>
+        <w:t xml:space="preserve">1000 мг 2 </w:t>
+      </w:r>
+      <w:proofErr w:type="gramStart"/>
+      <w:r>
+        <w:rPr>
+          <w:lang w:val="ru-RU"/>
+        </w:rPr>
+        <w:t>р</w:t>
+      </w:r>
+      <w:proofErr w:type="gramEnd"/>
+      <w:r>
+        <w:rPr>
+          <w:lang w:val="ru-RU"/>
+        </w:rPr>
+        <w:t xml:space="preserve">/д, </w:t>
+      </w:r>
+      <w:r>
+        <w:rPr>
+          <w:lang w:val="ru-RU"/>
+        </w:rPr>
+        <w:t>амарил</w:t>
+      </w:r>
+      <w:r>
+        <w:rPr>
+          <w:lang w:val="ru-RU"/>
+        </w:rPr>
+        <w:t xml:space="preserve"> 6 мг ( 4 мг утром + 2 мг вечером), </w:t>
+      </w:r>
+      <w:proofErr w:type="spellStart"/>
+      <w:r>
+        <w:rPr>
+          <w:lang w:val="ru-RU"/>
+        </w:rPr>
+        <w:t>Воксид</w:t>
+      </w:r>
+      <w:proofErr w:type="spellEnd"/>
+      <w:r>
+        <w:rPr>
+          <w:lang w:val="ru-RU"/>
+        </w:rPr>
+        <w:t xml:space="preserve"> 0,3 мг 3 р/день. </w:t>
+      </w:r>
+      <w:r>
+        <w:rPr>
+          <w:lang w:val="ru-RU"/>
+        </w:rPr>
+        <w:t xml:space="preserve">Гликемия </w:t>
+      </w:r>
+      <w:r>
+        <w:rPr>
+          <w:lang w:val="ru-RU"/>
+        </w:rPr>
+        <w:t xml:space="preserve">– </w:t>
+      </w:r>
+      <w:r>
+        <w:rPr>
+          <w:lang w:val="ru-RU"/>
+        </w:rPr>
+        <w:t xml:space="preserve">9,0-13,0 </w:t>
+      </w:r>
+      <w:proofErr w:type="spellStart"/>
+      <w:r>
+        <w:rPr>
+          <w:lang w:val="ru-RU"/>
+        </w:rPr>
+        <w:t>ммоль</w:t>
+      </w:r>
+      <w:proofErr w:type="spellEnd"/>
+      <w:r>
+        <w:rPr>
+          <w:lang w:val="ru-RU"/>
+        </w:rPr>
+        <w:t>/л</w:t>
+      </w:r>
+      <w:r>
+        <w:rPr>
+          <w:lang w:val="ru-RU"/>
+        </w:rPr>
+        <w:t xml:space="preserve">. </w:t>
+      </w:r>
+      <w:r>
+        <w:rPr>
+          <w:lang w:val="ru-RU"/>
+        </w:rPr>
+        <w:t xml:space="preserve">Последнее </w:t>
+      </w:r>
+      <w:proofErr w:type="spellStart"/>
+      <w:r>
+        <w:rPr>
+          <w:lang w:val="ru-RU"/>
+        </w:rPr>
+        <w:t>стац</w:t>
+      </w:r>
+      <w:proofErr w:type="spellEnd"/>
+      <w:r>
+        <w:rPr>
+          <w:lang w:val="ru-RU"/>
+        </w:rPr>
+        <w:t xml:space="preserve">. лечение  в </w:t>
+      </w:r>
+      <w:r>
+        <w:rPr>
+          <w:lang w:val="ru-RU"/>
+        </w:rPr>
+        <w:t xml:space="preserve">2017 </w:t>
+      </w:r>
+      <w:r>
+        <w:rPr>
+          <w:lang w:val="ru-RU"/>
+        </w:rPr>
+        <w:t>г. Госпитализирован  в обл. энд. диспансер для коррекции ССТ, лечения хр. осложнений СД.</w:t>
+      </w:r>
+      <w:r>
+        <w:rPr>
           <w:lang w:val="ru-RU"/>
         </w:rPr>
         <w:t xml:space="preserve"> </w:t>
-      </w:r>
-      <w:proofErr w:type="gramStart"/>
-      <w:r>
-        <w:rPr>
-          <w:sz w:val="28"/>
-          <w:szCs w:val="28"/>
-          <w:lang w:val="ru-RU"/>
-        </w:rPr>
-        <w:t>п</w:t>
-      </w:r>
-      <w:proofErr w:type="gramEnd"/>
-      <w:r>
-        <w:rPr>
-          <w:sz w:val="28"/>
-          <w:szCs w:val="28"/>
-          <w:lang w:val="ru-RU"/>
-        </w:rPr>
-        <w:t>/з- ед., п/о- ед., п/у- ед., 22.00</w:t>
       </w:r>
     </w:p>
     <w:p>
@@ -2075,143 +1004,16 @@
         <w:ind w:left="-567"/>
         <w:jc w:val="both"/>
         <w:rPr>
-          <w:sz w:val="28"/>
+          <w:u w:val="single"/>
           <w:lang w:val="ru-RU"/>
         </w:rPr>
       </w:pPr>
       <w:r>
         <w:rPr>
-          <w:sz w:val="28"/>
-          <w:lang w:val="ru-RU"/>
-        </w:rPr>
-        <w:t xml:space="preserve">Гликемия </w:t>
-      </w:r>
-      <w:r>
-        <w:rPr>
-          <w:sz w:val="28"/>
-          <w:lang w:val="ru-RU"/>
-        </w:rPr>
-        <w:t xml:space="preserve">– </w:t>
-      </w:r>
-      <w:proofErr w:type="spellStart"/>
-      <w:r>
-        <w:rPr>
-          <w:sz w:val="28"/>
-          <w:lang w:val="ru-RU"/>
-        </w:rPr>
-        <w:t>ммоль</w:t>
-      </w:r>
-      <w:proofErr w:type="spellEnd"/>
-      <w:r>
-        <w:rPr>
-          <w:sz w:val="28"/>
-          <w:lang w:val="ru-RU"/>
-        </w:rPr>
-        <w:t>/л</w:t>
-      </w:r>
-      <w:r>
-        <w:rPr>
-          <w:sz w:val="28"/>
-          <w:lang w:val="ru-RU"/>
-        </w:rPr>
-        <w:t xml:space="preserve">. </w:t>
-      </w:r>
-      <w:proofErr w:type="spellStart"/>
-      <w:r>
-        <w:rPr>
-          <w:sz w:val="28"/>
-          <w:lang w:val="ru-RU"/>
-        </w:rPr>
-        <w:t>НвАIс</w:t>
-      </w:r>
-      <w:proofErr w:type="spellEnd"/>
-      <w:r>
-        <w:rPr>
-          <w:sz w:val="28"/>
-          <w:lang w:val="ru-RU"/>
-        </w:rPr>
-        <w:t xml:space="preserve"> -  %</w:t>
-      </w:r>
-      <w:r>
-        <w:rPr>
-          <w:sz w:val="28"/>
-          <w:lang w:val="ru-RU"/>
-        </w:rPr>
-        <w:t xml:space="preserve"> от</w:t>
-      </w:r>
-      <w:proofErr w:type="gramStart"/>
-      <w:r>
-        <w:rPr>
-          <w:sz w:val="28"/>
-          <w:lang w:val="ru-RU"/>
-        </w:rPr>
-        <w:t xml:space="preserve">  </w:t>
-      </w:r>
-      <w:r>
-        <w:rPr>
-          <w:sz w:val="28"/>
-          <w:lang w:val="ru-RU"/>
-        </w:rPr>
-        <w:t>.</w:t>
-      </w:r>
-      <w:proofErr w:type="gramEnd"/>
-      <w:r>
-        <w:rPr>
-          <w:sz w:val="28"/>
-          <w:lang w:val="ru-RU"/>
-        </w:rPr>
-        <w:t xml:space="preserve"> </w:t>
-      </w:r>
-      <w:r>
-        <w:rPr>
-          <w:sz w:val="28"/>
-          <w:lang w:val="ru-RU"/>
-        </w:rPr>
-        <w:t xml:space="preserve">Последнее </w:t>
-      </w:r>
-      <w:proofErr w:type="spellStart"/>
-      <w:r>
-        <w:rPr>
-          <w:sz w:val="28"/>
-          <w:lang w:val="ru-RU"/>
-        </w:rPr>
-        <w:t>стац</w:t>
-      </w:r>
-      <w:proofErr w:type="spellEnd"/>
-      <w:r>
-        <w:rPr>
-          <w:sz w:val="28"/>
-          <w:lang w:val="ru-RU"/>
-        </w:rPr>
-        <w:t xml:space="preserve">. лечение  в </w:t>
-      </w:r>
-      <w:r>
-        <w:rPr>
-          <w:sz w:val="28"/>
-          <w:lang w:val="ru-RU"/>
-        </w:rPr>
-        <w:t>…</w:t>
-      </w:r>
-      <w:r>
-        <w:rPr>
-          <w:sz w:val="28"/>
-          <w:lang w:val="ru-RU"/>
-        </w:rPr>
-        <w:t xml:space="preserve">г. Повышение АД в течение </w:t>
-      </w:r>
-      <w:r>
-        <w:rPr>
-          <w:sz w:val="28"/>
-          <w:lang w:val="ru-RU"/>
-        </w:rPr>
-        <w:t xml:space="preserve">… </w:t>
-      </w:r>
-      <w:r>
-        <w:rPr>
-          <w:sz w:val="28"/>
-          <w:lang w:val="ru-RU"/>
-        </w:rPr>
-        <w:t>лет. Из гипотензивных принимает …</w:t>
+          <w:u w:val="single"/>
+          <w:lang w:val="ru-RU"/>
+        </w:rPr>
+        <w:t>Данные лабораторных исследований.</w:t>
       </w:r>
     </w:p>
     <w:p>
@@ -2219,107 +1021,6 @@
         <w:ind w:left="-567"/>
         <w:jc w:val="both"/>
         <w:rPr>
-          <w:sz w:val="28"/>
-          <w:szCs w:val="20"/>
-          <w:lang w:val="ru-RU"/>
-        </w:rPr>
-      </w:pPr>
-      <w:r>
-        <w:rPr>
-          <w:sz w:val="28"/>
-          <w:lang w:val="ru-RU"/>
-        </w:rPr>
-        <w:t xml:space="preserve">ТТГ –   (0,3-4,0) </w:t>
-      </w:r>
-      <w:proofErr w:type="spellStart"/>
-      <w:r>
-        <w:rPr>
-          <w:sz w:val="28"/>
-          <w:lang w:val="ru-RU"/>
-        </w:rPr>
-        <w:t>Мме</w:t>
-      </w:r>
-      <w:proofErr w:type="spellEnd"/>
-      <w:r>
-        <w:rPr>
-          <w:sz w:val="28"/>
-          <w:lang w:val="ru-RU"/>
-        </w:rPr>
-        <w:t>/</w:t>
-      </w:r>
-      <w:r>
-        <w:rPr>
-          <w:sz w:val="28"/>
-          <w:lang w:val="ru-RU"/>
-        </w:rPr>
-        <w:t>м</w:t>
-      </w:r>
-      <w:r>
-        <w:rPr>
-          <w:sz w:val="28"/>
-          <w:lang w:val="ru-RU"/>
-        </w:rPr>
-        <w:t>л; АТ ТПО –  (0-30) МЕ/мл от …</w:t>
-      </w:r>
-      <w:proofErr w:type="gramStart"/>
-      <w:r>
-        <w:rPr>
-          <w:sz w:val="28"/>
-          <w:lang w:val="ru-RU"/>
-        </w:rPr>
-        <w:t xml:space="preserve"> .</w:t>
-      </w:r>
-      <w:proofErr w:type="gramEnd"/>
-    </w:p>
-    <w:p>
-      <w:pPr>
-        <w:ind w:left="-567"/>
-        <w:jc w:val="both"/>
-        <w:rPr>
-          <w:sz w:val="28"/>
-          <w:lang w:val="ru-RU"/>
-        </w:rPr>
-      </w:pPr>
-      <w:r>
-        <w:rPr>
-          <w:sz w:val="28"/>
-          <w:lang w:val="ru-RU"/>
-        </w:rPr>
-        <w:t>Госпитализирован  в обл. энд. диспансер для коррекции инсулинотерапии, ССТ, лечения хр. осложнений СД.</w:t>
-      </w:r>
-      <w:r>
-        <w:rPr>
-          <w:sz w:val="28"/>
-          <w:lang w:val="ru-RU"/>
-        </w:rPr>
-        <w:t xml:space="preserve"> </w:t>
-      </w:r>
-    </w:p>
-    <w:p>
-      <w:pPr>
-        <w:ind w:left="-567"/>
-        <w:jc w:val="both"/>
-        <w:rPr>
-          <w:sz w:val="28"/>
-          <w:u w:val="single"/>
-          <w:lang w:val="ru-RU"/>
-        </w:rPr>
-      </w:pPr>
-      <w:r>
-        <w:rPr>
-          <w:sz w:val="28"/>
-          <w:u w:val="single"/>
-          <w:lang w:val="ru-RU"/>
-        </w:rPr>
-        <w:t>Данные лабораторных исследований.</w:t>
-      </w:r>
-    </w:p>
-    <w:p>
-      <w:pPr>
-        <w:ind w:left="-567"/>
-        <w:jc w:val="both"/>
-        <w:rPr>
-          <w:sz w:val="28"/>
           <w:u w:val="single"/>
           <w:lang w:val="ru-RU"/>
         </w:rPr>
@@ -3930,7 +2631,6 @@
         <w:ind w:left="-567"/>
         <w:jc w:val="both"/>
         <w:rPr>
-          <w:sz w:val="28"/>
           <w:lang w:val="ru-RU"/>
         </w:rPr>
       </w:pPr>
@@ -3940,35 +2640,29 @@
         <w:ind w:left="-567"/>
         <w:jc w:val="both"/>
         <w:rPr>
-          <w:sz w:val="28"/>
-          <w:szCs w:val="20"/>
           <w:lang w:val="ru-RU"/>
         </w:rPr>
       </w:pPr>
       <w:r>
         <w:rPr>
-          <w:sz w:val="28"/>
           <w:lang w:val="ru-RU"/>
         </w:rPr>
         <w:t>11</w:t>
       </w:r>
       <w:r>
         <w:rPr>
-          <w:sz w:val="28"/>
           <w:lang w:val="ru-RU"/>
         </w:rPr>
         <w:t>.</w:t>
       </w:r>
       <w:r>
         <w:rPr>
-          <w:sz w:val="28"/>
           <w:lang w:val="ru-RU"/>
         </w:rPr>
         <w:t>08.18</w:t>
       </w:r>
       <w:r>
         <w:rPr>
-          <w:sz w:val="28"/>
           <w:lang w:val="ru-RU"/>
         </w:rPr>
         <w:t xml:space="preserve"> </w:t>
@@ -3976,7 +2670,6 @@
       <w:proofErr w:type="spellStart"/>
       <w:r>
         <w:rPr>
-          <w:sz w:val="28"/>
           <w:lang w:val="ru-RU"/>
         </w:rPr>
         <w:t>Глик</w:t>
@@ -3984,21 +2677,18 @@
       <w:proofErr w:type="spellEnd"/>
       <w:r>
         <w:rPr>
-          <w:sz w:val="28"/>
           <w:lang w:val="ru-RU"/>
         </w:rPr>
         <w:t>. гемоглобин -</w:t>
       </w:r>
       <w:r>
         <w:rPr>
-          <w:sz w:val="28"/>
           <w:lang w:val="ru-RU"/>
         </w:rPr>
         <w:t>10,9</w:t>
       </w:r>
       <w:r>
         <w:rPr>
-          <w:sz w:val="28"/>
           <w:lang w:val="ru-RU"/>
         </w:rPr>
         <w:t xml:space="preserve"> %</w:t>
@@ -4009,47 +2699,35 @@
         <w:ind w:left="-567"/>
         <w:jc w:val="both"/>
         <w:rPr>
-          <w:sz w:val="28"/>
-          <w:szCs w:val="28"/>
           <w:lang w:val="ru-RU"/>
         </w:rPr>
       </w:pPr>
       <w:r>
         <w:rPr>
-          <w:sz w:val="28"/>
-          <w:szCs w:val="28"/>
           <w:lang w:val="ru-RU"/>
         </w:rPr>
         <w:t>11</w:t>
       </w:r>
       <w:r>
         <w:rPr>
-          <w:sz w:val="28"/>
-          <w:szCs w:val="28"/>
           <w:lang w:val="ru-RU"/>
         </w:rPr>
         <w:t>.</w:t>
       </w:r>
       <w:r>
         <w:rPr>
-          <w:sz w:val="28"/>
-          <w:szCs w:val="28"/>
           <w:lang w:val="ru-RU"/>
         </w:rPr>
         <w:t>08.18</w:t>
       </w:r>
       <w:r>
         <w:rPr>
-          <w:sz w:val="28"/>
-          <w:szCs w:val="28"/>
           <w:lang w:val="ru-RU"/>
         </w:rPr>
         <w:t xml:space="preserve"> К –</w:t>
       </w:r>
       <w:r>
         <w:rPr>
-          <w:sz w:val="28"/>
-          <w:szCs w:val="28"/>
           <w:lang w:val="ru-RU"/>
         </w:rPr>
         <w:t>4,24</w:t>
@@ -4057,8 +2735,6 @@
       <w:proofErr w:type="gramStart"/>
       <w:r>
         <w:rPr>
-          <w:sz w:val="28"/>
-          <w:szCs w:val="28"/>
           <w:lang w:val="ru-RU"/>
         </w:rPr>
         <w:t xml:space="preserve">   ;</w:t>
@@ -4066,8 +2742,6 @@
       <w:proofErr w:type="gramEnd"/>
       <w:r>
         <w:rPr>
-          <w:sz w:val="28"/>
-          <w:szCs w:val="28"/>
           <w:lang w:val="ru-RU"/>
         </w:rPr>
         <w:t xml:space="preserve"> </w:t>
@@ -4075,8 +2749,6 @@
       <w:proofErr w:type="spellStart"/>
       <w:r>
         <w:rPr>
-          <w:sz w:val="28"/>
-          <w:szCs w:val="28"/>
           <w:lang w:val="ru-RU"/>
         </w:rPr>
         <w:t>Nа</w:t>
@@ -4084,24 +2756,18 @@
       <w:proofErr w:type="spellEnd"/>
       <w:r>
         <w:rPr>
-          <w:sz w:val="28"/>
-          <w:szCs w:val="28"/>
           <w:lang w:val="ru-RU"/>
         </w:rPr>
         <w:t xml:space="preserve"> –</w:t>
       </w:r>
       <w:r>
         <w:rPr>
-          <w:sz w:val="28"/>
-          <w:szCs w:val="28"/>
           <w:lang w:val="ru-RU"/>
         </w:rPr>
         <w:t>141</w:t>
       </w:r>
       <w:r>
         <w:rPr>
-          <w:sz w:val="28"/>
-          <w:szCs w:val="28"/>
           <w:lang w:val="ru-RU"/>
         </w:rPr>
         <w:t xml:space="preserve">  </w:t>
@@ -4109,8 +2775,6 @@
       <w:proofErr w:type="spellStart"/>
       <w:r>
         <w:rPr>
-          <w:sz w:val="28"/>
-          <w:szCs w:val="28"/>
           <w:lang w:val="ru-RU"/>
         </w:rPr>
         <w:t>Са</w:t>
@@ -4118,8 +2782,6 @@
       <w:proofErr w:type="spellEnd"/>
       <w:r>
         <w:rPr>
-          <w:sz w:val="28"/>
-          <w:szCs w:val="28"/>
           <w:vertAlign w:val="superscript"/>
           <w:lang w:val="ru-RU"/>
         </w:rPr>
@@ -4127,56 +2789,42 @@
       </w:r>
       <w:r>
         <w:rPr>
-          <w:sz w:val="28"/>
-          <w:szCs w:val="28"/>
           <w:lang w:val="ru-RU"/>
         </w:rPr>
         <w:t xml:space="preserve"> -</w:t>
       </w:r>
       <w:r>
         <w:rPr>
-          <w:sz w:val="28"/>
-          <w:szCs w:val="28"/>
           <w:lang w:val="ru-RU"/>
         </w:rPr>
         <w:t>1,09</w:t>
       </w:r>
       <w:r>
         <w:rPr>
-          <w:sz w:val="28"/>
-          <w:szCs w:val="28"/>
           <w:lang w:val="ru-RU"/>
         </w:rPr>
         <w:t xml:space="preserve"> С1 </w:t>
       </w:r>
       <w:r>
         <w:rPr>
-          <w:sz w:val="28"/>
-          <w:szCs w:val="28"/>
           <w:lang w:val="ru-RU"/>
         </w:rPr>
         <w:t>–</w:t>
       </w:r>
       <w:r>
         <w:rPr>
-          <w:sz w:val="28"/>
-          <w:szCs w:val="28"/>
           <w:lang w:val="ru-RU"/>
         </w:rPr>
         <w:t xml:space="preserve"> </w:t>
       </w:r>
       <w:r>
         <w:rPr>
-          <w:sz w:val="28"/>
-          <w:szCs w:val="28"/>
           <w:lang w:val="ru-RU"/>
         </w:rPr>
         <w:t>104,8</w:t>
       </w:r>
       <w:r>
         <w:rPr>
-          <w:sz w:val="28"/>
-          <w:szCs w:val="28"/>
           <w:lang w:val="ru-RU"/>
         </w:rPr>
         <w:t xml:space="preserve">  </w:t>
@@ -4184,8 +2832,6 @@
       <w:proofErr w:type="spellStart"/>
       <w:r>
         <w:rPr>
-          <w:sz w:val="28"/>
-          <w:szCs w:val="28"/>
           <w:lang w:val="ru-RU"/>
         </w:rPr>
         <w:t>ммоль</w:t>
@@ -4193,8 +2839,6 @@
       <w:proofErr w:type="spellEnd"/>
       <w:r>
         <w:rPr>
-          <w:sz w:val="28"/>
-          <w:szCs w:val="28"/>
           <w:lang w:val="ru-RU"/>
         </w:rPr>
         <w:t>/л</w:t>
@@ -4205,15 +2849,11 @@
         <w:ind w:left="-567"/>
         <w:jc w:val="both"/>
         <w:rPr>
-          <w:sz w:val="28"/>
-          <w:szCs w:val="28"/>
           <w:lang w:val="ru-RU"/>
         </w:rPr>
       </w:pPr>
       <w:r>
         <w:rPr>
-          <w:sz w:val="28"/>
-          <w:szCs w:val="28"/>
           <w:lang w:val="ru-RU"/>
         </w:rPr>
         <w:t xml:space="preserve">11.09.18 </w:t>
@@ -4221,8 +2861,6 @@
       <w:proofErr w:type="spellStart"/>
       <w:r>
         <w:rPr>
-          <w:sz w:val="28"/>
-          <w:szCs w:val="28"/>
           <w:lang w:val="ru-RU"/>
         </w:rPr>
         <w:t>партгормон</w:t>
@@ -4230,29 +2868,61 @@
       <w:proofErr w:type="spellEnd"/>
       <w:r>
         <w:rPr>
-          <w:sz w:val="28"/>
-          <w:szCs w:val="28"/>
-          <w:lang w:val="ru-RU"/>
-        </w:rPr>
-        <w:t xml:space="preserve"> – 39,57 С-пептид</w:t>
-      </w:r>
-      <w:proofErr w:type="gramStart"/>
-      <w:r>
-        <w:rPr>
-          <w:sz w:val="28"/>
-          <w:szCs w:val="28"/>
-          <w:lang w:val="ru-RU"/>
-        </w:rPr>
-        <w:t xml:space="preserve"> .</w:t>
-      </w:r>
-      <w:proofErr w:type="gramEnd"/>
-      <w:r>
-        <w:rPr>
-          <w:sz w:val="28"/>
-          <w:szCs w:val="28"/>
+          <w:lang w:val="ru-RU"/>
+        </w:rPr>
+        <w:t xml:space="preserve"> – 39,57</w:t>
+      </w:r>
+      <w:r>
+        <w:rPr>
           <w:lang w:val="ru-RU"/>
         </w:rPr>
         <w:t xml:space="preserve"> </w:t>
+      </w:r>
+      <w:proofErr w:type="spellStart"/>
+      <w:r>
+        <w:rPr>
+          <w:lang w:val="ru-RU"/>
+        </w:rPr>
+        <w:t>пг</w:t>
+      </w:r>
+      <w:proofErr w:type="spellEnd"/>
+      <w:r>
+        <w:rPr>
+          <w:lang w:val="ru-RU"/>
+        </w:rPr>
+        <w:t>/мл;</w:t>
+      </w:r>
+      <w:r>
+        <w:rPr>
+          <w:lang w:val="ru-RU"/>
+        </w:rPr>
+        <w:t xml:space="preserve"> С-пептид </w:t>
+      </w:r>
+      <w:r>
+        <w:rPr>
+          <w:lang w:val="ru-RU"/>
+        </w:rPr>
+        <w:t xml:space="preserve">3,47 </w:t>
+      </w:r>
+      <w:proofErr w:type="spellStart"/>
+      <w:r>
+        <w:rPr>
+          <w:lang w:val="ru-RU"/>
+        </w:rPr>
+        <w:t>нг</w:t>
+      </w:r>
+      <w:proofErr w:type="spellEnd"/>
+      <w:r>
+        <w:rPr>
+          <w:lang w:val="ru-RU"/>
+        </w:rPr>
+        <w:t>/мл</w:t>
+      </w:r>
+      <w:r>
+        <w:rPr>
+          <w:lang w:val="ru-RU"/>
+        </w:rPr>
+        <w:t xml:space="preserve">. </w:t>
       </w:r>
     </w:p>
     <w:p>
@@ -4262,53 +2932,71 @@
         <w:jc w:val="both"/>
         <w:rPr>
           <w:b w:val="0"/>
+          <w:sz w:val="24"/>
+          <w:szCs w:val="24"/>
         </w:rPr>
       </w:pPr>
       <w:r>
         <w:rPr>
           <w:b w:val="0"/>
+          <w:sz w:val="24"/>
+          <w:szCs w:val="24"/>
         </w:rPr>
         <w:t>11</w:t>
       </w:r>
       <w:r>
         <w:rPr>
           <w:b w:val="0"/>
+          <w:sz w:val="24"/>
+          <w:szCs w:val="24"/>
         </w:rPr>
         <w:t>.</w:t>
       </w:r>
       <w:r>
         <w:rPr>
           <w:b w:val="0"/>
+          <w:sz w:val="24"/>
+          <w:szCs w:val="24"/>
         </w:rPr>
         <w:t>08.18</w:t>
       </w:r>
       <w:r>
         <w:rPr>
           <w:b w:val="0"/>
+          <w:sz w:val="24"/>
+          <w:szCs w:val="24"/>
         </w:rPr>
         <w:t xml:space="preserve"> </w:t>
       </w:r>
       <w:r>
         <w:rPr>
           <w:b w:val="0"/>
+          <w:sz w:val="24"/>
+          <w:szCs w:val="24"/>
         </w:rPr>
         <w:t>Общ. а</w:t>
       </w:r>
       <w:r>
         <w:rPr>
           <w:b w:val="0"/>
+          <w:sz w:val="24"/>
+          <w:szCs w:val="24"/>
         </w:rPr>
         <w:t>н. мочи уд вес 10</w:t>
       </w:r>
       <w:r>
         <w:rPr>
           <w:b w:val="0"/>
+          <w:sz w:val="24"/>
+          <w:szCs w:val="24"/>
         </w:rPr>
         <w:t>12</w:t>
       </w:r>
       <w:r>
         <w:rPr>
           <w:b w:val="0"/>
+          <w:sz w:val="24"/>
+          <w:szCs w:val="24"/>
         </w:rPr>
         <w:t xml:space="preserve">  </w:t>
       </w:r>
@@ -4316,6 +3004,8 @@
       <w:r>
         <w:rPr>
           <w:b w:val="0"/>
+          <w:sz w:val="24"/>
+          <w:szCs w:val="24"/>
         </w:rPr>
         <w:t>лейк</w:t>
       </w:r>
@@ -4323,18 +3013,24 @@
       <w:r>
         <w:rPr>
           <w:b w:val="0"/>
+          <w:sz w:val="24"/>
+          <w:szCs w:val="24"/>
         </w:rPr>
         <w:t xml:space="preserve"> – </w:t>
       </w:r>
       <w:r>
         <w:rPr>
           <w:b w:val="0"/>
+          <w:sz w:val="24"/>
+          <w:szCs w:val="24"/>
         </w:rPr>
         <w:t>1/2</w:t>
       </w:r>
       <w:r>
         <w:rPr>
           <w:b w:val="0"/>
+          <w:sz w:val="24"/>
+          <w:szCs w:val="24"/>
         </w:rPr>
         <w:t xml:space="preserve">  в </w:t>
       </w:r>
@@ -4342,6 +3038,8 @@
       <w:r>
         <w:rPr>
           <w:b w:val="0"/>
+          <w:sz w:val="24"/>
+          <w:szCs w:val="24"/>
         </w:rPr>
         <w:t>п</w:t>
       </w:r>
@@ -4349,6 +3047,8 @@
       <w:r>
         <w:rPr>
           <w:b w:val="0"/>
+          <w:sz w:val="24"/>
+          <w:szCs w:val="24"/>
         </w:rPr>
         <w:t>/</w:t>
       </w:r>
@@ -4356,6 +3056,8 @@
       <w:r>
         <w:rPr>
           <w:b w:val="0"/>
+          <w:sz w:val="24"/>
+          <w:szCs w:val="24"/>
         </w:rPr>
         <w:t>зр</w:t>
       </w:r>
@@ -4363,18 +3065,24 @@
       <w:r>
         <w:rPr>
           <w:b w:val="0"/>
+          <w:sz w:val="24"/>
+          <w:szCs w:val="24"/>
         </w:rPr>
         <w:t xml:space="preserve"> белок – </w:t>
       </w:r>
       <w:r>
         <w:rPr>
           <w:b w:val="0"/>
+          <w:sz w:val="24"/>
+          <w:szCs w:val="24"/>
         </w:rPr>
         <w:t>0,053</w:t>
       </w:r>
       <w:r>
         <w:rPr>
           <w:b w:val="0"/>
+          <w:sz w:val="24"/>
+          <w:szCs w:val="24"/>
         </w:rPr>
         <w:t xml:space="preserve">  ацетон –</w:t>
       </w:r>
@@ -4382,6 +3090,8 @@
       <w:r>
         <w:rPr>
           <w:b w:val="0"/>
+          <w:sz w:val="24"/>
+          <w:szCs w:val="24"/>
         </w:rPr>
         <w:t>отр</w:t>
       </w:r>
@@ -4389,12 +3099,16 @@
       <w:r>
         <w:rPr>
           <w:b w:val="0"/>
+          <w:sz w:val="24"/>
+          <w:szCs w:val="24"/>
         </w:rPr>
         <w:t xml:space="preserve">; </w:t>
       </w:r>
       <w:r>
         <w:rPr>
           <w:b w:val="0"/>
+          <w:sz w:val="24"/>
+          <w:szCs w:val="24"/>
         </w:rPr>
         <w:t xml:space="preserve"> </w:t>
       </w:r>
@@ -4402,6 +3116,8 @@
       <w:r>
         <w:rPr>
           <w:b w:val="0"/>
+          <w:sz w:val="24"/>
+          <w:szCs w:val="24"/>
         </w:rPr>
         <w:t>эпит</w:t>
       </w:r>
@@ -4409,18 +3125,24 @@
       <w:r>
         <w:rPr>
           <w:b w:val="0"/>
+          <w:sz w:val="24"/>
+          <w:szCs w:val="24"/>
         </w:rPr>
         <w:t>. пл. -</w:t>
       </w:r>
       <w:r>
         <w:rPr>
           <w:b w:val="0"/>
+          <w:sz w:val="24"/>
+          <w:szCs w:val="24"/>
         </w:rPr>
         <w:t>много</w:t>
       </w:r>
       <w:r>
         <w:rPr>
           <w:b w:val="0"/>
+          <w:sz w:val="24"/>
+          <w:szCs w:val="24"/>
         </w:rPr>
         <w:t xml:space="preserve"> ; </w:t>
       </w:r>
@@ -4428,6 +3150,8 @@
       <w:r>
         <w:rPr>
           <w:b w:val="0"/>
+          <w:sz w:val="24"/>
+          <w:szCs w:val="24"/>
         </w:rPr>
         <w:t>эпит</w:t>
       </w:r>
@@ -4435,6 +3159,8 @@
       <w:r>
         <w:rPr>
           <w:b w:val="0"/>
+          <w:sz w:val="24"/>
+          <w:szCs w:val="24"/>
         </w:rPr>
         <w:t xml:space="preserve">. </w:t>
       </w:r>
@@ -4442,6 +3168,8 @@
       <w:r>
         <w:rPr>
           <w:b w:val="0"/>
+          <w:sz w:val="24"/>
+          <w:szCs w:val="24"/>
         </w:rPr>
         <w:t>перех</w:t>
       </w:r>
@@ -4449,30 +3177,40 @@
       <w:r>
         <w:rPr>
           <w:b w:val="0"/>
+          <w:sz w:val="24"/>
+          <w:szCs w:val="24"/>
         </w:rPr>
         <w:t xml:space="preserve">. </w:t>
       </w:r>
       <w:r>
         <w:rPr>
           <w:b w:val="0"/>
+          <w:sz w:val="24"/>
+          <w:szCs w:val="24"/>
         </w:rPr>
         <w:t>–</w:t>
       </w:r>
       <w:r>
         <w:rPr>
           <w:b w:val="0"/>
+          <w:sz w:val="24"/>
+          <w:szCs w:val="24"/>
         </w:rPr>
         <w:t xml:space="preserve"> </w:t>
       </w:r>
       <w:r>
         <w:rPr>
           <w:b w:val="0"/>
+          <w:sz w:val="24"/>
+          <w:szCs w:val="24"/>
         </w:rPr>
         <w:t>2-3</w:t>
       </w:r>
       <w:r>
         <w:rPr>
           <w:b w:val="0"/>
+          <w:sz w:val="24"/>
+          <w:szCs w:val="24"/>
         </w:rPr>
         <w:t xml:space="preserve"> в п/</w:t>
       </w:r>
@@ -4480,6 +3218,8 @@
       <w:r>
         <w:rPr>
           <w:b w:val="0"/>
+          <w:sz w:val="24"/>
+          <w:szCs w:val="24"/>
         </w:rPr>
         <w:t>зр</w:t>
       </w:r>
@@ -4489,42 +3229,35 @@
       <w:pPr>
         <w:ind w:left="-567"/>
         <w:rPr>
-          <w:sz w:val="28"/>
-          <w:szCs w:val="20"/>
           <w:lang w:val="ru-RU"/>
         </w:rPr>
       </w:pPr>
       <w:r>
         <w:rPr>
-          <w:sz w:val="28"/>
           <w:lang w:val="ru-RU"/>
         </w:rPr>
         <w:t>13</w:t>
       </w:r>
       <w:r>
         <w:rPr>
-          <w:sz w:val="28"/>
           <w:lang w:val="ru-RU"/>
         </w:rPr>
         <w:t>.</w:t>
       </w:r>
       <w:r>
         <w:rPr>
-          <w:sz w:val="28"/>
           <w:lang w:val="ru-RU"/>
         </w:rPr>
         <w:t>08.18</w:t>
       </w:r>
       <w:r>
         <w:rPr>
-          <w:sz w:val="28"/>
           <w:lang w:val="ru-RU"/>
         </w:rPr>
         <w:t xml:space="preserve"> </w:t>
       </w:r>
       <w:r>
         <w:rPr>
-          <w:sz w:val="28"/>
           <w:lang w:val="ru-RU"/>
         </w:rPr>
         <w:t xml:space="preserve">Анализ мочи по Нечипоренко </w:t>
@@ -4532,7 +3265,6 @@
       <w:proofErr w:type="spellStart"/>
       <w:r>
         <w:rPr>
-          <w:sz w:val="28"/>
           <w:lang w:val="ru-RU"/>
         </w:rPr>
         <w:t>лейк</w:t>
@@ -4540,21 +3272,18 @@
       <w:proofErr w:type="spellEnd"/>
       <w:r>
         <w:rPr>
-          <w:sz w:val="28"/>
           <w:lang w:val="ru-RU"/>
         </w:rPr>
         <w:t xml:space="preserve"> - </w:t>
       </w:r>
       <w:r>
         <w:rPr>
-          <w:sz w:val="28"/>
-          <w:lang w:val="ru-RU"/>
-        </w:rPr>
-        <w:t>262500</w:t>
-      </w:r>
-      <w:r>
-        <w:rPr>
-          <w:sz w:val="28"/>
+          <w:lang w:val="ru-RU"/>
+        </w:rPr>
+        <w:t>3000</w:t>
+      </w:r>
+      <w:r>
+        <w:rPr>
           <w:lang w:val="ru-RU"/>
         </w:rPr>
         <w:t xml:space="preserve"> </w:t>
@@ -4562,7 +3291,6 @@
       <w:proofErr w:type="spellStart"/>
       <w:r>
         <w:rPr>
-          <w:sz w:val="28"/>
           <w:lang w:val="ru-RU"/>
         </w:rPr>
         <w:t>эритр</w:t>
@@ -4570,28 +3298,24 @@
       <w:proofErr w:type="spellEnd"/>
       <w:r>
         <w:rPr>
-          <w:sz w:val="28"/>
           <w:lang w:val="ru-RU"/>
         </w:rPr>
         <w:t xml:space="preserve"> -</w:t>
       </w:r>
       <w:r>
         <w:rPr>
-          <w:sz w:val="28"/>
           <w:lang w:val="ru-RU"/>
         </w:rPr>
         <w:t>250</w:t>
       </w:r>
       <w:r>
         <w:rPr>
-          <w:sz w:val="28"/>
           <w:lang w:val="ru-RU"/>
         </w:rPr>
         <w:t xml:space="preserve">  белок – </w:t>
       </w:r>
       <w:r>
         <w:rPr>
-          <w:sz w:val="28"/>
           <w:lang w:val="ru-RU"/>
         </w:rPr>
         <w:t>0,024</w:t>
@@ -4601,42 +3325,35 @@
       <w:pPr>
         <w:ind w:left="-567"/>
         <w:rPr>
-          <w:sz w:val="28"/>
-          <w:szCs w:val="20"/>
           <w:lang w:val="ru-RU"/>
         </w:rPr>
       </w:pPr>
       <w:r>
         <w:rPr>
-          <w:sz w:val="28"/>
           <w:lang w:val="ru-RU"/>
         </w:rPr>
         <w:t>12</w:t>
       </w:r>
       <w:r>
         <w:rPr>
-          <w:sz w:val="28"/>
           <w:lang w:val="ru-RU"/>
         </w:rPr>
         <w:t>.</w:t>
       </w:r>
       <w:r>
         <w:rPr>
-          <w:sz w:val="28"/>
           <w:lang w:val="ru-RU"/>
         </w:rPr>
         <w:t>08.18</w:t>
       </w:r>
       <w:r>
         <w:rPr>
-          <w:sz w:val="28"/>
           <w:lang w:val="ru-RU"/>
         </w:rPr>
         <w:t xml:space="preserve"> </w:t>
       </w:r>
       <w:r>
         <w:rPr>
-          <w:sz w:val="28"/>
           <w:lang w:val="ru-RU"/>
         </w:rPr>
         <w:t xml:space="preserve">Суточная </w:t>
@@ -4644,7 +3361,6 @@
       <w:proofErr w:type="spellStart"/>
       <w:r>
         <w:rPr>
-          <w:sz w:val="28"/>
           <w:lang w:val="ru-RU"/>
         </w:rPr>
         <w:t>глюкозурия</w:t>
@@ -4652,35 +3368,30 @@
       <w:proofErr w:type="spellEnd"/>
       <w:r>
         <w:rPr>
-          <w:sz w:val="28"/>
           <w:lang w:val="ru-RU"/>
         </w:rPr>
         <w:t xml:space="preserve"> –  </w:t>
       </w:r>
       <w:r>
         <w:rPr>
-          <w:sz w:val="28"/>
           <w:lang w:val="ru-RU"/>
         </w:rPr>
         <w:t>0,3</w:t>
       </w:r>
       <w:r>
         <w:rPr>
-          <w:sz w:val="28"/>
           <w:lang w:val="ru-RU"/>
         </w:rPr>
         <w:t>%</w:t>
       </w:r>
       <w:r>
         <w:rPr>
-          <w:sz w:val="28"/>
           <w:lang w:val="ru-RU"/>
         </w:rPr>
         <w:t xml:space="preserve">;   Суточная протеинурия –  </w:t>
       </w:r>
       <w:r>
         <w:rPr>
-          <w:sz w:val="28"/>
           <w:lang w:val="ru-RU"/>
         </w:rPr>
         <w:t>0,06</w:t>
@@ -4690,6 +3401,10 @@
       <w:pPr>
         <w:pStyle w:val="5"/>
         <w:ind w:left="-567"/>
+        <w:rPr>
+          <w:sz w:val="24"/>
+          <w:szCs w:val="24"/>
+        </w:rPr>
       </w:pPr>
     </w:p>
     <w:tbl>
@@ -4711,7 +3426,6 @@
         <w:gridCol w:w="993"/>
         <w:gridCol w:w="992"/>
         <w:gridCol w:w="992"/>
-        <w:gridCol w:w="992"/>
       </w:tblGrid>
       <w:tr>
         <w:tc>
@@ -4721,15 +3435,11 @@
           <w:p>
             <w:pPr>
               <w:rPr>
-                <w:sz w:val="28"/>
-                <w:szCs w:val="28"/>
                 <w:lang w:val="ru-RU"/>
               </w:rPr>
             </w:pPr>
             <w:r>
               <w:rPr>
-                <w:sz w:val="28"/>
-                <w:szCs w:val="28"/>
                 <w:lang w:val="ru-RU"/>
               </w:rPr>
               <w:t xml:space="preserve">Гликемический </w:t>
@@ -4738,15 +3448,11 @@
           <w:p>
             <w:pPr>
               <w:rPr>
-                <w:sz w:val="28"/>
-                <w:szCs w:val="28"/>
                 <w:lang w:val="ru-RU"/>
               </w:rPr>
             </w:pPr>
             <w:r>
               <w:rPr>
-                <w:sz w:val="28"/>
-                <w:szCs w:val="28"/>
                 <w:lang w:val="ru-RU"/>
               </w:rPr>
               <w:t>профиль</w:t>
@@ -4760,15 +3466,11 @@
           <w:p>
             <w:pPr>
               <w:rPr>
-                <w:sz w:val="28"/>
-                <w:szCs w:val="28"/>
                 <w:lang w:val="ru-RU"/>
               </w:rPr>
             </w:pPr>
             <w:r>
               <w:rPr>
-                <w:sz w:val="28"/>
-                <w:szCs w:val="28"/>
                 <w:lang w:val="ru-RU"/>
               </w:rPr>
               <w:t>8.00</w:t>
@@ -4782,15 +3484,11 @@
           <w:p>
             <w:pPr>
               <w:rPr>
-                <w:sz w:val="28"/>
-                <w:szCs w:val="28"/>
                 <w:lang w:val="ru-RU"/>
               </w:rPr>
             </w:pPr>
             <w:r>
               <w:rPr>
-                <w:sz w:val="28"/>
-                <w:szCs w:val="28"/>
                 <w:lang w:val="ru-RU"/>
               </w:rPr>
               <w:t>11.00</w:t>
@@ -4804,15 +3502,11 @@
           <w:p>
             <w:pPr>
               <w:rPr>
-                <w:sz w:val="28"/>
-                <w:szCs w:val="28"/>
                 <w:lang w:val="ru-RU"/>
               </w:rPr>
             </w:pPr>
             <w:r>
               <w:rPr>
-                <w:sz w:val="28"/>
-                <w:szCs w:val="28"/>
                 <w:lang w:val="ru-RU"/>
               </w:rPr>
               <w:t>16.00</w:t>
@@ -4826,40 +3520,14 @@
           <w:p>
             <w:pPr>
               <w:rPr>
-                <w:sz w:val="28"/>
-                <w:szCs w:val="28"/>
                 <w:lang w:val="ru-RU"/>
               </w:rPr>
             </w:pPr>
             <w:r>
               <w:rPr>
-                <w:sz w:val="28"/>
-                <w:szCs w:val="28"/>
                 <w:lang w:val="ru-RU"/>
               </w:rPr>
               <w:t>20.00</w:t>
-            </w:r>
-          </w:p>
-        </w:tc>
-        <w:tc>
-          <w:tcPr>
-            <w:tcW w:w="992" w:type="dxa"/>
-          </w:tcPr>
-          <w:p>
-            <w:pPr>
-              <w:rPr>
-                <w:sz w:val="28"/>
-                <w:szCs w:val="28"/>
-                <w:lang w:val="ru-RU"/>
-              </w:rPr>
-            </w:pPr>
-            <w:r>
-              <w:rPr>
-                <w:sz w:val="28"/>
-                <w:szCs w:val="28"/>
-                <w:lang w:val="ru-RU"/>
-              </w:rPr>
-              <w:t>22.00</w:t>
             </w:r>
           </w:p>
         </w:tc>
@@ -4872,15 +3540,11 @@
           <w:p>
             <w:pPr>
               <w:rPr>
-                <w:sz w:val="28"/>
-                <w:szCs w:val="28"/>
                 <w:lang w:val="ru-RU"/>
               </w:rPr>
             </w:pPr>
             <w:r>
               <w:rPr>
-                <w:sz w:val="28"/>
-                <w:szCs w:val="28"/>
                 <w:lang w:val="ru-RU"/>
               </w:rPr>
               <w:t>11.09</w:t>
@@ -4894,15 +3558,11 @@
           <w:p>
             <w:pPr>
               <w:rPr>
-                <w:sz w:val="28"/>
-                <w:szCs w:val="28"/>
                 <w:lang w:val="ru-RU"/>
               </w:rPr>
             </w:pPr>
             <w:r>
               <w:rPr>
-                <w:sz w:val="28"/>
-                <w:szCs w:val="28"/>
                 <w:lang w:val="ru-RU"/>
               </w:rPr>
               <w:t>8,8</w:t>
@@ -4916,15 +3576,11 @@
           <w:p>
             <w:pPr>
               <w:rPr>
-                <w:sz w:val="28"/>
-                <w:szCs w:val="28"/>
                 <w:lang w:val="ru-RU"/>
               </w:rPr>
             </w:pPr>
             <w:r>
               <w:rPr>
-                <w:sz w:val="28"/>
-                <w:szCs w:val="28"/>
                 <w:lang w:val="ru-RU"/>
               </w:rPr>
               <w:t>7,8</w:t>
@@ -4938,15 +3594,11 @@
           <w:p>
             <w:pPr>
               <w:rPr>
-                <w:sz w:val="28"/>
-                <w:szCs w:val="28"/>
                 <w:lang w:val="ru-RU"/>
               </w:rPr>
             </w:pPr>
             <w:r>
               <w:rPr>
-                <w:sz w:val="28"/>
-                <w:szCs w:val="28"/>
                 <w:lang w:val="ru-RU"/>
               </w:rPr>
               <w:t>6,8</w:t>
@@ -4960,33 +3612,15 @@
           <w:p>
             <w:pPr>
               <w:rPr>
-                <w:sz w:val="28"/>
-                <w:szCs w:val="28"/>
                 <w:lang w:val="ru-RU"/>
               </w:rPr>
             </w:pPr>
             <w:r>
               <w:rPr>
-                <w:sz w:val="28"/>
-                <w:szCs w:val="28"/>
                 <w:lang w:val="ru-RU"/>
               </w:rPr>
               <w:t>8,3</w:t>
             </w:r>
-          </w:p>
-        </w:tc>
-        <w:tc>
-          <w:tcPr>
-            <w:tcW w:w="992" w:type="dxa"/>
-          </w:tcPr>
-          <w:p>
-            <w:pPr>
-              <w:rPr>
-                <w:sz w:val="28"/>
-                <w:szCs w:val="28"/>
-                <w:lang w:val="ru-RU"/>
-              </w:rPr>
-            </w:pPr>
           </w:p>
         </w:tc>
       </w:tr>
@@ -4998,15 +3632,11 @@
           <w:p>
             <w:pPr>
               <w:rPr>
-                <w:sz w:val="28"/>
-                <w:szCs w:val="28"/>
                 <w:lang w:val="ru-RU"/>
               </w:rPr>
             </w:pPr>
             <w:r>
               <w:rPr>
-                <w:sz w:val="28"/>
-                <w:szCs w:val="28"/>
                 <w:lang w:val="ru-RU"/>
               </w:rPr>
               <w:t>13.09</w:t>
@@ -5020,15 +3650,11 @@
           <w:p>
             <w:pPr>
               <w:rPr>
-                <w:sz w:val="28"/>
-                <w:szCs w:val="28"/>
                 <w:lang w:val="ru-RU"/>
               </w:rPr>
             </w:pPr>
             <w:r>
               <w:rPr>
-                <w:sz w:val="28"/>
-                <w:szCs w:val="28"/>
                 <w:lang w:val="ru-RU"/>
               </w:rPr>
               <w:t>7,8</w:t>
@@ -5042,15 +3668,11 @@
           <w:p>
             <w:pPr>
               <w:rPr>
-                <w:sz w:val="28"/>
-                <w:szCs w:val="28"/>
                 <w:lang w:val="ru-RU"/>
               </w:rPr>
             </w:pPr>
             <w:r>
               <w:rPr>
-                <w:sz w:val="28"/>
-                <w:szCs w:val="28"/>
                 <w:lang w:val="ru-RU"/>
               </w:rPr>
               <w:t>8,7</w:t>
@@ -5064,15 +3686,11 @@
           <w:p>
             <w:pPr>
               <w:rPr>
-                <w:sz w:val="28"/>
-                <w:szCs w:val="28"/>
                 <w:lang w:val="ru-RU"/>
               </w:rPr>
             </w:pPr>
             <w:r>
               <w:rPr>
-                <w:sz w:val="28"/>
-                <w:szCs w:val="28"/>
                 <w:lang w:val="ru-RU"/>
               </w:rPr>
               <w:t>6,2</w:t>
@@ -5086,33 +3704,15 @@
           <w:p>
             <w:pPr>
               <w:rPr>
-                <w:sz w:val="28"/>
-                <w:szCs w:val="28"/>
                 <w:lang w:val="ru-RU"/>
               </w:rPr>
             </w:pPr>
             <w:r>
               <w:rPr>
-                <w:sz w:val="28"/>
-                <w:szCs w:val="28"/>
                 <w:lang w:val="ru-RU"/>
               </w:rPr>
               <w:t>7,4</w:t>
             </w:r>
-          </w:p>
-        </w:tc>
-        <w:tc>
-          <w:tcPr>
-            <w:tcW w:w="992" w:type="dxa"/>
-          </w:tcPr>
-          <w:p>
-            <w:pPr>
-              <w:rPr>
-                <w:sz w:val="28"/>
-                <w:szCs w:val="28"/>
-                <w:lang w:val="ru-RU"/>
-              </w:rPr>
-            </w:pPr>
           </w:p>
         </w:tc>
       </w:tr>
@@ -5124,11 +3724,15 @@
           <w:p>
             <w:pPr>
               <w:rPr>
-                <w:sz w:val="28"/>
-                <w:szCs w:val="28"/>
                 <w:lang w:val="ru-RU"/>
               </w:rPr>
             </w:pPr>
+            <w:r>
+              <w:rPr>
+                <w:lang w:val="ru-RU"/>
+              </w:rPr>
+              <w:t>16.09</w:t>
+            </w:r>
           </w:p>
         </w:tc>
         <w:tc>
@@ -5138,11 +3742,15 @@
           <w:p>
             <w:pPr>
               <w:rPr>
-                <w:sz w:val="28"/>
-                <w:szCs w:val="28"/>
                 <w:lang w:val="ru-RU"/>
               </w:rPr>
             </w:pPr>
+            <w:r>
+              <w:rPr>
+                <w:lang w:val="ru-RU"/>
+              </w:rPr>
+              <w:t>8,2</w:t>
+            </w:r>
           </w:p>
         </w:tc>
         <w:tc>
@@ -5152,11 +3760,15 @@
           <w:p>
             <w:pPr>
               <w:rPr>
-                <w:sz w:val="28"/>
-                <w:szCs w:val="28"/>
                 <w:lang w:val="ru-RU"/>
               </w:rPr>
             </w:pPr>
+            <w:r>
+              <w:rPr>
+                <w:lang w:val="ru-RU"/>
+              </w:rPr>
+              <w:t>9,1</w:t>
+            </w:r>
           </w:p>
         </w:tc>
         <w:tc>
@@ -5166,11 +3778,15 @@
           <w:p>
             <w:pPr>
               <w:rPr>
-                <w:sz w:val="28"/>
-                <w:szCs w:val="28"/>
                 <w:lang w:val="ru-RU"/>
               </w:rPr>
             </w:pPr>
+            <w:r>
+              <w:rPr>
+                <w:lang w:val="ru-RU"/>
+              </w:rPr>
+              <w:t>6,8</w:t>
+            </w:r>
           </w:p>
         </w:tc>
         <w:tc>
@@ -5180,111 +3796,15 @@
           <w:p>
             <w:pPr>
               <w:rPr>
-                <w:sz w:val="28"/>
-                <w:szCs w:val="28"/>
                 <w:lang w:val="ru-RU"/>
               </w:rPr>
             </w:pPr>
-          </w:p>
-        </w:tc>
-        <w:tc>
-          <w:tcPr>
-            <w:tcW w:w="992" w:type="dxa"/>
-          </w:tcPr>
-          <w:p>
-            <w:pPr>
-              <w:rPr>
-                <w:sz w:val="28"/>
-                <w:szCs w:val="28"/>
-                <w:lang w:val="ru-RU"/>
-              </w:rPr>
-            </w:pPr>
-          </w:p>
-        </w:tc>
-      </w:tr>
-      <w:tr>
-        <w:tc>
-          <w:tcPr>
-            <w:tcW w:w="2518" w:type="dxa"/>
-          </w:tcPr>
-          <w:p>
-            <w:pPr>
-              <w:rPr>
-                <w:sz w:val="28"/>
-                <w:szCs w:val="28"/>
-                <w:lang w:val="ru-RU"/>
-              </w:rPr>
-            </w:pPr>
-          </w:p>
-        </w:tc>
-        <w:tc>
-          <w:tcPr>
-            <w:tcW w:w="992" w:type="dxa"/>
-          </w:tcPr>
-          <w:p>
-            <w:pPr>
-              <w:rPr>
-                <w:sz w:val="28"/>
-                <w:szCs w:val="28"/>
-                <w:lang w:val="ru-RU"/>
-              </w:rPr>
-            </w:pPr>
-          </w:p>
-        </w:tc>
-        <w:tc>
-          <w:tcPr>
-            <w:tcW w:w="993" w:type="dxa"/>
-          </w:tcPr>
-          <w:p>
-            <w:pPr>
-              <w:rPr>
-                <w:sz w:val="28"/>
-                <w:szCs w:val="28"/>
-                <w:lang w:val="ru-RU"/>
-              </w:rPr>
-            </w:pPr>
-          </w:p>
-        </w:tc>
-        <w:tc>
-          <w:tcPr>
-            <w:tcW w:w="992" w:type="dxa"/>
-          </w:tcPr>
-          <w:p>
-            <w:pPr>
-              <w:rPr>
-                <w:sz w:val="28"/>
-                <w:szCs w:val="28"/>
-                <w:lang w:val="ru-RU"/>
-              </w:rPr>
-            </w:pPr>
-          </w:p>
-        </w:tc>
-        <w:tc>
-          <w:tcPr>
-            <w:tcW w:w="992" w:type="dxa"/>
-          </w:tcPr>
-          <w:p>
-            <w:pPr>
-              <w:rPr>
-                <w:sz w:val="28"/>
-                <w:szCs w:val="28"/>
-                <w:lang w:val="ru-RU"/>
-              </w:rPr>
-            </w:pPr>
-          </w:p>
-        </w:tc>
-        <w:tc>
-          <w:tcPr>
-            <w:tcW w:w="992" w:type="dxa"/>
-          </w:tcPr>
-          <w:p>
-            <w:pPr>
-              <w:rPr>
-                <w:sz w:val="28"/>
-                <w:szCs w:val="28"/>
-                <w:lang w:val="ru-RU"/>
-              </w:rPr>
-            </w:pPr>
+            <w:r>
+              <w:rPr>
+                <w:lang w:val="ru-RU"/>
+              </w:rPr>
+              <w:t>7,4</w:t>
+            </w:r>
           </w:p>
         </w:tc>
       </w:tr>
@@ -5294,28 +3814,34 @@
         <w:ind w:left="-567"/>
         <w:jc w:val="both"/>
         <w:rPr>
-          <w:sz w:val="28"/>
-          <w:szCs w:val="20"/>
+          <w:lang w:val="ru-RU"/>
         </w:rPr>
       </w:pPr>
       <w:r>
         <w:rPr>
-          <w:sz w:val="28"/>
           <w:u w:val="single"/>
+          <w:lang w:val="ru-RU"/>
+        </w:rPr>
+        <w:t>2017</w:t>
+      </w:r>
+      <w:r>
+        <w:rPr>
+          <w:u w:val="single"/>
+          <w:lang w:val="ru-RU"/>
+        </w:rPr>
+        <w:t xml:space="preserve"> </w:t>
+      </w:r>
+      <w:r>
+        <w:rPr>
+          <w:u w:val="single"/>
         </w:rPr>
         <w:t>Невропатолог</w:t>
       </w:r>
       <w:r>
-        <w:rPr>
-          <w:sz w:val="28"/>
-        </w:rPr>
         <w:t xml:space="preserve">: </w:t>
       </w:r>
       <w:sdt>
         <w:sdtPr>
-          <w:rPr>
-            <w:sz w:val="28"/>
-          </w:rPr>
           <w:id w:val="-1949923650"/>
           <w:placeholder>
             <w:docPart w:val="DefaultPlaceholder_1082065159"/>
@@ -5329,24 +3855,30 @@
         <w:sdtEndPr/>
         <w:sdtContent>
           <w:r>
-            <w:rPr>
-              <w:sz w:val="28"/>
-            </w:rPr>
             <w:t xml:space="preserve"> </w:t>
           </w:r>
         </w:sdtContent>
       </w:sdt>
       <w:r>
-        <w:rPr>
-          <w:sz w:val="28"/>
-        </w:rPr>
         <w:t xml:space="preserve"> </w:t>
+      </w:r>
+      <w:r>
+        <w:rPr>
+          <w:lang w:val="ru-RU"/>
+        </w:rPr>
+        <w:t xml:space="preserve"> Диабетическая дистальная симметричная полинейропатия н/к, сенсомоторная форма  </w:t>
       </w:r>
     </w:p>
     <w:p>
       <w:pPr>
         <w:ind w:left="-567"/>
       </w:pPr>
+      <w:r>
+        <w:rPr>
+          <w:u w:val="single"/>
+        </w:rPr>
+        <w:t xml:space="preserve">19.09.18 </w:t>
+      </w:r>
       <w:proofErr w:type="spellStart"/>
       <w:r>
         <w:rPr>
@@ -5356,21 +3888,25 @@
       </w:r>
       <w:proofErr w:type="spellEnd"/>
       <w:r>
-        <w:t xml:space="preserve">: VIS OD=  </w:t>
+        <w:t>: VIS OD=</w:t>
+      </w:r>
+      <w:r>
+        <w:t>1,0</w:t>
       </w:r>
       <w:r>
         <w:t xml:space="preserve">  </w:t>
       </w:r>
       <w:r>
-        <w:t xml:space="preserve">OS=   ; ВГД OD=   OS=   </w:t>
-      </w:r>
-      <w:proofErr w:type="spellStart"/>
-      <w:r>
-        <w:t>Факосклероз</w:t>
-      </w:r>
-      <w:proofErr w:type="spellEnd"/>
-      <w:r>
-        <w:t>.</w:t>
+        <w:t xml:space="preserve">  </w:t>
+      </w:r>
+      <w:r>
+        <w:t>OS=</w:t>
+      </w:r>
+      <w:r>
+        <w:t>0,8</w:t>
+      </w:r>
+      <w:r>
+        <w:t xml:space="preserve">  ;.</w:t>
       </w:r>
     </w:p>
     <w:p>
@@ -5378,22 +3914,18 @@
         <w:ind w:left="-567"/>
         <w:jc w:val="both"/>
         <w:rPr>
-          <w:sz w:val="28"/>
-          <w:szCs w:val="20"/>
           <w:lang w:val="ru-RU"/>
         </w:rPr>
       </w:pPr>
       <w:sdt>
         <w:sdtPr>
           <w:rPr>
-            <w:sz w:val="28"/>
             <w:lang w:val="ru-RU"/>
           </w:rPr>
           <w:id w:val="1272982356"/>
           <w:placeholder>
             <w:docPart w:val="3755473979B24CB896600859156E5B44"/>
           </w:placeholder>
-          <w:showingPlcHdr/>
           <w:comboBox>
             <w:listItem w:value="Выберите элемент."/>
             <w:listItem w:displayText="Оптические среды прозрачны." w:value="Оптические среды прозрачны."/>
@@ -5405,201 +3937,61 @@
         <w:sdtContent>
           <w:r>
             <w:rPr>
-              <w:rStyle w:val="aa"/>
               <w:lang w:val="ru-RU"/>
             </w:rPr>
-            <w:t>Выберите элемент.</w:t>
+            <w:t>Уплотнения в хрусталиках ОИ</w:t>
           </w:r>
         </w:sdtContent>
       </w:sdt>
       <w:r>
         <w:rPr>
-          <w:sz w:val="28"/>
-          <w:lang w:val="ru-RU"/>
-        </w:rPr>
-        <w:t xml:space="preserve"> Гл. дно: ДЗН бледно-розовые. Границы четкие</w:t>
-      </w:r>
-      <w:r>
-        <w:rPr>
-          <w:sz w:val="28"/>
-          <w:lang w:val="ru-RU"/>
-        </w:rPr>
-        <w:t>.</w:t>
-      </w:r>
-      <w:r>
-        <w:rPr>
-          <w:sz w:val="28"/>
-          <w:lang w:val="ru-RU"/>
-        </w:rPr>
-        <w:t xml:space="preserve"> </w:t>
-      </w:r>
-      <w:r>
-        <w:rPr>
-          <w:sz w:val="28"/>
-          <w:lang w:val="ru-RU"/>
-        </w:rPr>
-        <w:t xml:space="preserve">А:V </w:t>
+          <w:lang w:val="ru-RU"/>
+        </w:rPr>
+        <w:t xml:space="preserve"> Гл. дно: </w:t>
+      </w:r>
+      <w:r>
+        <w:rPr>
+          <w:lang w:val="ru-RU"/>
+        </w:rPr>
+        <w:t>вены широкие  стенки утолщены</w:t>
+      </w:r>
+      <w:proofErr w:type="gramStart"/>
+      <w:r>
+        <w:rPr>
+          <w:lang w:val="ru-RU"/>
+        </w:rPr>
+        <w:t xml:space="preserve"> ,</w:t>
+      </w:r>
+      <w:proofErr w:type="gramEnd"/>
+      <w:r>
+        <w:rPr>
+          <w:lang w:val="ru-RU"/>
+        </w:rPr>
+        <w:t xml:space="preserve">уплотнены, сосуды склерозированы ,с-м </w:t>
+      </w:r>
+      <w:proofErr w:type="spellStart"/>
+      <w:r>
+        <w:rPr>
+          <w:lang w:val="ru-RU"/>
+        </w:rPr>
+        <w:t>Салюс</w:t>
+      </w:r>
+      <w:proofErr w:type="spellEnd"/>
+      <w:r>
+        <w:rPr>
+          <w:lang w:val="ru-RU"/>
+        </w:rPr>
+        <w:t xml:space="preserve"> 1. В макуле без особенности </w:t>
+      </w:r>
+      <w:r>
+        <w:rPr>
+          <w:lang w:val="ru-RU"/>
+        </w:rPr>
+        <w:t xml:space="preserve">Д-з: </w:t>
       </w:r>
       <w:sdt>
         <w:sdtPr>
           <w:rPr>
-            <w:lang w:val="ru-RU"/>
-          </w:rPr>
-          <w:id w:val="886151204"/>
-          <w:placeholder>
-            <w:docPart w:val="DefaultPlaceholder_1082065159"/>
-          </w:placeholder>
-          <w:comboBox>
-            <w:listItem w:displayText="1:2 " w:value="1:2 "/>
-            <w:listItem w:displayText="2:3" w:value="2:3"/>
-          </w:comboBox>
-        </w:sdtPr>
-        <w:sdtEndPr/>
-        <w:sdtContent>
-          <w:r>
-            <w:rPr>
-              <w:lang w:val="ru-RU"/>
-            </w:rPr>
-            <w:t>1:2</w:t>
-          </w:r>
-        </w:sdtContent>
-      </w:sdt>
-      <w:r>
-        <w:rPr>
-          <w:sz w:val="28"/>
-          <w:lang w:val="ru-RU"/>
-        </w:rPr>
-        <w:t xml:space="preserve"> </w:t>
-      </w:r>
-      <w:r>
-        <w:rPr>
-          <w:sz w:val="28"/>
-          <w:lang w:val="ru-RU"/>
-        </w:rPr>
-        <w:t>Сос</w:t>
-      </w:r>
-      <w:r>
-        <w:rPr>
-          <w:sz w:val="28"/>
-          <w:lang w:val="ru-RU"/>
-        </w:rPr>
-        <w:t>уды</w:t>
-      </w:r>
-      <w:r>
-        <w:rPr>
-          <w:sz w:val="28"/>
-          <w:lang w:val="ru-RU"/>
-        </w:rPr>
-        <w:t xml:space="preserve"> сужены,</w:t>
-      </w:r>
-      <w:r>
-        <w:rPr>
-          <w:sz w:val="28"/>
-          <w:lang w:val="ru-RU"/>
-        </w:rPr>
-        <w:t xml:space="preserve"> извиты, склерозированы. </w:t>
-      </w:r>
-      <w:r>
-        <w:rPr>
-          <w:sz w:val="28"/>
-          <w:lang w:val="ru-RU"/>
-        </w:rPr>
-        <w:t xml:space="preserve">Вены умеренно полнокровны. </w:t>
-      </w:r>
-      <w:proofErr w:type="spellStart"/>
-      <w:r>
-        <w:rPr>
-          <w:sz w:val="28"/>
-          <w:lang w:val="ru-RU"/>
-        </w:rPr>
-        <w:t>Салюс</w:t>
-      </w:r>
-      <w:proofErr w:type="spellEnd"/>
-      <w:r>
-        <w:rPr>
-          <w:sz w:val="28"/>
-          <w:lang w:val="ru-RU"/>
-        </w:rPr>
-        <w:t xml:space="preserve"> I-II. </w:t>
-      </w:r>
-      <w:r>
-        <w:rPr>
-          <w:sz w:val="28"/>
-          <w:lang w:val="ru-RU"/>
-        </w:rPr>
-        <w:t>Вены неравномерно расширены.</w:t>
-      </w:r>
-      <w:r>
-        <w:rPr>
-          <w:sz w:val="28"/>
-          <w:lang w:val="ru-RU"/>
-        </w:rPr>
-        <w:t xml:space="preserve"> </w:t>
-      </w:r>
-      <w:r>
-        <w:rPr>
-          <w:sz w:val="28"/>
-          <w:lang w:val="ru-RU"/>
-        </w:rPr>
-        <w:t xml:space="preserve">Единичные микроаневризмы, </w:t>
-      </w:r>
-      <w:proofErr w:type="spellStart"/>
-      <w:r>
-        <w:rPr>
-          <w:sz w:val="28"/>
-          <w:lang w:val="ru-RU"/>
-        </w:rPr>
-        <w:t>микрогеморрагии</w:t>
-      </w:r>
-      <w:proofErr w:type="spellEnd"/>
-      <w:r>
-        <w:rPr>
-          <w:sz w:val="28"/>
-          <w:lang w:val="ru-RU"/>
-        </w:rPr>
-        <w:t xml:space="preserve">.  </w:t>
-      </w:r>
-      <w:r>
-        <w:rPr>
-          <w:sz w:val="28"/>
-          <w:lang w:val="ru-RU"/>
-        </w:rPr>
-        <w:t>В</w:t>
-      </w:r>
-      <w:r>
-        <w:rPr>
-          <w:sz w:val="28"/>
-          <w:lang w:val="ru-RU"/>
-        </w:rPr>
-        <w:t xml:space="preserve"> </w:t>
-      </w:r>
-      <w:proofErr w:type="spellStart"/>
-      <w:r>
-        <w:rPr>
-          <w:sz w:val="28"/>
-          <w:lang w:val="ru-RU"/>
-        </w:rPr>
-        <w:t>макулярной</w:t>
-      </w:r>
-      <w:proofErr w:type="spellEnd"/>
-      <w:r>
-        <w:rPr>
-          <w:sz w:val="28"/>
-          <w:lang w:val="ru-RU"/>
-        </w:rPr>
-        <w:t xml:space="preserve"> области без особенностей</w:t>
-      </w:r>
-      <w:r>
-        <w:rPr>
-          <w:sz w:val="28"/>
-          <w:lang w:val="ru-RU"/>
-        </w:rPr>
-        <w:t xml:space="preserve"> Д-з: </w:t>
-      </w:r>
-      <w:sdt>
-        <w:sdtPr>
-          <w:rPr>
-            <w:sz w:val="28"/>
             <w:lang w:val="ru-RU"/>
           </w:rPr>
           <w:id w:val="-1226214007"/>
@@ -5615,35 +4007,17 @@
         <w:sdtContent>
           <w:r>
             <w:rPr>
-              <w:sz w:val="28"/>
               <w:lang w:val="ru-RU"/>
             </w:rPr>
-            <w:t>Ангиопатия сосудов сетчатки ОИ</w:t>
+            <w:t>Диабетическая ангиопатия сосудов сетчатки ОИ</w:t>
           </w:r>
         </w:sdtContent>
       </w:sdt>
       <w:r>
         <w:rPr>
-          <w:sz w:val="28"/>
-          <w:lang w:val="ru-RU"/>
-        </w:rPr>
-        <w:t xml:space="preserve">. Начальная катаракта ОИ. Непролиферативная  диабетическая  </w:t>
-      </w:r>
-      <w:proofErr w:type="spellStart"/>
-      <w:r>
-        <w:rPr>
-          <w:sz w:val="28"/>
-          <w:lang w:val="ru-RU"/>
-        </w:rPr>
-        <w:t>ретинопатия</w:t>
-      </w:r>
-      <w:proofErr w:type="spellEnd"/>
-      <w:r>
-        <w:rPr>
-          <w:sz w:val="28"/>
-          <w:lang w:val="ru-RU"/>
-        </w:rPr>
-        <w:t xml:space="preserve"> ОИ. </w:t>
+          <w:lang w:val="ru-RU"/>
+        </w:rPr>
+        <w:t xml:space="preserve">. </w:t>
       </w:r>
     </w:p>
     <w:p>
@@ -5651,14 +4025,11 @@
         <w:ind w:left="-567"/>
         <w:jc w:val="both"/>
         <w:rPr>
-          <w:sz w:val="28"/>
-          <w:szCs w:val="20"/>
           <w:lang w:val="ru-RU"/>
         </w:rPr>
       </w:pPr>
       <w:r>
         <w:rPr>
-          <w:sz w:val="28"/>
           <w:u w:val="single"/>
           <w:lang w:val="ru-RU"/>
         </w:rPr>
@@ -5666,7 +4037,6 @@
       </w:r>
       <w:r>
         <w:rPr>
-          <w:sz w:val="28"/>
           <w:u w:val="single"/>
           <w:lang w:val="ru-RU"/>
         </w:rPr>
@@ -5674,35 +4044,30 @@
       </w:r>
       <w:r>
         <w:rPr>
-          <w:sz w:val="28"/>
           <w:lang w:val="ru-RU"/>
         </w:rPr>
         <w:t>:</w:t>
       </w:r>
       <w:r>
         <w:rPr>
-          <w:sz w:val="28"/>
           <w:lang w:val="ru-RU"/>
         </w:rPr>
         <w:t xml:space="preserve"> </w:t>
       </w:r>
       <w:r>
         <w:rPr>
-          <w:sz w:val="28"/>
           <w:lang w:val="ru-RU"/>
         </w:rPr>
         <w:t>ЧСС -</w:t>
       </w:r>
       <w:r>
         <w:rPr>
-          <w:sz w:val="28"/>
           <w:lang w:val="ru-RU"/>
         </w:rPr>
         <w:t>75</w:t>
       </w:r>
       <w:r>
         <w:rPr>
-          <w:sz w:val="28"/>
           <w:lang w:val="ru-RU"/>
         </w:rPr>
         <w:t xml:space="preserve"> уд/мин. Вольтаж </w:t>
@@ -5710,7 +4075,6 @@
       <w:sdt>
         <w:sdtPr>
           <w:rPr>
-            <w:sz w:val="28"/>
             <w:lang w:val="ru-RU"/>
           </w:rPr>
           <w:id w:val="-1300382127"/>
@@ -5728,7 +4092,6 @@
         <w:sdtContent>
           <w:r>
             <w:rPr>
-              <w:sz w:val="28"/>
               <w:lang w:val="ru-RU"/>
             </w:rPr>
             <w:t>сохранен.</w:t>
@@ -5737,14 +4100,12 @@
       </w:sdt>
       <w:r>
         <w:rPr>
-          <w:sz w:val="28"/>
           <w:lang w:val="ru-RU"/>
         </w:rPr>
         <w:t xml:space="preserve">  Ритм синусовый</w:t>
       </w:r>
       <w:r>
         <w:rPr>
-          <w:sz w:val="28"/>
           <w:lang w:val="ru-RU"/>
         </w:rPr>
         <w:t>. Эл</w:t>
@@ -5752,7 +4113,6 @@
       <w:proofErr w:type="gramStart"/>
       <w:r>
         <w:rPr>
-          <w:sz w:val="28"/>
           <w:lang w:val="ru-RU"/>
         </w:rPr>
         <w:t>.</w:t>
@@ -5760,7 +4120,6 @@
       <w:proofErr w:type="gramEnd"/>
       <w:r>
         <w:rPr>
-          <w:sz w:val="28"/>
           <w:lang w:val="ru-RU"/>
         </w:rPr>
         <w:t xml:space="preserve"> </w:t>
@@ -5768,7 +4127,6 @@
       <w:proofErr w:type="gramStart"/>
       <w:r>
         <w:rPr>
-          <w:sz w:val="28"/>
           <w:lang w:val="ru-RU"/>
         </w:rPr>
         <w:t>о</w:t>
@@ -5776,21 +4134,18 @@
       <w:proofErr w:type="gramEnd"/>
       <w:r>
         <w:rPr>
-          <w:sz w:val="28"/>
           <w:lang w:val="ru-RU"/>
         </w:rPr>
         <w:t xml:space="preserve">сь </w:t>
       </w:r>
       <w:r>
         <w:rPr>
-          <w:sz w:val="28"/>
           <w:lang w:val="ru-RU"/>
         </w:rPr>
         <w:t>не</w:t>
       </w:r>
       <w:r>
         <w:rPr>
-          <w:sz w:val="28"/>
           <w:lang w:val="ru-RU"/>
         </w:rPr>
         <w:t xml:space="preserve"> отклонена.  Гипертрофия левого желудочка. </w:t>
@@ -5801,81 +4156,55 @@
         <w:ind w:left="-567"/>
         <w:jc w:val="both"/>
         <w:rPr>
-          <w:sz w:val="28"/>
           <w:lang w:val="ru-RU"/>
         </w:rPr>
       </w:pPr>
       <w:r>
         <w:rPr>
-          <w:sz w:val="28"/>
           <w:u w:val="single"/>
           <w:lang w:val="ru-RU"/>
         </w:rPr>
-        <w:t>Кардиолог</w:t>
-      </w:r>
-      <w:r>
-        <w:rPr>
-          <w:sz w:val="28"/>
+        <w:t xml:space="preserve">12.09.18 </w:t>
+      </w:r>
+      <w:r>
+        <w:rPr>
+          <w:u w:val="single"/>
+          <w:lang w:val="ru-RU"/>
+        </w:rPr>
+        <w:t>Ангиохирург</w:t>
+      </w:r>
+      <w:r>
+        <w:rPr>
           <w:lang w:val="ru-RU"/>
         </w:rPr>
         <w:t xml:space="preserve">: </w:t>
       </w:r>
-    </w:p>
-    <w:p>
-      <w:pPr>
-        <w:ind w:left="-567"/>
-        <w:jc w:val="both"/>
-        <w:rPr>
-          <w:sz w:val="28"/>
-          <w:lang w:val="ru-RU"/>
-        </w:rPr>
-      </w:pPr>
-      <w:r>
-        <w:rPr>
-          <w:sz w:val="28"/>
-          <w:u w:val="single"/>
-          <w:lang w:val="ru-RU"/>
-        </w:rPr>
-        <w:t>Ангиохирург</w:t>
-      </w:r>
-      <w:r>
-        <w:rPr>
-          <w:sz w:val="28"/>
-          <w:lang w:val="ru-RU"/>
-        </w:rPr>
-        <w:t xml:space="preserve">: </w:t>
-      </w:r>
-      <w:r>
-        <w:rPr>
-          <w:sz w:val="28"/>
+      <w:r>
+        <w:rPr>
           <w:lang w:val="ru-RU"/>
         </w:rPr>
         <w:t xml:space="preserve">Диабетическая </w:t>
       </w:r>
       <w:r>
         <w:rPr>
-          <w:sz w:val="28"/>
           <w:lang w:val="ru-RU"/>
         </w:rPr>
         <w:t xml:space="preserve">ангиопатия </w:t>
       </w:r>
       <w:r>
         <w:rPr>
-          <w:sz w:val="28"/>
           <w:lang w:val="ru-RU"/>
         </w:rPr>
         <w:t xml:space="preserve">артерий </w:t>
       </w:r>
       <w:r>
         <w:rPr>
-          <w:sz w:val="28"/>
           <w:lang w:val="ru-RU"/>
         </w:rPr>
         <w:t>н/к.</w:t>
       </w:r>
       <w:r>
         <w:rPr>
-          <w:sz w:val="28"/>
           <w:lang w:val="ru-RU"/>
         </w:rPr>
         <w:t xml:space="preserve"> </w:t>
@@ -5883,7 +4212,6 @@
       <w:sdt>
         <w:sdtPr>
           <w:rPr>
-            <w:sz w:val="28"/>
             <w:lang w:val="ru-RU"/>
           </w:rPr>
           <w:id w:val="-2145254004"/>
@@ -5899,7 +4227,6 @@
         <w:sdtContent>
           <w:r>
             <w:rPr>
-              <w:sz w:val="28"/>
               <w:lang w:val="ru-RU"/>
             </w:rPr>
             <w:t xml:space="preserve"> </w:t>
@@ -5912,31 +4239,31 @@
         <w:ind w:left="-567"/>
         <w:jc w:val="both"/>
         <w:rPr>
-          <w:sz w:val="28"/>
-          <w:szCs w:val="28"/>
           <w:lang w:val="ru-RU"/>
         </w:rPr>
       </w:pPr>
       <w:r>
         <w:rPr>
-          <w:sz w:val="28"/>
           <w:u w:val="single"/>
           <w:lang w:val="ru-RU"/>
         </w:rPr>
+        <w:t xml:space="preserve">12.09.18 </w:t>
+      </w:r>
+      <w:r>
+        <w:rPr>
+          <w:u w:val="single"/>
+          <w:lang w:val="ru-RU"/>
+        </w:rPr>
         <w:t>Хирург</w:t>
       </w:r>
       <w:r>
         <w:rPr>
-          <w:sz w:val="28"/>
-          <w:szCs w:val="28"/>
           <w:lang w:val="ru-RU"/>
         </w:rPr>
         <w:t xml:space="preserve">: </w:t>
       </w:r>
       <w:r>
         <w:rPr>
-          <w:sz w:val="28"/>
-          <w:szCs w:val="28"/>
           <w:lang w:val="ru-RU"/>
         </w:rPr>
         <w:t xml:space="preserve"> </w:t>
@@ -5944,7 +4271,6 @@
       <w:sdt>
         <w:sdtPr>
           <w:rPr>
-            <w:sz w:val="28"/>
             <w:lang w:val="ru-RU"/>
           </w:rPr>
           <w:id w:val="-1004209914"/>
@@ -5960,44 +4286,23 @@
         <w:sdtContent>
           <w:r>
             <w:rPr>
-              <w:sz w:val="28"/>
               <w:lang w:val="ru-RU"/>
             </w:rPr>
-            <w:t xml:space="preserve">Диабетическая ангиопатия артерий н/к </w:t>
-          </w:r>
-          <w:proofErr w:type="spellStart"/>
-          <w:r>
-            <w:rPr>
-              <w:sz w:val="28"/>
-              <w:lang w:val="ru-RU"/>
-            </w:rPr>
-            <w:t>IIc</w:t>
-          </w:r>
-          <w:proofErr w:type="gramStart"/>
-          <w:r>
-            <w:rPr>
-              <w:sz w:val="28"/>
-              <w:lang w:val="ru-RU"/>
-            </w:rPr>
-            <w:t>т</w:t>
-          </w:r>
-          <w:proofErr w:type="spellEnd"/>
-          <w:proofErr w:type="gramEnd"/>
-          <w:r>
-            <w:rPr>
-              <w:sz w:val="28"/>
-              <w:lang w:val="ru-RU"/>
-            </w:rPr>
-            <w:t xml:space="preserve">. </w:t>
+            <w:t xml:space="preserve">Диабетическая ангиопатия артерий н/к. </w:t>
           </w:r>
         </w:sdtContent>
       </w:sdt>
       <w:r>
         <w:rPr>
-          <w:sz w:val="28"/>
           <w:lang w:val="ru-RU"/>
         </w:rPr>
         <w:t xml:space="preserve"> </w:t>
+      </w:r>
+      <w:r>
+        <w:rPr>
+          <w:lang w:val="ru-RU"/>
+        </w:rPr>
+        <w:t xml:space="preserve"> Варикозная болезнь  н/к, ВРВ  II (поверхностных) </w:t>
       </w:r>
     </w:p>
     <w:p>
@@ -6005,34 +4310,60 @@
         <w:ind w:left="-567"/>
         <w:jc w:val="both"/>
         <w:rPr>
-          <w:sz w:val="28"/>
-          <w:szCs w:val="20"/>
+          <w:lang w:val="ru-RU"/>
+        </w:rPr>
+      </w:pPr>
+      <w:r>
+        <w:rPr>
           <w:u w:val="single"/>
           <w:lang w:val="ru-RU"/>
         </w:rPr>
+        <w:t>14.</w:t>
+      </w:r>
+      <w:r>
+        <w:rPr>
+          <w:lang w:val="ru-RU"/>
+        </w:rPr>
+        <w:t xml:space="preserve">09.18 ЛОР: </w:t>
+      </w:r>
+      <w:r>
+        <w:rPr>
+          <w:lang w:val="ru-RU"/>
+        </w:rPr>
+        <w:t xml:space="preserve">Двустороння хроническая </w:t>
+      </w:r>
+      <w:proofErr w:type="spellStart"/>
+      <w:r>
+        <w:rPr>
+          <w:lang w:val="ru-RU"/>
+        </w:rPr>
+        <w:t>сенсоневральная</w:t>
+      </w:r>
+      <w:proofErr w:type="spellEnd"/>
+      <w:r>
+        <w:rPr>
+          <w:lang w:val="ru-RU"/>
+        </w:rPr>
+        <w:t xml:space="preserve"> тугоухость. </w:t>
+      </w:r>
+    </w:p>
+    <w:p>
+      <w:pPr>
+        <w:ind w:left="-567"/>
+        <w:jc w:val="both"/>
+        <w:rPr>
+          <w:lang w:val="ru-RU"/>
+        </w:rPr>
       </w:pPr>
       <w:r>
         <w:rPr>
-          <w:sz w:val="28"/>
-          <w:szCs w:val="20"/>
           <w:u w:val="single"/>
           <w:lang w:val="ru-RU"/>
         </w:rPr>
-        <w:t>08.18</w:t>
-      </w:r>
-      <w:r>
-        <w:rPr>
-          <w:sz w:val="28"/>
-          <w:szCs w:val="20"/>
-          <w:u w:val="single"/>
-          <w:lang w:val="ru-RU"/>
-        </w:rPr>
-        <w:t xml:space="preserve">РВГ: </w:t>
-      </w:r>
-      <w:r>
-        <w:rPr>
-          <w:sz w:val="28"/>
-          <w:szCs w:val="20"/>
+        <w:t xml:space="preserve">12.09.18 РВГ: </w:t>
+      </w:r>
+      <w:r>
+        <w:rPr>
           <w:lang w:val="ru-RU"/>
         </w:rPr>
         <w:t>объемное пульсовое кровенаполнение артерий н/</w:t>
@@ -6040,8 +4371,6 @@
       <w:proofErr w:type="gramStart"/>
       <w:r>
         <w:rPr>
-          <w:sz w:val="28"/>
-          <w:szCs w:val="20"/>
           <w:lang w:val="ru-RU"/>
         </w:rPr>
         <w:t>к</w:t>
@@ -6049,8 +4378,6 @@
       <w:proofErr w:type="gramEnd"/>
       <w:r>
         <w:rPr>
-          <w:sz w:val="28"/>
-          <w:szCs w:val="20"/>
           <w:lang w:val="ru-RU"/>
         </w:rPr>
         <w:t xml:space="preserve"> </w:t>
@@ -6062,7 +4389,7 @@
           </w:rPr>
           <w:id w:val="-270703009"/>
           <w:placeholder>
-            <w:docPart w:val="DefaultPlaceholder_1082065159"/>
+            <w:docPart w:val="C1D7FA3808B34E248153EAF9CE6B458B"/>
           </w:placeholder>
           <w:comboBox>
             <w:listItem w:displayText="умеренно повышено" w:value="умеренно повышено"/>
@@ -6084,34 +4411,16 @@
         <w:rPr>
           <w:lang w:val="ru-RU"/>
         </w:rPr>
-        <w:t>.</w:t>
-      </w:r>
-      <w:r>
-        <w:rPr>
-          <w:sz w:val="28"/>
-          <w:szCs w:val="20"/>
-          <w:lang w:val="ru-RU"/>
-        </w:rPr>
-        <w:t xml:space="preserve"> Тонус крупных артерий н/к</w:t>
-      </w:r>
-      <w:r>
-        <w:rPr>
-          <w:sz w:val="28"/>
-          <w:szCs w:val="20"/>
-          <w:lang w:val="ru-RU"/>
-        </w:rPr>
-        <w:t xml:space="preserve"> </w:t>
+        <w:t xml:space="preserve">. Тонус крупных артерий н/к </w:t>
       </w:r>
       <w:sdt>
         <w:sdtPr>
           <w:rPr>
-            <w:sz w:val="28"/>
-            <w:szCs w:val="20"/>
             <w:lang w:val="ru-RU"/>
           </w:rPr>
           <w:id w:val="-1121991939"/>
           <w:placeholder>
-            <w:docPart w:val="DefaultPlaceholder_1082065159"/>
+            <w:docPart w:val="C1D7FA3808B34E248153EAF9CE6B458B"/>
           </w:placeholder>
           <w:comboBox>
             <w:listItem w:displayText="слегка повышен." w:value="слегка повышен."/>
@@ -6123,39 +4432,31 @@
         <w:sdtContent>
           <w:r>
             <w:rPr>
-              <w:sz w:val="28"/>
-              <w:szCs w:val="20"/>
               <w:lang w:val="ru-RU"/>
             </w:rPr>
-            <w:t>не изменен.</w:t>
+            <w:t>умеренно повышен.</w:t>
           </w:r>
         </w:sdtContent>
       </w:sdt>
       <w:r>
         <w:rPr>
-          <w:sz w:val="28"/>
-          <w:szCs w:val="20"/>
-          <w:lang w:val="ru-RU"/>
-        </w:rPr>
-        <w:t xml:space="preserve"> Тонус артерий среднего и мелкого калибра н/</w:t>
+          <w:lang w:val="ru-RU"/>
+        </w:rPr>
+        <w:t xml:space="preserve"> Тонус артерий среднего и мелкого калибра </w:t>
       </w:r>
       <w:proofErr w:type="gramStart"/>
       <w:r>
         <w:rPr>
-          <w:sz w:val="28"/>
-          <w:szCs w:val="20"/>
-          <w:lang w:val="ru-RU"/>
-        </w:rPr>
-        <w:t>к</w:t>
+          <w:lang w:val="ru-RU"/>
+        </w:rPr>
+        <w:t>левой</w:t>
       </w:r>
       <w:proofErr w:type="gramEnd"/>
       <w:r>
         <w:rPr>
-          <w:sz w:val="28"/>
-          <w:szCs w:val="20"/>
-          <w:lang w:val="ru-RU"/>
-        </w:rPr>
-        <w:t xml:space="preserve"> </w:t>
+          <w:lang w:val="ru-RU"/>
+        </w:rPr>
+        <w:t xml:space="preserve"> н/к </w:t>
       </w:r>
       <w:sdt>
         <w:sdtPr>
@@ -6164,7 +4465,7 @@
           </w:rPr>
           <w:id w:val="-483553326"/>
           <w:placeholder>
-            <w:docPart w:val="FFCB998A69C547318D033520574A41D0"/>
+            <w:docPart w:val="8B81706E71EC4DA599EF2A0EA957B8C3"/>
           </w:placeholder>
           <w:comboBox>
             <w:listItem w:displayText="умеренно повышен." w:value="умеренно повышен."/>
@@ -6178,14 +4479,12 @@
             <w:rPr>
               <w:lang w:val="ru-RU"/>
             </w:rPr>
-            <w:t>умеренно повышен.</w:t>
+            <w:t>незначительно снижен.</w:t>
           </w:r>
         </w:sdtContent>
       </w:sdt>
       <w:r>
         <w:rPr>
-          <w:sz w:val="28"/>
-          <w:szCs w:val="20"/>
           <w:lang w:val="ru-RU"/>
         </w:rPr>
         <w:t xml:space="preserve"> Периферическое сопротивление сосудов н/</w:t>
@@ -6193,8 +4492,6 @@
       <w:proofErr w:type="gramStart"/>
       <w:r>
         <w:rPr>
-          <w:sz w:val="28"/>
-          <w:szCs w:val="20"/>
           <w:lang w:val="ru-RU"/>
         </w:rPr>
         <w:t>к</w:t>
@@ -6202,8 +4499,6 @@
       <w:proofErr w:type="gramEnd"/>
       <w:r>
         <w:rPr>
-          <w:sz w:val="28"/>
-          <w:szCs w:val="20"/>
           <w:lang w:val="ru-RU"/>
         </w:rPr>
         <w:t xml:space="preserve"> </w:t>
@@ -6215,7 +4510,7 @@
           </w:rPr>
           <w:id w:val="-477997148"/>
           <w:placeholder>
-            <w:docPart w:val="D0395AFB2040417F8DE001D6657BED06"/>
+            <w:docPart w:val="D6EC174BE28E4494BDAC9CC8DB370F13"/>
           </w:placeholder>
           <w:comboBox>
             <w:listItem w:displayText="умеренно повышено" w:value="умеренно повышено"/>
@@ -6229,22 +4524,18 @@
             <w:rPr>
               <w:lang w:val="ru-RU"/>
             </w:rPr>
-            <w:t>умеренно повышено</w:t>
+            <w:t>в пределах  возрастной нормы</w:t>
           </w:r>
         </w:sdtContent>
       </w:sdt>
       <w:r>
         <w:rPr>
-          <w:sz w:val="28"/>
-          <w:szCs w:val="20"/>
           <w:lang w:val="ru-RU"/>
         </w:rPr>
         <w:t>. Симметрия кровенаполнения сосудов н/к незначительно  нарушена.</w:t>
       </w:r>
       <w:r>
         <w:rPr>
-          <w:sz w:val="28"/>
-          <w:szCs w:val="20"/>
           <w:u w:val="single"/>
           <w:lang w:val="ru-RU"/>
         </w:rPr>
@@ -6256,14 +4547,12 @@
         <w:ind w:left="-567"/>
         <w:jc w:val="both"/>
         <w:rPr>
-          <w:sz w:val="28"/>
-          <w:szCs w:val="20"/>
+          <w:vertAlign w:val="superscript"/>
           <w:lang w:val="ru-RU"/>
         </w:rPr>
       </w:pPr>
       <w:r>
         <w:rPr>
-          <w:sz w:val="28"/>
           <w:u w:val="single"/>
           <w:lang w:val="ru-RU"/>
         </w:rPr>
@@ -6271,16 +4560,21 @@
       </w:r>
       <w:r>
         <w:rPr>
-          <w:sz w:val="28"/>
           <w:u w:val="single"/>
           <w:lang w:val="ru-RU"/>
         </w:rPr>
+        <w:t xml:space="preserve"> </w:t>
+      </w:r>
+      <w:r>
+        <w:rPr>
+          <w:u w:val="single"/>
+          <w:lang w:val="ru-RU"/>
+        </w:rPr>
         <w:t>УЗИ щит</w:t>
       </w:r>
       <w:proofErr w:type="gramStart"/>
       <w:r>
         <w:rPr>
-          <w:sz w:val="28"/>
           <w:u w:val="single"/>
           <w:lang w:val="ru-RU"/>
         </w:rPr>
@@ -6289,7 +4583,6 @@
       <w:proofErr w:type="gramEnd"/>
       <w:r>
         <w:rPr>
-          <w:sz w:val="28"/>
           <w:u w:val="single"/>
           <w:lang w:val="ru-RU"/>
         </w:rPr>
@@ -6298,7 +4591,6 @@
       <w:proofErr w:type="gramStart"/>
       <w:r>
         <w:rPr>
-          <w:sz w:val="28"/>
           <w:u w:val="single"/>
           <w:lang w:val="ru-RU"/>
         </w:rPr>
@@ -6307,7 +4599,6 @@
       <w:proofErr w:type="gramEnd"/>
       <w:r>
         <w:rPr>
-          <w:sz w:val="28"/>
           <w:u w:val="single"/>
           <w:lang w:val="ru-RU"/>
         </w:rPr>
@@ -6315,7 +4606,6 @@
       </w:r>
       <w:r>
         <w:rPr>
-          <w:sz w:val="28"/>
           <w:lang w:val="ru-RU"/>
         </w:rPr>
         <w:t xml:space="preserve">: </w:t>
@@ -6324,7 +4614,6 @@
       <w:proofErr w:type="gramStart"/>
       <w:r>
         <w:rPr>
-          <w:sz w:val="28"/>
           <w:lang w:val="ru-RU"/>
         </w:rPr>
         <w:t>Пр</w:t>
@@ -6333,28 +4622,24 @@
       <w:proofErr w:type="gramEnd"/>
       <w:r>
         <w:rPr>
-          <w:sz w:val="28"/>
           <w:lang w:val="ru-RU"/>
         </w:rPr>
         <w:t xml:space="preserve"> д. V = </w:t>
       </w:r>
       <w:r>
         <w:rPr>
-          <w:sz w:val="28"/>
-          <w:lang w:val="ru-RU"/>
-        </w:rPr>
-        <w:t>8,6</w:t>
-      </w:r>
-      <w:r>
-        <w:rPr>
-          <w:sz w:val="28"/>
+          <w:lang w:val="ru-RU"/>
+        </w:rPr>
+        <w:t>6,8</w:t>
+      </w:r>
+      <w:r>
+        <w:rPr>
           <w:lang w:val="ru-RU"/>
         </w:rPr>
         <w:t xml:space="preserve"> см</w:t>
       </w:r>
       <w:r>
         <w:rPr>
-          <w:sz w:val="28"/>
           <w:vertAlign w:val="superscript"/>
           <w:lang w:val="ru-RU"/>
         </w:rPr>
@@ -6362,28 +4647,24 @@
       </w:r>
       <w:r>
         <w:rPr>
-          <w:sz w:val="28"/>
           <w:lang w:val="ru-RU"/>
         </w:rPr>
         <w:t xml:space="preserve">; лев. д. V = </w:t>
       </w:r>
       <w:r>
         <w:rPr>
-          <w:sz w:val="28"/>
           <w:lang w:val="ru-RU"/>
         </w:rPr>
         <w:t xml:space="preserve">7,1 </w:t>
       </w:r>
       <w:r>
         <w:rPr>
-          <w:sz w:val="28"/>
           <w:lang w:val="ru-RU"/>
         </w:rPr>
         <w:t xml:space="preserve"> см</w:t>
       </w:r>
       <w:r>
         <w:rPr>
-          <w:sz w:val="28"/>
           <w:vertAlign w:val="superscript"/>
           <w:lang w:val="ru-RU"/>
         </w:rPr>
@@ -6395,14 +4676,18 @@
         <w:ind w:left="-567"/>
         <w:jc w:val="both"/>
         <w:rPr>
-          <w:sz w:val="28"/>
-          <w:szCs w:val="20"/>
           <w:lang w:val="ru-RU"/>
         </w:rPr>
       </w:pPr>
       <w:r>
         <w:rPr>
-          <w:sz w:val="28"/>
+          <w:lang w:val="ru-RU"/>
+        </w:rPr>
+        <w:lastRenderedPageBreak/>
+        <w:t xml:space="preserve">Перешеек 0,35 см. </w:t>
+      </w:r>
+      <w:r>
+        <w:rPr>
           <w:lang w:val="ru-RU"/>
         </w:rPr>
         <w:t>Щит</w:t>
@@ -6410,7 +4695,6 @@
       <w:proofErr w:type="gramStart"/>
       <w:r>
         <w:rPr>
-          <w:sz w:val="28"/>
           <w:lang w:val="ru-RU"/>
         </w:rPr>
         <w:t>.</w:t>
@@ -6418,7 +4702,6 @@
       <w:proofErr w:type="gramEnd"/>
       <w:r>
         <w:rPr>
-          <w:sz w:val="28"/>
           <w:lang w:val="ru-RU"/>
         </w:rPr>
         <w:t xml:space="preserve"> </w:t>
@@ -6426,7 +4709,6 @@
       <w:proofErr w:type="gramStart"/>
       <w:r>
         <w:rPr>
-          <w:sz w:val="28"/>
           <w:lang w:val="ru-RU"/>
         </w:rPr>
         <w:t>ж</w:t>
@@ -6434,43 +4716,25 @@
       <w:proofErr w:type="gramEnd"/>
       <w:r>
         <w:rPr>
-          <w:sz w:val="28"/>
           <w:lang w:val="ru-RU"/>
         </w:rPr>
         <w:t>елеза</w:t>
       </w:r>
       <w:r>
         <w:rPr>
-          <w:sz w:val="28"/>
           <w:lang w:val="ru-RU"/>
         </w:rPr>
         <w:t xml:space="preserve"> </w:t>
       </w:r>
       <w:r>
         <w:rPr>
-          <w:sz w:val="28"/>
-          <w:lang w:val="ru-RU"/>
-        </w:rPr>
-        <w:t>не увеличена, контуры ровные. Капсула уплотнена</w:t>
-      </w:r>
-      <w:r>
-        <w:rPr>
-          <w:sz w:val="28"/>
-          <w:lang w:val="ru-RU"/>
-        </w:rPr>
-        <w:t>, утолщена</w:t>
-      </w:r>
-      <w:r>
-        <w:rPr>
-          <w:sz w:val="28"/>
-          <w:lang w:val="ru-RU"/>
-        </w:rPr>
-        <w:t xml:space="preserve">. </w:t>
+          <w:lang w:val="ru-RU"/>
+        </w:rPr>
+        <w:t xml:space="preserve">не увеличена, контуры ровные. </w:t>
       </w:r>
       <w:proofErr w:type="spellStart"/>
       <w:r>
         <w:rPr>
-          <w:sz w:val="28"/>
           <w:lang w:val="ru-RU"/>
         </w:rPr>
         <w:t>Эхогенность</w:t>
@@ -6478,14 +4742,26 @@
       <w:proofErr w:type="spellEnd"/>
       <w:r>
         <w:rPr>
-          <w:sz w:val="28"/>
-          <w:lang w:val="ru-RU"/>
-        </w:rPr>
-        <w:t xml:space="preserve"> паренхимы обычная, снижена.</w:t>
-      </w:r>
-      <w:r>
-        <w:rPr>
-          <w:sz w:val="28"/>
+          <w:lang w:val="ru-RU"/>
+        </w:rPr>
+        <w:t xml:space="preserve"> паренхимы </w:t>
+      </w:r>
+      <w:proofErr w:type="gramStart"/>
+      <w:r>
+        <w:rPr>
+          <w:lang w:val="ru-RU"/>
+        </w:rPr>
+        <w:t>обычная</w:t>
+      </w:r>
+      <w:proofErr w:type="gramEnd"/>
+      <w:r>
+        <w:rPr>
+          <w:lang w:val="ru-RU"/>
+        </w:rPr>
+        <w:t>.</w:t>
+      </w:r>
+      <w:r>
+        <w:rPr>
           <w:lang w:val="ru-RU"/>
         </w:rPr>
         <w:t xml:space="preserve"> </w:t>
@@ -6493,7 +4769,6 @@
       <w:proofErr w:type="spellStart"/>
       <w:r>
         <w:rPr>
-          <w:sz w:val="28"/>
           <w:lang w:val="ru-RU"/>
         </w:rPr>
         <w:t>Эхоструктура</w:t>
@@ -6501,7 +4776,6 @@
       <w:proofErr w:type="spellEnd"/>
       <w:r>
         <w:rPr>
-          <w:sz w:val="28"/>
           <w:lang w:val="ru-RU"/>
         </w:rPr>
         <w:t xml:space="preserve"> </w:t>
@@ -6509,229 +4783,137 @@
       <w:proofErr w:type="gramStart"/>
       <w:r>
         <w:rPr>
-          <w:sz w:val="28"/>
-          <w:lang w:val="ru-RU"/>
-        </w:rPr>
-        <w:t>повышенной</w:t>
+          <w:lang w:val="ru-RU"/>
+        </w:rPr>
+        <w:t>крупнозернистая</w:t>
       </w:r>
       <w:proofErr w:type="gramEnd"/>
       <w:r>
         <w:rPr>
-          <w:sz w:val="28"/>
+          <w:lang w:val="ru-RU"/>
+        </w:rPr>
+        <w:t xml:space="preserve">,  </w:t>
+      </w:r>
+      <w:r>
+        <w:rPr>
+          <w:lang w:val="ru-RU"/>
+        </w:rPr>
+        <w:t>с мелким</w:t>
+      </w:r>
+      <w:r>
+        <w:rPr>
+          <w:lang w:val="ru-RU"/>
+        </w:rPr>
+        <w:t xml:space="preserve"> фиброз</w:t>
+      </w:r>
+      <w:r>
+        <w:rPr>
+          <w:lang w:val="ru-RU"/>
+        </w:rPr>
+        <w:t>ом и</w:t>
+      </w:r>
+      <w:r>
+        <w:rPr>
+          <w:lang w:val="ru-RU"/>
+        </w:rPr>
+        <w:t xml:space="preserve"> гидрофильным</w:t>
+      </w:r>
+      <w:r>
+        <w:rPr>
+          <w:lang w:val="ru-RU"/>
+        </w:rPr>
+        <w:t>и</w:t>
+      </w:r>
+      <w:r>
+        <w:rPr>
           <w:lang w:val="ru-RU"/>
         </w:rPr>
         <w:t xml:space="preserve"> </w:t>
       </w:r>
+      <w:r>
+        <w:rPr>
+          <w:lang w:val="ru-RU"/>
+        </w:rPr>
+        <w:t>очагами до 0,35</w:t>
+      </w:r>
+      <w:r>
+        <w:rPr>
+          <w:lang w:val="ru-RU"/>
+        </w:rPr>
+        <w:t xml:space="preserve"> см. </w:t>
+      </w:r>
+      <w:r>
+        <w:rPr>
+          <w:lang w:val="ru-RU"/>
+        </w:rPr>
+        <w:t xml:space="preserve">В пр. доле у перешейка дугообразный </w:t>
+      </w:r>
       <w:proofErr w:type="spellStart"/>
       <w:r>
         <w:rPr>
-          <w:sz w:val="28"/>
-          <w:lang w:val="ru-RU"/>
-        </w:rPr>
-        <w:t>эхогенности</w:t>
+          <w:lang w:val="ru-RU"/>
+        </w:rPr>
+        <w:t>кальцинат</w:t>
       </w:r>
       <w:proofErr w:type="spellEnd"/>
       <w:r>
         <w:rPr>
-          <w:sz w:val="28"/>
-          <w:lang w:val="ru-RU"/>
-        </w:rPr>
-        <w:t xml:space="preserve">, </w:t>
-      </w:r>
-      <w:r>
-        <w:rPr>
-          <w:sz w:val="28"/>
-          <w:lang w:val="ru-RU"/>
-        </w:rPr>
-        <w:t xml:space="preserve">мелкозернистая, крупнозернистая,  </w:t>
-      </w:r>
-      <w:r>
-        <w:rPr>
-          <w:sz w:val="28"/>
-          <w:lang w:val="ru-RU"/>
-        </w:rPr>
-        <w:t xml:space="preserve">однородная, </w:t>
-      </w:r>
-      <w:r>
-        <w:rPr>
-          <w:sz w:val="28"/>
-          <w:lang w:val="ru-RU"/>
-        </w:rPr>
-        <w:t>мелкий и крупный фиброз.</w:t>
-      </w:r>
-    </w:p>
-    <w:p>
-      <w:pPr>
-        <w:ind w:left="-567"/>
-        <w:jc w:val="both"/>
-        <w:rPr>
-          <w:sz w:val="28"/>
-          <w:lang w:val="ru-RU"/>
-        </w:rPr>
-      </w:pPr>
-      <w:r>
-        <w:rPr>
-          <w:sz w:val="28"/>
-          <w:lang w:val="ru-RU"/>
-        </w:rPr>
-        <w:t xml:space="preserve">В пр. доле  в </w:t>
-      </w:r>
-      <w:proofErr w:type="gramStart"/>
-      <w:r>
-        <w:rPr>
-          <w:sz w:val="28"/>
-          <w:lang w:val="ru-RU"/>
-        </w:rPr>
-        <w:t>в</w:t>
-      </w:r>
-      <w:proofErr w:type="gramEnd"/>
-      <w:r>
-        <w:rPr>
-          <w:sz w:val="28"/>
-          <w:lang w:val="ru-RU"/>
-        </w:rPr>
-        <w:t xml:space="preserve">/3 </w:t>
+          <w:lang w:val="ru-RU"/>
+        </w:rPr>
+        <w:t xml:space="preserve"> 0,46 см. </w:t>
+      </w:r>
+      <w:r>
+        <w:rPr>
+          <w:lang w:val="ru-RU"/>
+        </w:rPr>
+        <w:t>Р</w:t>
+      </w:r>
+      <w:r>
+        <w:rPr>
+          <w:lang w:val="ru-RU"/>
+        </w:rPr>
+        <w:t>егионарны</w:t>
+      </w:r>
+      <w:r>
+        <w:rPr>
+          <w:lang w:val="ru-RU"/>
+        </w:rPr>
+        <w:t>е</w:t>
+      </w:r>
+      <w:r>
+        <w:rPr>
+          <w:lang w:val="ru-RU"/>
+        </w:rPr>
+        <w:t xml:space="preserve"> л/узл</w:t>
+      </w:r>
+      <w:r>
+        <w:rPr>
+          <w:lang w:val="ru-RU"/>
+        </w:rPr>
+        <w:t>ы</w:t>
+      </w:r>
+      <w:r>
+        <w:rPr>
+          <w:lang w:val="ru-RU"/>
+        </w:rPr>
+        <w:t xml:space="preserve"> не </w:t>
+      </w:r>
+      <w:r>
+        <w:rPr>
+          <w:lang w:val="ru-RU"/>
+        </w:rPr>
+        <w:t xml:space="preserve">визуализируются. </w:t>
       </w:r>
       <w:proofErr w:type="spellStart"/>
       <w:r>
         <w:rPr>
-          <w:sz w:val="28"/>
-          <w:lang w:val="ru-RU"/>
-        </w:rPr>
-        <w:t>изоэхогенный</w:t>
+          <w:lang w:val="ru-RU"/>
+        </w:rPr>
+        <w:t>Закл</w:t>
       </w:r>
       <w:proofErr w:type="spellEnd"/>
       <w:r>
         <w:rPr>
-          <w:sz w:val="28"/>
-          <w:lang w:val="ru-RU"/>
-        </w:rPr>
-        <w:t xml:space="preserve"> узел с гидрофильным ободком   * см. </w:t>
-      </w:r>
-    </w:p>
-    <w:p>
-      <w:pPr>
-        <w:ind w:left="-567"/>
-        <w:jc w:val="both"/>
-        <w:rPr>
-          <w:sz w:val="28"/>
-          <w:lang w:val="ru-RU"/>
-        </w:rPr>
-      </w:pPr>
-      <w:r>
-        <w:rPr>
-          <w:sz w:val="28"/>
-          <w:lang w:val="ru-RU"/>
-        </w:rPr>
-        <w:t>В лев</w:t>
-      </w:r>
-      <w:proofErr w:type="gramStart"/>
-      <w:r>
-        <w:rPr>
-          <w:sz w:val="28"/>
-          <w:lang w:val="ru-RU"/>
-        </w:rPr>
-        <w:t>.</w:t>
-      </w:r>
-      <w:proofErr w:type="gramEnd"/>
-      <w:r>
-        <w:rPr>
-          <w:sz w:val="28"/>
-          <w:lang w:val="ru-RU"/>
-        </w:rPr>
-        <w:t xml:space="preserve"> </w:t>
-      </w:r>
-      <w:proofErr w:type="gramStart"/>
-      <w:r>
-        <w:rPr>
-          <w:sz w:val="28"/>
-          <w:lang w:val="ru-RU"/>
-        </w:rPr>
-        <w:t>д</w:t>
-      </w:r>
-      <w:proofErr w:type="gramEnd"/>
-      <w:r>
-        <w:rPr>
-          <w:sz w:val="28"/>
-          <w:lang w:val="ru-RU"/>
-        </w:rPr>
-        <w:t xml:space="preserve">оле в ср/3 гидрофильный очаг - см. </w:t>
-      </w:r>
-      <w:r>
-        <w:rPr>
-          <w:sz w:val="28"/>
-          <w:lang w:val="ru-RU"/>
-        </w:rPr>
-        <w:t>Р</w:t>
-      </w:r>
-      <w:r>
-        <w:rPr>
-          <w:sz w:val="28"/>
-          <w:lang w:val="ru-RU"/>
-        </w:rPr>
-        <w:t>егионарны</w:t>
-      </w:r>
-      <w:r>
-        <w:rPr>
-          <w:sz w:val="28"/>
-          <w:lang w:val="ru-RU"/>
-        </w:rPr>
-        <w:t>е</w:t>
-      </w:r>
-      <w:r>
-        <w:rPr>
-          <w:sz w:val="28"/>
-          <w:lang w:val="ru-RU"/>
-        </w:rPr>
-        <w:t xml:space="preserve"> л/узл</w:t>
-      </w:r>
-      <w:r>
-        <w:rPr>
-          <w:sz w:val="28"/>
-          <w:lang w:val="ru-RU"/>
-        </w:rPr>
-        <w:t>ы</w:t>
-      </w:r>
-      <w:r>
-        <w:rPr>
-          <w:sz w:val="28"/>
-          <w:lang w:val="ru-RU"/>
-        </w:rPr>
-        <w:t xml:space="preserve"> </w:t>
-      </w:r>
-      <w:r>
-        <w:rPr>
-          <w:sz w:val="28"/>
-          <w:lang w:val="ru-RU"/>
-        </w:rPr>
-        <w:t xml:space="preserve"> </w:t>
-      </w:r>
-      <w:r>
-        <w:rPr>
-          <w:sz w:val="28"/>
-          <w:lang w:val="ru-RU"/>
-        </w:rPr>
-        <w:t xml:space="preserve">не </w:t>
-      </w:r>
-      <w:r>
-        <w:rPr>
-          <w:sz w:val="28"/>
-          <w:lang w:val="ru-RU"/>
-        </w:rPr>
-        <w:t xml:space="preserve">визуализируются. </w:t>
-      </w:r>
-      <w:proofErr w:type="spellStart"/>
-      <w:r>
-        <w:rPr>
-          <w:sz w:val="28"/>
-          <w:lang w:val="ru-RU"/>
-        </w:rPr>
-        <w:t>Закл</w:t>
-      </w:r>
-      <w:proofErr w:type="spellEnd"/>
-      <w:r>
-        <w:rPr>
-          <w:sz w:val="28"/>
           <w:lang w:val="ru-RU"/>
         </w:rPr>
         <w:t xml:space="preserve">.: </w:t>
@@ -6739,7 +4921,6 @@
       <w:sdt>
         <w:sdtPr>
           <w:rPr>
-            <w:sz w:val="28"/>
             <w:lang w:val="ru-RU"/>
           </w:rPr>
           <w:id w:val="-1644262041"/>
@@ -6755,124 +4936,20 @@
         <w:sdtContent>
           <w:r>
             <w:rPr>
-              <w:sz w:val="28"/>
               <w:lang w:val="ru-RU"/>
             </w:rPr>
-            <w:t>Увеличение</w:t>
+            <w:t xml:space="preserve">Умеренные </w:t>
           </w:r>
         </w:sdtContent>
       </w:sdt>
       <w:r>
         <w:rPr>
-          <w:sz w:val="28"/>
-          <w:lang w:val="ru-RU"/>
-        </w:rPr>
-        <w:t xml:space="preserve"> щит</w:t>
-      </w:r>
-      <w:proofErr w:type="gramStart"/>
-      <w:r>
-        <w:rPr>
-          <w:sz w:val="28"/>
-          <w:lang w:val="ru-RU"/>
-        </w:rPr>
-        <w:t>.</w:t>
-      </w:r>
-      <w:proofErr w:type="gramEnd"/>
-      <w:r>
-        <w:rPr>
-          <w:sz w:val="28"/>
-          <w:lang w:val="ru-RU"/>
-        </w:rPr>
-        <w:t xml:space="preserve"> </w:t>
-      </w:r>
-      <w:proofErr w:type="gramStart"/>
-      <w:r>
-        <w:rPr>
-          <w:sz w:val="28"/>
-          <w:lang w:val="ru-RU"/>
-        </w:rPr>
-        <w:t>ж</w:t>
-      </w:r>
-      <w:proofErr w:type="gramEnd"/>
-      <w:r>
-        <w:rPr>
-          <w:sz w:val="28"/>
-          <w:lang w:val="ru-RU"/>
-        </w:rPr>
-        <w:t xml:space="preserve">елезы. </w:t>
-      </w:r>
-      <w:r>
-        <w:rPr>
-          <w:sz w:val="28"/>
-          <w:lang w:val="ru-RU"/>
-        </w:rPr>
-        <w:t xml:space="preserve">Незначительные </w:t>
-      </w:r>
-      <w:r>
-        <w:rPr>
-          <w:sz w:val="28"/>
           <w:lang w:val="ru-RU"/>
         </w:rPr>
         <w:t>диффузные изменения паренхимы.</w:t>
       </w:r>
       <w:r>
         <w:rPr>
-          <w:sz w:val="28"/>
-          <w:lang w:val="ru-RU"/>
-        </w:rPr>
-        <w:t xml:space="preserve"> </w:t>
-      </w:r>
-      <w:proofErr w:type="spellStart"/>
-      <w:r>
-        <w:rPr>
-          <w:sz w:val="28"/>
-          <w:lang w:val="ru-RU"/>
-        </w:rPr>
-        <w:t>Эхопризнаков</w:t>
-      </w:r>
-      <w:proofErr w:type="spellEnd"/>
-      <w:r>
-        <w:rPr>
-          <w:sz w:val="28"/>
-          <w:lang w:val="ru-RU"/>
-        </w:rPr>
-        <w:t xml:space="preserve"> патологии щит</w:t>
-      </w:r>
-      <w:proofErr w:type="gramStart"/>
-      <w:r>
-        <w:rPr>
-          <w:sz w:val="28"/>
-          <w:lang w:val="ru-RU"/>
-        </w:rPr>
-        <w:t>.</w:t>
-      </w:r>
-      <w:proofErr w:type="gramEnd"/>
-      <w:r>
-        <w:rPr>
-          <w:sz w:val="28"/>
-          <w:lang w:val="ru-RU"/>
-        </w:rPr>
-        <w:t xml:space="preserve"> </w:t>
-      </w:r>
-      <w:proofErr w:type="gramStart"/>
-      <w:r>
-        <w:rPr>
-          <w:sz w:val="28"/>
-          <w:lang w:val="ru-RU"/>
-        </w:rPr>
-        <w:t>ж</w:t>
-      </w:r>
-      <w:proofErr w:type="gramEnd"/>
-      <w:r>
-        <w:rPr>
-          <w:sz w:val="28"/>
-          <w:lang w:val="ru-RU"/>
-        </w:rPr>
-        <w:t>елезы нет.</w:t>
-      </w:r>
-      <w:r>
-        <w:rPr>
-          <w:sz w:val="28"/>
           <w:lang w:val="ru-RU"/>
         </w:rPr>
         <w:t xml:space="preserve"> </w:t>
@@ -6883,27 +4960,99 @@
         <w:ind w:left="-567"/>
         <w:jc w:val="both"/>
         <w:rPr>
-          <w:sz w:val="28"/>
-          <w:szCs w:val="20"/>
           <w:lang w:val="ru-RU"/>
         </w:rPr>
       </w:pPr>
       <w:r>
         <w:rPr>
-          <w:sz w:val="28"/>
           <w:u w:val="single"/>
           <w:lang w:val="ru-RU"/>
         </w:rPr>
         <w:t>Лечение:</w:t>
       </w:r>
-      <w:bookmarkStart w:id="5" w:name="лн"/>
-      <w:bookmarkEnd w:id="5"/>
-      <w:r>
-        <w:rPr>
-          <w:sz w:val="28"/>
+      <w:bookmarkStart w:id="3" w:name="лн"/>
+      <w:bookmarkEnd w:id="3"/>
+      <w:r>
+        <w:rPr>
           <w:lang w:val="ru-RU"/>
         </w:rPr>
         <w:t xml:space="preserve"> </w:t>
+      </w:r>
+      <w:r>
+        <w:rPr>
+          <w:lang w:val="ru-RU"/>
+        </w:rPr>
+        <w:t xml:space="preserve"> </w:t>
+      </w:r>
+      <w:proofErr w:type="spellStart"/>
+      <w:r>
+        <w:rPr>
+          <w:lang w:val="ru-RU"/>
+        </w:rPr>
+        <w:t>глюкофаж</w:t>
+      </w:r>
+      <w:proofErr w:type="spellEnd"/>
+      <w:r>
+        <w:rPr>
+          <w:lang w:val="ru-RU"/>
+        </w:rPr>
+        <w:t xml:space="preserve">, амарил, </w:t>
+      </w:r>
+      <w:proofErr w:type="spellStart"/>
+      <w:r>
+        <w:rPr>
+          <w:lang w:val="ru-RU"/>
+        </w:rPr>
+        <w:t>диалипон</w:t>
+      </w:r>
+      <w:proofErr w:type="spellEnd"/>
+      <w:r>
+        <w:rPr>
+          <w:lang w:val="ru-RU"/>
+        </w:rPr>
+        <w:t xml:space="preserve">, актовегин, </w:t>
+      </w:r>
+      <w:proofErr w:type="spellStart"/>
+      <w:r>
+        <w:rPr>
+          <w:lang w:val="ru-RU"/>
+        </w:rPr>
+        <w:t>витаксон</w:t>
+      </w:r>
+      <w:proofErr w:type="spellEnd"/>
+      <w:r>
+        <w:rPr>
+          <w:lang w:val="ru-RU"/>
+        </w:rPr>
+        <w:t xml:space="preserve">, </w:t>
+      </w:r>
+      <w:proofErr w:type="spellStart"/>
+      <w:r>
+        <w:rPr>
+          <w:lang w:val="ru-RU"/>
+        </w:rPr>
+        <w:t>локрен</w:t>
+      </w:r>
+      <w:proofErr w:type="spellEnd"/>
+      <w:r>
+        <w:rPr>
+          <w:lang w:val="ru-RU"/>
+        </w:rPr>
+        <w:t xml:space="preserve">,  </w:t>
+      </w:r>
+      <w:proofErr w:type="spellStart"/>
+      <w:r>
+        <w:rPr>
+          <w:lang w:val="ru-RU"/>
+        </w:rPr>
+        <w:t>воксид</w:t>
+      </w:r>
+      <w:proofErr w:type="spellEnd"/>
+      <w:r>
+        <w:rPr>
+          <w:lang w:val="ru-RU"/>
+        </w:rPr>
+        <w:t xml:space="preserve">, </w:t>
       </w:r>
     </w:p>
     <w:p>
@@ -6911,17 +5060,15 @@
         <w:ind w:left="-567"/>
         <w:jc w:val="both"/>
         <w:rPr>
-          <w:sz w:val="28"/>
           <w:lang w:val="ru-RU"/>
         </w:rPr>
       </w:pPr>
-      <w:bookmarkStart w:id="6" w:name="дд"/>
-      <w:bookmarkStart w:id="7" w:name="лк"/>
-      <w:bookmarkEnd w:id="6"/>
-      <w:bookmarkEnd w:id="7"/>
-      <w:r>
-        <w:rPr>
-          <w:sz w:val="28"/>
+      <w:bookmarkStart w:id="4" w:name="дд"/>
+      <w:bookmarkStart w:id="5" w:name="лк"/>
+      <w:bookmarkEnd w:id="4"/>
+      <w:bookmarkEnd w:id="5"/>
+      <w:r>
+        <w:rPr>
           <w:u w:val="single"/>
           <w:lang w:val="ru-RU"/>
         </w:rPr>
@@ -6929,148 +5076,97 @@
       </w:r>
       <w:r>
         <w:rPr>
-          <w:sz w:val="28"/>
-          <w:lang w:val="ru-RU"/>
-        </w:rPr>
-        <w:t xml:space="preserve">:  </w:t>
-      </w:r>
-      <w:sdt>
-        <w:sdtPr>
-          <w:rPr>
-            <w:lang w:val="ru-RU"/>
-          </w:rPr>
-          <w:id w:val="1801420885"/>
-          <w:placeholder>
-            <w:docPart w:val="DefaultPlaceholder_1082065159"/>
-          </w:placeholder>
-          <w:comboBox>
-            <w:listItem w:displayText="Общее состояние улучшилось, гликемия нормализовалась, уменьшились боли в н/к." w:value="Общее состояние улучшилось, гликемия нормализовалась, уменьшились боли в н/к."/>
-          </w:comboBox>
-        </w:sdtPr>
-        <w:sdtEndPr/>
-        <w:sdtContent>
-          <w:r>
-            <w:rPr>
-              <w:lang w:val="ru-RU"/>
-            </w:rPr>
-            <w:t xml:space="preserve">Общее состояние улучшилось, гликемия </w:t>
-          </w:r>
-          <w:r>
-            <w:rPr>
-              <w:lang w:val="ru-RU"/>
-            </w:rPr>
-            <w:t>нормализовалась</w:t>
-          </w:r>
-          <w:r>
-            <w:rPr>
-              <w:lang w:val="ru-RU"/>
-            </w:rPr>
-            <w:t>, уменьшились боли в н/к.</w:t>
-          </w:r>
-        </w:sdtContent>
-      </w:sdt>
-      <w:r>
-        <w:rPr>
-          <w:lang w:val="ru-RU"/>
-        </w:rPr>
-        <w:t xml:space="preserve"> </w:t>
-      </w:r>
-      <w:r>
-        <w:rPr>
-          <w:sz w:val="28"/>
-          <w:lang w:val="ru-RU"/>
-        </w:rPr>
-        <w:t xml:space="preserve">АД  </w:t>
+          <w:lang w:val="ru-RU"/>
+        </w:rPr>
+        <w:t xml:space="preserve">:  СД </w:t>
+      </w:r>
+      <w:proofErr w:type="spellStart"/>
+      <w:r>
+        <w:rPr>
+          <w:lang w:val="ru-RU"/>
+        </w:rPr>
+        <w:t>субкомпенсирован</w:t>
+      </w:r>
+      <w:proofErr w:type="spellEnd"/>
+      <w:r>
+        <w:rPr>
+          <w:lang w:val="ru-RU"/>
+        </w:rPr>
+        <w:t>, сохраняются пекущие  боли в н/</w:t>
       </w:r>
       <w:proofErr w:type="gramStart"/>
       <w:r>
         <w:rPr>
-          <w:sz w:val="28"/>
-          <w:lang w:val="ru-RU"/>
-        </w:rPr>
-        <w:t>мм</w:t>
+          <w:lang w:val="ru-RU"/>
+        </w:rPr>
+        <w:t>к</w:t>
       </w:r>
       <w:proofErr w:type="gramEnd"/>
       <w:r>
         <w:rPr>
-          <w:sz w:val="28"/>
-          <w:lang w:val="ru-RU"/>
-        </w:rPr>
-        <w:t xml:space="preserve"> рт. ст. </w:t>
-      </w:r>
-      <w:sdt>
-        <w:sdtPr>
-          <w:rPr>
-            <w:lang w:val="ru-RU"/>
-          </w:rPr>
-          <w:id w:val="-1648660069"/>
-          <w:placeholder>
-            <w:docPart w:val="BA1FB41A1B0F4FDF8B14D2F6319521D6"/>
-          </w:placeholder>
-          <w:dropDownList>
-            <w:listItem w:displayText=" " w:value=" "/>
-            <w:listItem w:displayText="Согласно клинического протокола и на основании приказа УЗО от 14.06.12 №355, приказа ЛПУ от 27.02.17 №81-з комиссионно, больной переведен на  " w:value="Согласно клинического протокола и на основании приказа УЗО от 14.06.12 №355, приказа ЛПУ от 27.02.17 №81-з комиссионно, больной переведен на  "/>
-          </w:dropDownList>
-        </w:sdtPr>
-        <w:sdtEndPr/>
-        <w:sdtContent>
-          <w:r>
-            <w:rPr>
-              <w:lang w:val="ru-RU"/>
-            </w:rPr>
-            <w:t xml:space="preserve"> </w:t>
-          </w:r>
-        </w:sdtContent>
-      </w:sdt>
-      <w:r>
-        <w:rPr>
-          <w:sz w:val="28"/>
-          <w:lang w:val="ru-RU"/>
-        </w:rPr>
-        <w:t xml:space="preserve">  </w:t>
-      </w:r>
-      <w:r>
-        <w:rPr>
-          <w:sz w:val="28"/>
-          <w:lang w:val="ru-RU"/>
-        </w:rPr>
-        <w:t xml:space="preserve"> </w:t>
-      </w:r>
-      <w:sdt>
-        <w:sdtPr>
-          <w:rPr>
-            <w:sz w:val="20"/>
-            <w:szCs w:val="20"/>
-            <w:lang w:val="ru-RU"/>
-          </w:rPr>
-          <w:id w:val="-698077397"/>
-          <w:placeholder>
-            <w:docPart w:val="DefaultPlaceholder_1082065159"/>
-          </w:placeholder>
-          <w:comboBox>
-            <w:listItem w:displayText=" " w:value=" "/>
-            <w:listItem w:displayText="Пациент ознакомлен с постановлением КМУ 29.03.16 № 239 щодо «Перелiку хворих на цукровий дiабет для вiдшкодування вартостi препаратiв iнсулiну» " w:value="Пациент ознакомлен с постановлением КМУ 29.03.16 № 239 щодо «Перелiку хворих на цукровий дiабет для вiдшкодування вартостi препаратiв iнсулiну» "/>
-          </w:comboBox>
-        </w:sdtPr>
-        <w:sdtEndPr/>
-        <w:sdtContent>
-          <w:r>
-            <w:rPr>
-              <w:sz w:val="20"/>
-              <w:szCs w:val="20"/>
-              <w:lang w:val="ru-RU"/>
-            </w:rPr>
-            <w:t xml:space="preserve"> </w:t>
-          </w:r>
-        </w:sdtContent>
-      </w:sdt>
+          <w:lang w:val="ru-RU"/>
+        </w:rPr>
+        <w:t>, преимущественно в ночное время, онемение пальцев стоп, судороги  икроножных мышц. АД 1</w:t>
+      </w:r>
+      <w:r>
+        <w:rPr>
+          <w:lang w:val="ru-RU"/>
+        </w:rPr>
+        <w:t>3</w:t>
+      </w:r>
+      <w:r>
+        <w:rPr>
+          <w:lang w:val="ru-RU"/>
+        </w:rPr>
+        <w:t xml:space="preserve">0/70 мм рт. ст. Учитывая трудоспособный возраст, наличие  </w:t>
+      </w:r>
+      <w:proofErr w:type="spellStart"/>
+      <w:r>
+        <w:rPr>
+          <w:lang w:val="ru-RU"/>
+        </w:rPr>
+        <w:t>полинейропатии</w:t>
+      </w:r>
+      <w:proofErr w:type="spellEnd"/>
+      <w:r>
+        <w:rPr>
+          <w:lang w:val="ru-RU"/>
+        </w:rPr>
+        <w:t>, сохраняющийся болевой с-м н/</w:t>
+      </w:r>
+      <w:proofErr w:type="gramStart"/>
+      <w:r>
+        <w:rPr>
+          <w:lang w:val="ru-RU"/>
+        </w:rPr>
+        <w:t>к</w:t>
+      </w:r>
+      <w:proofErr w:type="gramEnd"/>
+      <w:r>
+        <w:rPr>
+          <w:lang w:val="ru-RU"/>
+        </w:rPr>
+        <w:t>, решением ЛКК, направляется на  реабилитационное лечение в санаторий «</w:t>
+      </w:r>
+      <w:r>
+        <w:rPr>
+          <w:lang w:val="ru-RU"/>
+        </w:rPr>
+        <w:t>Березовый Гай</w:t>
+      </w:r>
+      <w:r>
+        <w:rPr>
+          <w:lang w:val="ru-RU"/>
+        </w:rPr>
+        <w:t xml:space="preserve">».   </w:t>
+      </w:r>
     </w:p>
     <w:p>
       <w:pPr>
-        <w:ind w:left="-567"/>
+        <w:ind w:left="-142"/>
         <w:jc w:val="both"/>
         <w:rPr>
-          <w:sz w:val="28"/>
+          <w:u w:val="single"/>
           <w:lang w:val="ru-RU"/>
         </w:rPr>
       </w:pPr>
@@ -7159,125 +5255,6 @@
         <w:rPr>
           <w:lang w:val="ru-RU"/>
         </w:rPr>
-        <w:t xml:space="preserve">Преднизолон 5 мг 2 </w:t>
-      </w:r>
-      <w:proofErr w:type="spellStart"/>
-      <w:proofErr w:type="gramStart"/>
-      <w:r>
-        <w:rPr>
-          <w:lang w:val="ru-RU"/>
-        </w:rPr>
-        <w:t>табл</w:t>
-      </w:r>
-      <w:proofErr w:type="spellEnd"/>
-      <w:proofErr w:type="gramEnd"/>
-      <w:r>
-        <w:rPr>
-          <w:lang w:val="ru-RU"/>
-        </w:rPr>
-        <w:t xml:space="preserve"> в 8.00, 2 </w:t>
-      </w:r>
-      <w:proofErr w:type="spellStart"/>
-      <w:r>
-        <w:rPr>
-          <w:lang w:val="ru-RU"/>
-        </w:rPr>
-        <w:t>табл</w:t>
-      </w:r>
-      <w:proofErr w:type="spellEnd"/>
-      <w:r>
-        <w:rPr>
-          <w:lang w:val="ru-RU"/>
-        </w:rPr>
-        <w:t xml:space="preserve">  в 11.00 ,дозу преднизолона постепенно уменьшать на 5 мг 1 раз в неделю до отмены препарата ,под контролем ОАК</w:t>
-      </w:r>
-    </w:p>
-    <w:p>
-      <w:pPr>
-        <w:numPr>
-          <w:ilvl w:val="0"/>
-          <w:numId w:val="2"/>
-        </w:numPr>
-        <w:ind w:left="-142"/>
-        <w:jc w:val="both"/>
-        <w:rPr>
-          <w:lang w:val="ru-RU"/>
-        </w:rPr>
-      </w:pPr>
-      <w:proofErr w:type="spellStart"/>
-      <w:r>
-        <w:rPr>
-          <w:lang w:val="ru-RU"/>
-        </w:rPr>
-        <w:t>Тирозол</w:t>
-      </w:r>
-      <w:proofErr w:type="spellEnd"/>
-      <w:r>
-        <w:rPr>
-          <w:lang w:val="ru-RU"/>
-        </w:rPr>
-        <w:t xml:space="preserve"> (</w:t>
-      </w:r>
-      <w:proofErr w:type="spellStart"/>
-      <w:r>
-        <w:rPr>
-          <w:lang w:val="ru-RU"/>
-        </w:rPr>
-        <w:t>мерказолил</w:t>
-      </w:r>
-      <w:proofErr w:type="spellEnd"/>
-      <w:r>
-        <w:rPr>
-          <w:lang w:val="ru-RU"/>
-        </w:rPr>
-        <w:t>) 5мг 3т. *3р/д. с послед</w:t>
-      </w:r>
-      <w:proofErr w:type="gramStart"/>
-      <w:r>
-        <w:rPr>
-          <w:lang w:val="ru-RU"/>
-        </w:rPr>
-        <w:t>.</w:t>
-      </w:r>
-      <w:proofErr w:type="gramEnd"/>
-      <w:r>
-        <w:rPr>
-          <w:lang w:val="ru-RU"/>
-        </w:rPr>
-        <w:t xml:space="preserve"> </w:t>
-      </w:r>
-      <w:proofErr w:type="gramStart"/>
-      <w:r>
-        <w:rPr>
-          <w:lang w:val="ru-RU"/>
-        </w:rPr>
-        <w:t>с</w:t>
-      </w:r>
-      <w:proofErr w:type="gramEnd"/>
-      <w:r>
-        <w:rPr>
-          <w:lang w:val="ru-RU"/>
-        </w:rPr>
-        <w:t xml:space="preserve">нижением дозы на 5мг в 2 недели под контролем ТТГ, Т4, общ. ан. крови до поддерживающей. </w:t>
-      </w:r>
-    </w:p>
-    <w:p>
-      <w:pPr>
-        <w:numPr>
-          <w:ilvl w:val="0"/>
-          <w:numId w:val="2"/>
-        </w:numPr>
-        <w:ind w:left="-142"/>
-        <w:jc w:val="both"/>
-        <w:rPr>
-          <w:lang w:val="ru-RU"/>
-        </w:rPr>
-      </w:pPr>
-      <w:r>
-        <w:rPr>
-          <w:lang w:val="ru-RU"/>
-        </w:rPr>
-        <w:lastRenderedPageBreak/>
         <w:t xml:space="preserve">Диета № 9, </w:t>
       </w:r>
       <w:r>
@@ -7470,135 +5447,46 @@
         <w:rPr>
           <w:lang w:val="ru-RU"/>
         </w:rPr>
-        <w:t xml:space="preserve">Инсулинотерапия:   </w:t>
-      </w:r>
-      <w:proofErr w:type="gramStart"/>
-      <w:r>
-        <w:rPr>
-          <w:lang w:val="ru-RU"/>
-        </w:rPr>
-        <w:t>п</w:t>
-      </w:r>
-      <w:proofErr w:type="gramEnd"/>
-      <w:r>
-        <w:rPr>
-          <w:lang w:val="ru-RU"/>
-        </w:rPr>
-        <w:t>/з- ед., п/о- ед., п/у</w:t>
-      </w:r>
-      <w:r>
-        <w:rPr>
-          <w:lang w:val="ru-RU"/>
-        </w:rPr>
-        <w:t xml:space="preserve">ж </w:t>
-      </w:r>
-      <w:r>
-        <w:rPr>
-          <w:lang w:val="ru-RU"/>
-        </w:rPr>
-        <w:t>- ед.,  22.00</w:t>
-      </w:r>
-      <w:r>
-        <w:rPr>
-          <w:lang w:val="ru-RU"/>
-        </w:rPr>
-        <w:t xml:space="preserve">   ед.</w:t>
-      </w:r>
-    </w:p>
-    <w:p>
-      <w:pPr>
-        <w:ind w:left="-142"/>
-        <w:jc w:val="both"/>
-        <w:rPr>
-          <w:lang w:val="ru-RU"/>
-        </w:rPr>
-      </w:pPr>
+        <w:t xml:space="preserve">ССТ: </w:t>
+      </w:r>
       <w:proofErr w:type="spellStart"/>
       <w:r>
         <w:rPr>
           <w:lang w:val="ru-RU"/>
         </w:rPr>
-        <w:t>Актрапид</w:t>
+        <w:t>диапирид</w:t>
       </w:r>
       <w:proofErr w:type="spellEnd"/>
       <w:r>
         <w:rPr>
           <w:lang w:val="ru-RU"/>
         </w:rPr>
-        <w:t xml:space="preserve"> НМ, </w:t>
+        <w:t xml:space="preserve"> (</w:t>
+      </w:r>
+      <w:r>
+        <w:rPr>
+          <w:lang w:val="ru-RU"/>
+        </w:rPr>
+        <w:t>амарил</w:t>
+      </w:r>
+      <w:r>
+        <w:rPr>
+          <w:lang w:val="ru-RU"/>
+        </w:rPr>
+        <w:t xml:space="preserve">, </w:t>
+      </w:r>
+      <w:r>
+        <w:rPr>
+          <w:lang w:val="ru-RU"/>
+        </w:rPr>
+        <w:t xml:space="preserve"> </w:t>
       </w:r>
       <w:proofErr w:type="spellStart"/>
       <w:r>
         <w:rPr>
           <w:lang w:val="ru-RU"/>
         </w:rPr>
-        <w:t>Протафан</w:t>
-      </w:r>
-      <w:proofErr w:type="spellEnd"/>
-      <w:r>
-        <w:rPr>
-          <w:lang w:val="ru-RU"/>
-        </w:rPr>
-        <w:t xml:space="preserve"> НМ, </w:t>
-      </w:r>
-      <w:proofErr w:type="spellStart"/>
-      <w:r>
-        <w:rPr>
-          <w:lang w:val="ru-RU"/>
-        </w:rPr>
-        <w:t>Хумодар</w:t>
-      </w:r>
-      <w:proofErr w:type="spellEnd"/>
-      <w:r>
-        <w:rPr>
-          <w:lang w:val="ru-RU"/>
-        </w:rPr>
-        <w:t xml:space="preserve"> Р</w:t>
-      </w:r>
-      <w:r>
-        <w:rPr>
-          <w:lang w:val="ru-RU"/>
-        </w:rPr>
-        <w:t>100</w:t>
-      </w:r>
-      <w:r>
-        <w:rPr>
-          <w:lang w:val="ru-RU"/>
-        </w:rPr>
-        <w:t xml:space="preserve">Р, </w:t>
-      </w:r>
-      <w:proofErr w:type="spellStart"/>
-      <w:r>
-        <w:rPr>
-          <w:lang w:val="ru-RU"/>
-        </w:rPr>
-        <w:t>Хумодар</w:t>
-      </w:r>
-      <w:proofErr w:type="spellEnd"/>
-      <w:r>
-        <w:rPr>
-          <w:lang w:val="ru-RU"/>
-        </w:rPr>
-        <w:t xml:space="preserve"> Б</w:t>
-      </w:r>
-      <w:r>
-        <w:rPr>
-          <w:lang w:val="ru-RU"/>
-        </w:rPr>
-        <w:t>100</w:t>
-      </w:r>
-      <w:r>
-        <w:rPr>
-          <w:lang w:val="ru-RU"/>
-        </w:rPr>
-        <w:t xml:space="preserve">Р, </w:t>
-      </w:r>
-      <w:proofErr w:type="spellStart"/>
-      <w:r>
-        <w:rPr>
-          <w:lang w:val="ru-RU"/>
-        </w:rPr>
-        <w:t>Хумодар</w:t>
+        <w:t>олтар</w:t>
       </w:r>
       <w:proofErr w:type="spellEnd"/>
       <w:proofErr w:type="gramStart"/>
@@ -7606,314 +5494,54 @@
         <w:rPr>
           <w:lang w:val="ru-RU"/>
         </w:rPr>
-        <w:t xml:space="preserve"> К</w:t>
+        <w:t xml:space="preserve"> )</w:t>
       </w:r>
       <w:proofErr w:type="gramEnd"/>
       <w:r>
         <w:rPr>
           <w:lang w:val="ru-RU"/>
         </w:rPr>
-        <w:t xml:space="preserve"> 25</w:t>
-      </w:r>
-      <w:r>
-        <w:rPr>
-          <w:lang w:val="ru-RU"/>
-        </w:rPr>
-        <w:t xml:space="preserve"> 100</w:t>
-      </w:r>
-      <w:r>
-        <w:rPr>
-          <w:lang w:val="ru-RU"/>
-        </w:rPr>
-        <w:t xml:space="preserve">Р, </w:t>
+        <w:t xml:space="preserve"> </w:t>
+      </w:r>
+      <w:r>
+        <w:rPr>
+          <w:lang w:val="ru-RU"/>
+        </w:rPr>
+        <w:t>4</w:t>
+      </w:r>
+      <w:r>
+        <w:rPr>
+          <w:lang w:val="ru-RU"/>
+        </w:rPr>
+        <w:t xml:space="preserve"> мг </w:t>
       </w:r>
       <w:proofErr w:type="spellStart"/>
       <w:r>
         <w:rPr>
           <w:lang w:val="ru-RU"/>
         </w:rPr>
-        <w:t>Инсуман</w:t>
+        <w:t>утрром</w:t>
       </w:r>
       <w:proofErr w:type="spellEnd"/>
       <w:r>
         <w:rPr>
           <w:lang w:val="ru-RU"/>
         </w:rPr>
+        <w:t xml:space="preserve"> + 2 мг </w:t>
+      </w:r>
+      <w:proofErr w:type="spellStart"/>
+      <w:r>
+        <w:rPr>
+          <w:lang w:val="ru-RU"/>
+        </w:rPr>
+        <w:t>веч</w:t>
+      </w:r>
+      <w:proofErr w:type="spellEnd"/>
+      <w:r>
+        <w:rPr>
+          <w:lang w:val="ru-RU"/>
+        </w:rPr>
         <w:t xml:space="preserve"> </w:t>
-      </w:r>
-      <w:proofErr w:type="spellStart"/>
-      <w:r>
-        <w:rPr>
-          <w:lang w:val="ru-RU"/>
-        </w:rPr>
-        <w:t>Базал</w:t>
-      </w:r>
-      <w:proofErr w:type="spellEnd"/>
-      <w:r>
-        <w:rPr>
-          <w:lang w:val="ru-RU"/>
-        </w:rPr>
-        <w:t xml:space="preserve">, </w:t>
-      </w:r>
-      <w:proofErr w:type="spellStart"/>
-      <w:r>
-        <w:rPr>
-          <w:lang w:val="ru-RU"/>
-        </w:rPr>
-        <w:t>Инсуман</w:t>
-      </w:r>
-      <w:proofErr w:type="spellEnd"/>
-      <w:r>
-        <w:rPr>
-          <w:lang w:val="ru-RU"/>
-        </w:rPr>
-        <w:t xml:space="preserve"> Рапид, </w:t>
-      </w:r>
-      <w:proofErr w:type="spellStart"/>
-      <w:r>
-        <w:rPr>
-          <w:lang w:val="ru-RU"/>
-        </w:rPr>
-        <w:t>Хумулин</w:t>
-      </w:r>
-      <w:proofErr w:type="spellEnd"/>
-      <w:r>
-        <w:rPr>
-          <w:lang w:val="ru-RU"/>
-        </w:rPr>
-        <w:t xml:space="preserve"> R, </w:t>
-      </w:r>
-      <w:proofErr w:type="spellStart"/>
-      <w:r>
-        <w:rPr>
-          <w:lang w:val="ru-RU"/>
-        </w:rPr>
-        <w:t>Хумулин</w:t>
-      </w:r>
-      <w:proofErr w:type="spellEnd"/>
-      <w:r>
-        <w:rPr>
-          <w:lang w:val="ru-RU"/>
-        </w:rPr>
-        <w:t xml:space="preserve"> НПХ, </w:t>
-      </w:r>
-      <w:proofErr w:type="spellStart"/>
-      <w:r>
-        <w:rPr>
-          <w:lang w:val="ru-RU"/>
-        </w:rPr>
-        <w:t>Фармасулин</w:t>
-      </w:r>
-      <w:proofErr w:type="spellEnd"/>
-      <w:r>
-        <w:rPr>
-          <w:lang w:val="ru-RU"/>
-        </w:rPr>
-        <w:t xml:space="preserve"> Н, </w:t>
-      </w:r>
-      <w:proofErr w:type="spellStart"/>
-      <w:r>
-        <w:rPr>
-          <w:lang w:val="ru-RU"/>
-        </w:rPr>
-        <w:t>Фармасулин</w:t>
-      </w:r>
-      <w:proofErr w:type="spellEnd"/>
-      <w:r>
-        <w:rPr>
-          <w:lang w:val="ru-RU"/>
-        </w:rPr>
-        <w:t xml:space="preserve"> НN</w:t>
-      </w:r>
-      <w:r>
-        <w:rPr>
-          <w:lang w:val="ru-RU"/>
-        </w:rPr>
-        <w:t xml:space="preserve">Р, </w:t>
-      </w:r>
-      <w:proofErr w:type="spellStart"/>
-      <w:r>
-        <w:rPr>
-          <w:lang w:val="ru-RU"/>
-        </w:rPr>
-        <w:t>Генсулин</w:t>
-      </w:r>
-      <w:proofErr w:type="spellEnd"/>
-      <w:r>
-        <w:rPr>
-          <w:lang w:val="ru-RU"/>
-        </w:rPr>
-        <w:t xml:space="preserve"> R, </w:t>
-      </w:r>
-      <w:proofErr w:type="spellStart"/>
-      <w:r>
-        <w:rPr>
-          <w:lang w:val="ru-RU"/>
-        </w:rPr>
-        <w:t>Генсулин</w:t>
-      </w:r>
-      <w:proofErr w:type="spellEnd"/>
-      <w:r>
-        <w:rPr>
-          <w:lang w:val="ru-RU"/>
-        </w:rPr>
-        <w:t xml:space="preserve"> Н</w:t>
-      </w:r>
-    </w:p>
-    <w:p>
-      <w:pPr>
-        <w:numPr>
-          <w:ilvl w:val="0"/>
-          <w:numId w:val="2"/>
-        </w:numPr>
-        <w:ind w:left="-142"/>
-        <w:jc w:val="both"/>
-        <w:rPr>
-          <w:lang w:val="ru-RU"/>
-        </w:rPr>
-      </w:pPr>
-      <w:r>
-        <w:rPr>
-          <w:lang w:val="ru-RU"/>
-        </w:rPr>
-        <w:t xml:space="preserve">ССТ: </w:t>
-      </w:r>
-      <w:proofErr w:type="spellStart"/>
-      <w:r>
-        <w:rPr>
-          <w:lang w:val="ru-RU"/>
-        </w:rPr>
-        <w:t>диабетон</w:t>
-      </w:r>
-      <w:proofErr w:type="spellEnd"/>
-      <w:r>
-        <w:rPr>
-          <w:lang w:val="ru-RU"/>
-        </w:rPr>
-        <w:t xml:space="preserve"> М</w:t>
-      </w:r>
-      <w:proofErr w:type="gramStart"/>
-      <w:r>
-        <w:rPr>
-          <w:lang w:val="ru-RU"/>
-        </w:rPr>
-        <w:t>R</w:t>
-      </w:r>
-      <w:proofErr w:type="gramEnd"/>
-      <w:r>
-        <w:rPr>
-          <w:lang w:val="ru-RU"/>
-        </w:rPr>
-        <w:t xml:space="preserve"> </w:t>
-      </w:r>
-      <w:r>
-        <w:rPr>
-          <w:lang w:val="ru-RU"/>
-        </w:rPr>
-        <w:t>(</w:t>
-      </w:r>
-      <w:proofErr w:type="spellStart"/>
-      <w:r>
-        <w:rPr>
-          <w:lang w:val="ru-RU"/>
-        </w:rPr>
-        <w:t>диаглизид</w:t>
-      </w:r>
-      <w:proofErr w:type="spellEnd"/>
-      <w:r>
-        <w:rPr>
-          <w:lang w:val="ru-RU"/>
-        </w:rPr>
-        <w:t xml:space="preserve"> МR) </w:t>
-      </w:r>
-      <w:r>
-        <w:rPr>
-          <w:lang w:val="ru-RU"/>
-        </w:rPr>
-        <w:t>60 мг</w:t>
-      </w:r>
-    </w:p>
-    <w:p>
-      <w:pPr>
-        <w:ind w:left="-142"/>
-        <w:jc w:val="both"/>
-        <w:rPr>
-          <w:lang w:val="ru-RU"/>
-        </w:rPr>
-      </w:pPr>
-      <w:proofErr w:type="spellStart"/>
-      <w:r>
-        <w:rPr>
-          <w:lang w:val="ru-RU"/>
-        </w:rPr>
-        <w:t>диапирид</w:t>
-      </w:r>
-      <w:proofErr w:type="spellEnd"/>
-      <w:r>
-        <w:rPr>
-          <w:lang w:val="ru-RU"/>
-        </w:rPr>
-        <w:t xml:space="preserve"> (</w:t>
-      </w:r>
-      <w:r>
-        <w:rPr>
-          <w:lang w:val="ru-RU"/>
-        </w:rPr>
-        <w:t>амарил</w:t>
-      </w:r>
-      <w:r>
-        <w:rPr>
-          <w:lang w:val="ru-RU"/>
-        </w:rPr>
-        <w:t xml:space="preserve">, </w:t>
-      </w:r>
-      <w:r>
-        <w:rPr>
-          <w:lang w:val="ru-RU"/>
-        </w:rPr>
-        <w:t xml:space="preserve"> </w:t>
-      </w:r>
-      <w:proofErr w:type="spellStart"/>
-      <w:r>
-        <w:rPr>
-          <w:lang w:val="ru-RU"/>
-        </w:rPr>
-        <w:t>олтар</w:t>
-      </w:r>
-      <w:proofErr w:type="spellEnd"/>
-      <w:r>
-        <w:rPr>
-          <w:lang w:val="ru-RU"/>
-        </w:rPr>
-        <w:t xml:space="preserve"> ) 3 мг 1т. *1р/</w:t>
-      </w:r>
-      <w:proofErr w:type="spellStart"/>
-      <w:r>
-        <w:rPr>
-          <w:lang w:val="ru-RU"/>
-        </w:rPr>
-        <w:t>сут</w:t>
-      </w:r>
-      <w:proofErr w:type="spellEnd"/>
-      <w:r>
-        <w:rPr>
-          <w:lang w:val="ru-RU"/>
-        </w:rPr>
-        <w:t xml:space="preserve">. </w:t>
-      </w:r>
-      <w:proofErr w:type="gramStart"/>
-      <w:r>
-        <w:rPr>
-          <w:lang w:val="ru-RU"/>
-        </w:rPr>
-        <w:t>п</w:t>
-      </w:r>
-      <w:proofErr w:type="gramEnd"/>
-      <w:r>
-        <w:rPr>
-          <w:lang w:val="ru-RU"/>
-        </w:rPr>
-        <w:t xml:space="preserve">/з., </w:t>
       </w:r>
     </w:p>
     <w:p>
@@ -8186,21 +5814,7 @@
         <w:rPr>
           <w:lang w:val="ru-RU"/>
         </w:rPr>
-        <w:t xml:space="preserve">1т </w:t>
-      </w:r>
-      <w:proofErr w:type="spellStart"/>
-      <w:r>
-        <w:rPr>
-          <w:lang w:val="ru-RU"/>
-        </w:rPr>
-        <w:t>веч</w:t>
-      </w:r>
-      <w:proofErr w:type="spellEnd"/>
-      <w:r>
-        <w:rPr>
-          <w:lang w:val="ru-RU"/>
-        </w:rPr>
-        <w:t xml:space="preserve"> </w:t>
+        <w:t xml:space="preserve">1т веч </w:t>
       </w:r>
       <w:r>
         <w:rPr>
@@ -8320,54 +5934,6 @@
           <w:lang w:val="ru-RU"/>
         </w:rPr>
         <w:t xml:space="preserve"> </w:t>
-      </w:r>
-    </w:p>
-    <w:p>
-      <w:pPr>
-        <w:pStyle w:val="ab"/>
-        <w:numPr>
-          <w:ilvl w:val="0"/>
-          <w:numId w:val="2"/>
-        </w:numPr>
-        <w:ind w:left="-142"/>
-        <w:jc w:val="both"/>
-        <w:rPr>
-          <w:lang w:val="ru-RU"/>
-        </w:rPr>
-      </w:pPr>
-      <w:r>
-        <w:rPr>
-          <w:lang w:val="ru-RU"/>
-        </w:rPr>
-        <w:t>Рек</w:t>
-      </w:r>
-      <w:proofErr w:type="gramStart"/>
-      <w:r>
-        <w:rPr>
-          <w:lang w:val="ru-RU"/>
-        </w:rPr>
-        <w:t>.</w:t>
-      </w:r>
-      <w:proofErr w:type="gramEnd"/>
-      <w:r>
-        <w:rPr>
-          <w:lang w:val="ru-RU"/>
-        </w:rPr>
-        <w:t xml:space="preserve"> </w:t>
-      </w:r>
-      <w:proofErr w:type="gramStart"/>
-      <w:r>
-        <w:rPr>
-          <w:lang w:val="ru-RU"/>
-        </w:rPr>
-        <w:t>к</w:t>
-      </w:r>
-      <w:proofErr w:type="gramEnd"/>
-      <w:r>
-        <w:rPr>
-          <w:lang w:val="ru-RU"/>
-        </w:rPr>
-        <w:t xml:space="preserve">ардиолога: </w:t>
       </w:r>
     </w:p>
     <w:p>
@@ -8545,67 +6111,13 @@
         <w:rPr>
           <w:lang w:val="ru-RU"/>
         </w:rPr>
-        <w:t>нейрорубин</w:t>
+        <w:t>витаксон</w:t>
       </w:r>
       <w:proofErr w:type="spellEnd"/>
       <w:r>
         <w:rPr>
           <w:lang w:val="ru-RU"/>
         </w:rPr>
-        <w:t xml:space="preserve"> форте 1т./</w:t>
-      </w:r>
-      <w:proofErr w:type="spellStart"/>
-      <w:r>
-        <w:rPr>
-          <w:lang w:val="ru-RU"/>
-        </w:rPr>
-        <w:t>сут</w:t>
-      </w:r>
-      <w:proofErr w:type="spellEnd"/>
-      <w:r>
-        <w:rPr>
-          <w:lang w:val="ru-RU"/>
-        </w:rPr>
-        <w:t>.</w:t>
-      </w:r>
-      <w:r>
-        <w:rPr>
-          <w:lang w:val="ru-RU"/>
-        </w:rPr>
-        <w:t>, (</w:t>
-      </w:r>
-      <w:proofErr w:type="spellStart"/>
-      <w:r>
-        <w:rPr>
-          <w:lang w:val="ru-RU"/>
-        </w:rPr>
-        <w:t>мильгамма</w:t>
-      </w:r>
-      <w:proofErr w:type="spellEnd"/>
-      <w:r>
-        <w:rPr>
-          <w:lang w:val="ru-RU"/>
-        </w:rPr>
-        <w:t xml:space="preserve"> 1т.*3р/д.</w:t>
-      </w:r>
-      <w:r>
-        <w:rPr>
-          <w:lang w:val="ru-RU"/>
-        </w:rPr>
-        <w:t xml:space="preserve">, </w:t>
-      </w:r>
-      <w:proofErr w:type="spellStart"/>
-      <w:r>
-        <w:rPr>
-          <w:lang w:val="ru-RU"/>
-        </w:rPr>
-        <w:t>витаксон</w:t>
-      </w:r>
-      <w:proofErr w:type="spellEnd"/>
-      <w:r>
-        <w:rPr>
-          <w:lang w:val="ru-RU"/>
-        </w:rPr>
         <w:t xml:space="preserve"> 1т. *</w:t>
       </w:r>
       <w:r>
@@ -8618,13 +6130,7 @@
         <w:rPr>
           <w:lang w:val="ru-RU"/>
         </w:rPr>
-        <w:t>р/д.</w:t>
-      </w:r>
-      <w:r>
-        <w:rPr>
-          <w:lang w:val="ru-RU"/>
-        </w:rPr>
-        <w:t>)</w:t>
+        <w:t>р/д</w:t>
       </w:r>
       <w:r>
         <w:rPr>
@@ -8677,1728 +6183,6 @@
     </w:p>
     <w:p>
       <w:pPr>
-        <w:numPr>
-          <w:ilvl w:val="0"/>
-          <w:numId w:val="2"/>
-        </w:numPr>
-        <w:ind w:left="-142"/>
-        <w:jc w:val="both"/>
-        <w:rPr>
-          <w:lang w:val="ru-RU"/>
-        </w:rPr>
-      </w:pPr>
-      <w:r>
-        <w:rPr>
-          <w:lang w:val="ru-RU"/>
-        </w:rPr>
-        <w:t>Рек. невропатолога: преп. а-</w:t>
-      </w:r>
-      <w:proofErr w:type="spellStart"/>
-      <w:r>
-        <w:rPr>
-          <w:lang w:val="ru-RU"/>
-        </w:rPr>
-        <w:t>липоевой</w:t>
-      </w:r>
-      <w:proofErr w:type="spellEnd"/>
-      <w:r>
-        <w:rPr>
-          <w:lang w:val="ru-RU"/>
-        </w:rPr>
-        <w:t xml:space="preserve"> к-ты 600 мг в/в кап.</w:t>
-      </w:r>
-      <w:r>
-        <w:rPr>
-          <w:lang w:val="ru-RU"/>
-        </w:rPr>
-        <w:t xml:space="preserve">, </w:t>
-      </w:r>
-      <w:r>
-        <w:rPr>
-          <w:lang w:val="ru-RU"/>
-        </w:rPr>
-        <w:t xml:space="preserve">витамины </w:t>
-      </w:r>
-      <w:proofErr w:type="spellStart"/>
-      <w:r>
-        <w:rPr>
-          <w:lang w:val="ru-RU"/>
-        </w:rPr>
-        <w:t>гр</w:t>
-      </w:r>
-      <w:proofErr w:type="spellEnd"/>
-      <w:r>
-        <w:rPr>
-          <w:lang w:val="ru-RU"/>
-        </w:rPr>
-        <w:t xml:space="preserve"> В, </w:t>
-      </w:r>
-      <w:r>
-        <w:rPr>
-          <w:lang w:val="ru-RU"/>
-        </w:rPr>
-        <w:t xml:space="preserve">актовегин 10,0 в/в № 10, </w:t>
-      </w:r>
-      <w:proofErr w:type="spellStart"/>
-      <w:r>
-        <w:rPr>
-          <w:lang w:val="ru-RU"/>
-        </w:rPr>
-        <w:t>бенфогамма</w:t>
-      </w:r>
-      <w:proofErr w:type="spellEnd"/>
-      <w:r>
-        <w:rPr>
-          <w:lang w:val="ru-RU"/>
-        </w:rPr>
-        <w:t xml:space="preserve"> 300 мг 1т/</w:t>
-      </w:r>
-      <w:proofErr w:type="spellStart"/>
-      <w:r>
-        <w:rPr>
-          <w:lang w:val="ru-RU"/>
-        </w:rPr>
-        <w:t>сут</w:t>
-      </w:r>
-      <w:proofErr w:type="spellEnd"/>
-      <w:r>
-        <w:rPr>
-          <w:lang w:val="ru-RU"/>
-        </w:rPr>
-        <w:t xml:space="preserve"> до 2 мес.,  вита-</w:t>
-      </w:r>
-      <w:proofErr w:type="spellStart"/>
-      <w:r>
-        <w:rPr>
-          <w:lang w:val="ru-RU"/>
-        </w:rPr>
-        <w:t>мелатононин</w:t>
-      </w:r>
-      <w:proofErr w:type="spellEnd"/>
-      <w:r>
-        <w:rPr>
-          <w:lang w:val="ru-RU"/>
-        </w:rPr>
-        <w:t xml:space="preserve"> 1-2 т </w:t>
-      </w:r>
-      <w:proofErr w:type="spellStart"/>
-      <w:r>
-        <w:rPr>
-          <w:lang w:val="ru-RU"/>
-        </w:rPr>
-        <w:t>веч</w:t>
-      </w:r>
-      <w:proofErr w:type="spellEnd"/>
-      <w:r>
-        <w:rPr>
-          <w:lang w:val="ru-RU"/>
-        </w:rPr>
-        <w:t>.,</w:t>
-      </w:r>
-      <w:r>
-        <w:rPr>
-          <w:lang w:val="ru-RU"/>
-        </w:rPr>
-        <w:t xml:space="preserve"> </w:t>
-      </w:r>
-      <w:proofErr w:type="spellStart"/>
-      <w:r>
-        <w:rPr>
-          <w:lang w:val="ru-RU"/>
-        </w:rPr>
-        <w:t>вестибо</w:t>
-      </w:r>
-      <w:proofErr w:type="spellEnd"/>
-      <w:r>
-        <w:rPr>
-          <w:lang w:val="ru-RU"/>
-        </w:rPr>
-        <w:t xml:space="preserve"> 24 мг 2р\д, </w:t>
-      </w:r>
-      <w:r>
-        <w:rPr>
-          <w:lang w:val="ru-RU"/>
-        </w:rPr>
-        <w:t xml:space="preserve"> </w:t>
-      </w:r>
-      <w:proofErr w:type="spellStart"/>
-      <w:r>
-        <w:rPr>
-          <w:lang w:val="ru-RU"/>
-        </w:rPr>
-        <w:t>вестинорм</w:t>
-      </w:r>
-      <w:proofErr w:type="spellEnd"/>
-      <w:r>
-        <w:rPr>
-          <w:lang w:val="ru-RU"/>
-        </w:rPr>
-        <w:t xml:space="preserve"> 16 мг 1т 3р\д до 2 </w:t>
-      </w:r>
-      <w:proofErr w:type="spellStart"/>
-      <w:proofErr w:type="gramStart"/>
-      <w:r>
-        <w:rPr>
-          <w:lang w:val="ru-RU"/>
-        </w:rPr>
-        <w:t>мес</w:t>
-      </w:r>
-      <w:proofErr w:type="spellEnd"/>
-      <w:proofErr w:type="gramEnd"/>
-      <w:r>
-        <w:rPr>
-          <w:lang w:val="ru-RU"/>
-        </w:rPr>
-        <w:t xml:space="preserve">,, </w:t>
-      </w:r>
-      <w:proofErr w:type="spellStart"/>
-      <w:r>
-        <w:rPr>
-          <w:lang w:val="ru-RU"/>
-        </w:rPr>
-        <w:t>габагамма</w:t>
-      </w:r>
-      <w:proofErr w:type="spellEnd"/>
-      <w:r>
-        <w:rPr>
-          <w:lang w:val="ru-RU"/>
-        </w:rPr>
-        <w:t xml:space="preserve"> 300 мг </w:t>
-      </w:r>
-      <w:proofErr w:type="spellStart"/>
-      <w:r>
-        <w:rPr>
-          <w:lang w:val="ru-RU"/>
-        </w:rPr>
-        <w:t>веч</w:t>
-      </w:r>
-      <w:proofErr w:type="spellEnd"/>
-      <w:r>
-        <w:rPr>
-          <w:lang w:val="ru-RU"/>
-        </w:rPr>
-        <w:t xml:space="preserve">, </w:t>
-      </w:r>
-      <w:proofErr w:type="spellStart"/>
-      <w:r>
-        <w:rPr>
-          <w:lang w:val="ru-RU"/>
-        </w:rPr>
-        <w:t>габантин</w:t>
-      </w:r>
-      <w:proofErr w:type="spellEnd"/>
-      <w:r>
-        <w:rPr>
-          <w:lang w:val="ru-RU"/>
-        </w:rPr>
-        <w:t xml:space="preserve"> 300мг 2р/</w:t>
-      </w:r>
-      <w:proofErr w:type="spellStart"/>
-      <w:r>
-        <w:rPr>
-          <w:lang w:val="ru-RU"/>
-        </w:rPr>
-        <w:t>сут</w:t>
-      </w:r>
-      <w:proofErr w:type="spellEnd"/>
-      <w:r>
-        <w:rPr>
-          <w:lang w:val="ru-RU"/>
-        </w:rPr>
-        <w:t xml:space="preserve">. 2-3 </w:t>
-      </w:r>
-      <w:proofErr w:type="spellStart"/>
-      <w:r>
-        <w:rPr>
-          <w:lang w:val="ru-RU"/>
-        </w:rPr>
-        <w:t>нед</w:t>
-      </w:r>
-      <w:proofErr w:type="spellEnd"/>
-      <w:r>
-        <w:rPr>
-          <w:lang w:val="ru-RU"/>
-        </w:rPr>
-        <w:t xml:space="preserve">., глицин 2т 3/д., </w:t>
-      </w:r>
-      <w:proofErr w:type="spellStart"/>
-      <w:r>
-        <w:rPr>
-          <w:lang w:val="ru-RU"/>
-        </w:rPr>
-        <w:t>глиятон</w:t>
-      </w:r>
-      <w:proofErr w:type="spellEnd"/>
-      <w:r>
-        <w:rPr>
-          <w:lang w:val="ru-RU"/>
-        </w:rPr>
-        <w:t xml:space="preserve"> 1000  в/м № 10, </w:t>
-      </w:r>
-      <w:proofErr w:type="spellStart"/>
-      <w:r>
-        <w:rPr>
-          <w:lang w:val="ru-RU"/>
-        </w:rPr>
-        <w:t>кортексин</w:t>
-      </w:r>
-      <w:proofErr w:type="spellEnd"/>
-      <w:r>
-        <w:rPr>
-          <w:lang w:val="ru-RU"/>
-        </w:rPr>
-        <w:t xml:space="preserve"> 10,</w:t>
-      </w:r>
-      <w:r>
-        <w:rPr>
-          <w:lang w:val="ru-RU"/>
-        </w:rPr>
-        <w:t>0</w:t>
-      </w:r>
-      <w:r>
-        <w:rPr>
-          <w:lang w:val="ru-RU"/>
-        </w:rPr>
-        <w:t xml:space="preserve"> в/</w:t>
-      </w:r>
-      <w:r>
-        <w:rPr>
-          <w:lang w:val="ru-RU"/>
-        </w:rPr>
-        <w:t>м</w:t>
-      </w:r>
-      <w:r>
-        <w:rPr>
-          <w:lang w:val="ru-RU"/>
-        </w:rPr>
-        <w:t xml:space="preserve"> №10., </w:t>
-      </w:r>
-      <w:proofErr w:type="spellStart"/>
-      <w:r>
-        <w:rPr>
-          <w:lang w:val="ru-RU"/>
-        </w:rPr>
-        <w:t>келтикан</w:t>
-      </w:r>
-      <w:proofErr w:type="spellEnd"/>
-      <w:r>
-        <w:rPr>
-          <w:lang w:val="ru-RU"/>
-        </w:rPr>
-        <w:t xml:space="preserve"> 1т.*3р/д.</w:t>
-      </w:r>
-      <w:r>
-        <w:rPr>
-          <w:lang w:val="ru-RU"/>
-        </w:rPr>
-        <w:t xml:space="preserve"> 1 мес.</w:t>
-      </w:r>
-      <w:r>
-        <w:rPr>
-          <w:lang w:val="ru-RU"/>
-        </w:rPr>
-        <w:t xml:space="preserve">, </w:t>
-      </w:r>
-      <w:proofErr w:type="spellStart"/>
-      <w:r>
-        <w:rPr>
-          <w:lang w:val="ru-RU"/>
-        </w:rPr>
-        <w:t>луцетам</w:t>
-      </w:r>
-      <w:proofErr w:type="spellEnd"/>
-      <w:r>
-        <w:rPr>
-          <w:lang w:val="ru-RU"/>
-        </w:rPr>
-        <w:t xml:space="preserve"> 15,0 в/в </w:t>
-      </w:r>
-      <w:proofErr w:type="spellStart"/>
-      <w:proofErr w:type="gramStart"/>
-      <w:r>
-        <w:rPr>
-          <w:lang w:val="ru-RU"/>
-        </w:rPr>
-        <w:t>стр</w:t>
-      </w:r>
-      <w:proofErr w:type="spellEnd"/>
-      <w:proofErr w:type="gramEnd"/>
-      <w:r>
-        <w:rPr>
-          <w:lang w:val="ru-RU"/>
-        </w:rPr>
-        <w:t xml:space="preserve"> № 10, </w:t>
-      </w:r>
-      <w:proofErr w:type="spellStart"/>
-      <w:r>
-        <w:rPr>
-          <w:lang w:val="ru-RU"/>
-        </w:rPr>
-        <w:t>нуклео</w:t>
-      </w:r>
-      <w:proofErr w:type="spellEnd"/>
-      <w:r>
-        <w:rPr>
-          <w:lang w:val="ru-RU"/>
-        </w:rPr>
-        <w:t xml:space="preserve"> ЦМФ 1т. *2р/д 20 дней, </w:t>
-      </w:r>
-      <w:proofErr w:type="spellStart"/>
-      <w:r>
-        <w:rPr>
-          <w:lang w:val="ru-RU"/>
-        </w:rPr>
-        <w:t>сермион</w:t>
-      </w:r>
-      <w:proofErr w:type="spellEnd"/>
-      <w:r>
-        <w:rPr>
-          <w:lang w:val="ru-RU"/>
-        </w:rPr>
-        <w:t xml:space="preserve"> 30 мг утр. 1 мес., </w:t>
-      </w:r>
-    </w:p>
-    <w:p>
-      <w:pPr>
-        <w:numPr>
-          <w:ilvl w:val="0"/>
-          <w:numId w:val="2"/>
-        </w:numPr>
-        <w:ind w:left="-142"/>
-        <w:jc w:val="both"/>
-        <w:rPr>
-          <w:lang w:val="ru-RU"/>
-        </w:rPr>
-      </w:pPr>
-      <w:r>
-        <w:rPr>
-          <w:lang w:val="ru-RU"/>
-        </w:rPr>
-        <w:t>УЗИ щит</w:t>
-      </w:r>
-      <w:proofErr w:type="gramStart"/>
-      <w:r>
-        <w:rPr>
-          <w:lang w:val="ru-RU"/>
-        </w:rPr>
-        <w:t>.</w:t>
-      </w:r>
-      <w:proofErr w:type="gramEnd"/>
-      <w:r>
-        <w:rPr>
-          <w:lang w:val="ru-RU"/>
-        </w:rPr>
-        <w:t xml:space="preserve"> </w:t>
-      </w:r>
-      <w:proofErr w:type="gramStart"/>
-      <w:r>
-        <w:rPr>
-          <w:lang w:val="ru-RU"/>
-        </w:rPr>
-        <w:t>ж</w:t>
-      </w:r>
-      <w:proofErr w:type="gramEnd"/>
-      <w:r>
-        <w:rPr>
-          <w:lang w:val="ru-RU"/>
-        </w:rPr>
-        <w:t xml:space="preserve">елезы 1р. в год. </w:t>
-      </w:r>
-      <w:r>
-        <w:rPr>
-          <w:lang w:val="ru-RU"/>
-        </w:rPr>
-        <w:t xml:space="preserve">Контр ТТГ 1р в 6 мес. Йодная профилактика  - употребление в пищу йодированной соли и </w:t>
-      </w:r>
-      <w:proofErr w:type="gramStart"/>
-      <w:r>
-        <w:rPr>
-          <w:lang w:val="ru-RU"/>
-        </w:rPr>
-        <w:t>продуктов</w:t>
-      </w:r>
-      <w:proofErr w:type="gramEnd"/>
-      <w:r>
-        <w:rPr>
-          <w:lang w:val="ru-RU"/>
-        </w:rPr>
-        <w:t xml:space="preserve"> содержащих йод.</w:t>
-      </w:r>
-    </w:p>
-    <w:p>
-      <w:pPr>
-        <w:numPr>
-          <w:ilvl w:val="0"/>
-          <w:numId w:val="2"/>
-        </w:numPr>
-        <w:ind w:left="-142"/>
-        <w:jc w:val="both"/>
-        <w:rPr>
-          <w:lang w:val="ru-RU"/>
-        </w:rPr>
-      </w:pPr>
-      <w:r>
-        <w:rPr>
-          <w:lang w:val="ru-RU"/>
-        </w:rPr>
-        <w:t>В течени</w:t>
-      </w:r>
-      <w:proofErr w:type="gramStart"/>
-      <w:r>
-        <w:rPr>
-          <w:lang w:val="ru-RU"/>
-        </w:rPr>
-        <w:t>и</w:t>
-      </w:r>
-      <w:proofErr w:type="gramEnd"/>
-      <w:r>
-        <w:rPr>
-          <w:lang w:val="ru-RU"/>
-        </w:rPr>
-        <w:t xml:space="preserve"> 6 мес. 2 </w:t>
-      </w:r>
-      <w:proofErr w:type="spellStart"/>
-      <w:r>
-        <w:rPr>
-          <w:lang w:val="ru-RU"/>
-        </w:rPr>
-        <w:t>нед</w:t>
-      </w:r>
-      <w:proofErr w:type="spellEnd"/>
-      <w:r>
-        <w:rPr>
-          <w:lang w:val="ru-RU"/>
-        </w:rPr>
-        <w:t xml:space="preserve">. </w:t>
-      </w:r>
-      <w:proofErr w:type="spellStart"/>
-      <w:r>
-        <w:rPr>
-          <w:lang w:val="ru-RU"/>
-        </w:rPr>
-        <w:t>уросептики</w:t>
-      </w:r>
-      <w:proofErr w:type="spellEnd"/>
-      <w:r>
-        <w:rPr>
-          <w:lang w:val="ru-RU"/>
-        </w:rPr>
-        <w:t xml:space="preserve"> (ципрофлоксацин, </w:t>
-      </w:r>
-      <w:proofErr w:type="spellStart"/>
-      <w:r>
-        <w:rPr>
-          <w:lang w:val="ru-RU"/>
-        </w:rPr>
-        <w:t>норфлоксацин</w:t>
-      </w:r>
-      <w:proofErr w:type="spellEnd"/>
-      <w:r>
-        <w:rPr>
-          <w:lang w:val="ru-RU"/>
-        </w:rPr>
-        <w:t xml:space="preserve">, </w:t>
-      </w:r>
-      <w:proofErr w:type="spellStart"/>
-      <w:r>
-        <w:rPr>
-          <w:lang w:val="ru-RU"/>
-        </w:rPr>
-        <w:t>офлоксин</w:t>
-      </w:r>
-      <w:proofErr w:type="spellEnd"/>
-      <w:r>
-        <w:rPr>
-          <w:lang w:val="ru-RU"/>
-        </w:rPr>
-        <w:t xml:space="preserve">  1 т.*2 р., </w:t>
-      </w:r>
-      <w:proofErr w:type="spellStart"/>
-      <w:r>
-        <w:rPr>
-          <w:lang w:val="ru-RU"/>
-        </w:rPr>
-        <w:t>цифран</w:t>
-      </w:r>
-      <w:proofErr w:type="spellEnd"/>
-      <w:r>
-        <w:rPr>
-          <w:lang w:val="ru-RU"/>
-        </w:rPr>
-        <w:t xml:space="preserve"> 500 мг 1 т.* 3 р., </w:t>
-      </w:r>
-      <w:proofErr w:type="spellStart"/>
-      <w:r>
-        <w:rPr>
-          <w:lang w:val="ru-RU"/>
-        </w:rPr>
-        <w:t>амоксиклав</w:t>
-      </w:r>
-      <w:proofErr w:type="spellEnd"/>
-      <w:r>
-        <w:rPr>
-          <w:lang w:val="ru-RU"/>
-        </w:rPr>
-        <w:t xml:space="preserve">, </w:t>
-      </w:r>
-      <w:proofErr w:type="spellStart"/>
-      <w:r>
-        <w:rPr>
-          <w:lang w:val="ru-RU"/>
-        </w:rPr>
-        <w:t>аугментин</w:t>
-      </w:r>
-      <w:proofErr w:type="spellEnd"/>
-      <w:r>
-        <w:rPr>
-          <w:lang w:val="ru-RU"/>
-        </w:rPr>
-        <w:t xml:space="preserve"> </w:t>
-      </w:r>
-      <w:r>
-        <w:rPr>
-          <w:lang w:val="ru-RU"/>
-        </w:rPr>
-        <w:t>8</w:t>
-      </w:r>
-      <w:r>
-        <w:rPr>
-          <w:lang w:val="ru-RU"/>
-        </w:rPr>
-        <w:t xml:space="preserve">25 мг 1т.*2 р.), 2 </w:t>
-      </w:r>
-      <w:proofErr w:type="spellStart"/>
-      <w:r>
-        <w:rPr>
-          <w:lang w:val="ru-RU"/>
-        </w:rPr>
-        <w:t>нед</w:t>
-      </w:r>
-      <w:proofErr w:type="spellEnd"/>
-      <w:r>
-        <w:rPr>
-          <w:lang w:val="ru-RU"/>
-        </w:rPr>
-        <w:t>. отвар трав (спорыш, толокнянка, почечный чай)</w:t>
-      </w:r>
-      <w:r>
-        <w:rPr>
-          <w:lang w:val="ru-RU"/>
-        </w:rPr>
-        <w:t xml:space="preserve">, </w:t>
-      </w:r>
-      <w:proofErr w:type="spellStart"/>
-      <w:r>
-        <w:rPr>
-          <w:lang w:val="ru-RU"/>
-        </w:rPr>
-        <w:t>Канефрон</w:t>
-      </w:r>
-      <w:proofErr w:type="spellEnd"/>
-      <w:r>
-        <w:rPr>
-          <w:lang w:val="ru-RU"/>
-        </w:rPr>
-        <w:t xml:space="preserve"> 2т. *3р/д.</w:t>
-      </w:r>
-      <w:r>
-        <w:rPr>
-          <w:lang w:val="ru-RU"/>
-        </w:rPr>
-        <w:t xml:space="preserve">  Контроль ан. мочи по Нечипоренко. </w:t>
-      </w:r>
-    </w:p>
-    <w:p>
-      <w:pPr>
-        <w:numPr>
-          <w:ilvl w:val="0"/>
-          <w:numId w:val="2"/>
-        </w:numPr>
-        <w:ind w:left="-142"/>
-        <w:jc w:val="both"/>
-        <w:rPr>
-          <w:lang w:val="ru-RU"/>
-        </w:rPr>
-      </w:pPr>
-      <w:proofErr w:type="gramStart"/>
-      <w:r>
-        <w:rPr>
-          <w:lang w:val="ru-RU"/>
-        </w:rPr>
-        <w:t xml:space="preserve">Рек. окулиста: </w:t>
-      </w:r>
-      <w:proofErr w:type="spellStart"/>
-      <w:r>
-        <w:rPr>
-          <w:lang w:val="ru-RU"/>
-        </w:rPr>
-        <w:t>квинакс</w:t>
-      </w:r>
-      <w:proofErr w:type="spellEnd"/>
-      <w:r>
-        <w:rPr>
-          <w:lang w:val="ru-RU"/>
-        </w:rPr>
-        <w:t xml:space="preserve"> 2к.*3р/д. в ОИ, </w:t>
-      </w:r>
-      <w:proofErr w:type="spellStart"/>
-      <w:r>
-        <w:rPr>
-          <w:lang w:val="ru-RU"/>
-        </w:rPr>
-        <w:t>окювайт</w:t>
-      </w:r>
-      <w:proofErr w:type="spellEnd"/>
-      <w:r>
-        <w:rPr>
-          <w:lang w:val="ru-RU"/>
-        </w:rPr>
-        <w:t xml:space="preserve"> </w:t>
-      </w:r>
-      <w:proofErr w:type="spellStart"/>
-      <w:r>
-        <w:rPr>
-          <w:lang w:val="ru-RU"/>
-        </w:rPr>
-        <w:t>лютеин</w:t>
-      </w:r>
-      <w:proofErr w:type="spellEnd"/>
-      <w:r>
-        <w:rPr>
-          <w:lang w:val="ru-RU"/>
-        </w:rPr>
-        <w:t xml:space="preserve"> </w:t>
-      </w:r>
-      <w:r>
-        <w:rPr>
-          <w:lang w:val="ru-RU"/>
-        </w:rPr>
-        <w:t>форте 1т.*1</w:t>
-      </w:r>
-      <w:r>
-        <w:rPr>
-          <w:lang w:val="ru-RU"/>
-        </w:rPr>
-        <w:t xml:space="preserve">р/д., </w:t>
-      </w:r>
-      <w:proofErr w:type="spellStart"/>
-      <w:r>
-        <w:rPr>
-          <w:lang w:val="ru-RU"/>
-        </w:rPr>
-        <w:t>дицинон</w:t>
-      </w:r>
-      <w:proofErr w:type="spellEnd"/>
-      <w:r>
-        <w:rPr>
-          <w:lang w:val="ru-RU"/>
-        </w:rPr>
-        <w:t xml:space="preserve"> 1т. 3р/д., </w:t>
-      </w:r>
-      <w:proofErr w:type="spellStart"/>
-      <w:r>
-        <w:rPr>
-          <w:lang w:val="ru-RU"/>
-        </w:rPr>
-        <w:t>вазонит</w:t>
-      </w:r>
-      <w:proofErr w:type="spellEnd"/>
-      <w:r>
-        <w:rPr>
-          <w:lang w:val="ru-RU"/>
-        </w:rPr>
-        <w:t xml:space="preserve"> 1т.*2р/д.,</w:t>
-      </w:r>
-      <w:r>
-        <w:rPr>
-          <w:lang w:val="ru-RU"/>
-        </w:rPr>
-        <w:t xml:space="preserve"> </w:t>
-      </w:r>
-      <w:proofErr w:type="spellStart"/>
-      <w:r>
-        <w:rPr>
-          <w:lang w:val="ru-RU"/>
-        </w:rPr>
-        <w:t>офтан</w:t>
-      </w:r>
-      <w:proofErr w:type="spellEnd"/>
-      <w:r>
-        <w:rPr>
-          <w:lang w:val="ru-RU"/>
-        </w:rPr>
-        <w:t xml:space="preserve"> </w:t>
-      </w:r>
-      <w:proofErr w:type="spellStart"/>
-      <w:r>
-        <w:rPr>
-          <w:lang w:val="ru-RU"/>
-        </w:rPr>
-        <w:t>катахром</w:t>
-      </w:r>
-      <w:proofErr w:type="spellEnd"/>
-      <w:r>
-        <w:rPr>
-          <w:lang w:val="ru-RU"/>
-        </w:rPr>
-        <w:t xml:space="preserve"> 2к. *3р/д, </w:t>
-      </w:r>
-      <w:proofErr w:type="spellStart"/>
-      <w:r>
-        <w:rPr>
-          <w:lang w:val="ru-RU"/>
-        </w:rPr>
-        <w:t>эмоксипин</w:t>
-      </w:r>
-      <w:proofErr w:type="spellEnd"/>
-      <w:r>
-        <w:rPr>
-          <w:lang w:val="ru-RU"/>
-        </w:rPr>
-        <w:t xml:space="preserve"> 2к. *3р/д. в ОИ, </w:t>
-      </w:r>
-      <w:proofErr w:type="spellStart"/>
-      <w:r>
-        <w:rPr>
-          <w:lang w:val="ru-RU"/>
-        </w:rPr>
-        <w:t>тауфон</w:t>
-      </w:r>
-      <w:proofErr w:type="spellEnd"/>
-      <w:r>
-        <w:rPr>
-          <w:lang w:val="ru-RU"/>
-        </w:rPr>
-        <w:t xml:space="preserve"> 2к.*3р/д. в ОИ</w:t>
-      </w:r>
-      <w:r>
-        <w:rPr>
-          <w:lang w:val="ru-RU"/>
-        </w:rPr>
-        <w:t xml:space="preserve">, </w:t>
-      </w:r>
-      <w:proofErr w:type="spellStart"/>
-      <w:r>
-        <w:rPr>
-          <w:lang w:val="ru-RU"/>
-        </w:rPr>
-        <w:t>трайкор</w:t>
-      </w:r>
-      <w:proofErr w:type="spellEnd"/>
-      <w:r>
-        <w:rPr>
-          <w:lang w:val="ru-RU"/>
-        </w:rPr>
-        <w:t xml:space="preserve"> 1т 1р/д,</w:t>
-      </w:r>
-      <w:r>
-        <w:rPr>
-          <w:lang w:val="ru-RU"/>
-        </w:rPr>
-        <w:t>,</w:t>
-      </w:r>
-      <w:r>
-        <w:rPr>
-          <w:lang w:val="ru-RU"/>
-        </w:rPr>
-        <w:t xml:space="preserve"> </w:t>
-      </w:r>
-      <w:proofErr w:type="spellStart"/>
-      <w:r>
-        <w:rPr>
-          <w:lang w:val="ru-RU"/>
-        </w:rPr>
-        <w:t>слезавит</w:t>
-      </w:r>
-      <w:proofErr w:type="spellEnd"/>
-      <w:r>
-        <w:rPr>
-          <w:lang w:val="ru-RU"/>
-        </w:rPr>
-        <w:t xml:space="preserve"> 1т.*1р/д.</w:t>
-      </w:r>
-      <w:r>
-        <w:rPr>
-          <w:lang w:val="ru-RU"/>
-        </w:rPr>
-        <w:t xml:space="preserve"> </w:t>
-      </w:r>
-      <w:proofErr w:type="spellStart"/>
-      <w:r>
-        <w:rPr>
-          <w:lang w:val="ru-RU"/>
-        </w:rPr>
-        <w:t>оптикс</w:t>
-      </w:r>
-      <w:proofErr w:type="spellEnd"/>
-      <w:r>
-        <w:rPr>
-          <w:lang w:val="ru-RU"/>
-        </w:rPr>
-        <w:t xml:space="preserve"> </w:t>
-      </w:r>
-      <w:r>
-        <w:rPr>
-          <w:lang w:val="ru-RU"/>
-        </w:rPr>
-        <w:t xml:space="preserve">форте </w:t>
-      </w:r>
-      <w:r>
-        <w:rPr>
-          <w:lang w:val="ru-RU"/>
-        </w:rPr>
-        <w:t xml:space="preserve">1т 1р\д </w:t>
-      </w:r>
-      <w:r>
-        <w:rPr>
-          <w:lang w:val="ru-RU"/>
-        </w:rPr>
-        <w:t xml:space="preserve"> </w:t>
-      </w:r>
-      <w:proofErr w:type="spellStart"/>
-      <w:r>
-        <w:rPr>
-          <w:lang w:val="ru-RU"/>
-        </w:rPr>
-        <w:t>конс</w:t>
-      </w:r>
-      <w:proofErr w:type="spellEnd"/>
-      <w:r>
-        <w:rPr>
-          <w:lang w:val="ru-RU"/>
-        </w:rPr>
-        <w:t xml:space="preserve">. лазерного хирурга. </w:t>
-      </w:r>
-      <w:proofErr w:type="gramEnd"/>
-    </w:p>
-    <w:p>
-      <w:pPr>
-        <w:numPr>
-          <w:ilvl w:val="0"/>
-          <w:numId w:val="2"/>
-        </w:numPr>
-        <w:ind w:left="-142"/>
-        <w:jc w:val="both"/>
-        <w:rPr>
-          <w:lang w:val="ru-RU"/>
-        </w:rPr>
-      </w:pPr>
-      <w:r>
-        <w:rPr>
-          <w:lang w:val="ru-RU"/>
-        </w:rPr>
-        <w:t>Рек</w:t>
-      </w:r>
-      <w:proofErr w:type="gramStart"/>
-      <w:r>
-        <w:rPr>
-          <w:lang w:val="ru-RU"/>
-        </w:rPr>
-        <w:t>.</w:t>
-      </w:r>
-      <w:proofErr w:type="gramEnd"/>
-      <w:r>
-        <w:rPr>
-          <w:lang w:val="ru-RU"/>
-        </w:rPr>
-        <w:t xml:space="preserve"> </w:t>
-      </w:r>
-      <w:proofErr w:type="gramStart"/>
-      <w:r>
-        <w:rPr>
-          <w:lang w:val="ru-RU"/>
-        </w:rPr>
-        <w:t>г</w:t>
-      </w:r>
-      <w:proofErr w:type="gramEnd"/>
-      <w:r>
-        <w:rPr>
-          <w:lang w:val="ru-RU"/>
-        </w:rPr>
-        <w:t>астроэнтеролога: стол №5, режим питания,</w:t>
-      </w:r>
-      <w:r>
-        <w:rPr>
-          <w:lang w:val="ru-RU"/>
-        </w:rPr>
-        <w:t xml:space="preserve"> </w:t>
-      </w:r>
-    </w:p>
-    <w:p>
-      <w:pPr>
-        <w:ind w:left="-142"/>
-        <w:jc w:val="both"/>
-        <w:rPr>
-          <w:lang w:val="ru-RU"/>
-        </w:rPr>
-      </w:pPr>
-      <w:proofErr w:type="spellStart"/>
-      <w:r>
-        <w:rPr>
-          <w:lang w:val="ru-RU"/>
-        </w:rPr>
-        <w:t>алмагель</w:t>
-      </w:r>
-      <w:proofErr w:type="spellEnd"/>
-      <w:r>
-        <w:rPr>
-          <w:lang w:val="ru-RU"/>
-        </w:rPr>
-        <w:t xml:space="preserve">  по 1 д. л. *3р/д </w:t>
-      </w:r>
-      <w:proofErr w:type="gramStart"/>
-      <w:r>
-        <w:rPr>
-          <w:lang w:val="ru-RU"/>
-        </w:rPr>
-        <w:t>ч</w:t>
-      </w:r>
-      <w:proofErr w:type="gramEnd"/>
-      <w:r>
-        <w:rPr>
-          <w:lang w:val="ru-RU"/>
-        </w:rPr>
-        <w:t>/з 1 час после еды 10 дней,</w:t>
-      </w:r>
-      <w:r>
-        <w:rPr>
-          <w:lang w:val="ru-RU"/>
-        </w:rPr>
-        <w:t xml:space="preserve"> </w:t>
-      </w:r>
-    </w:p>
-    <w:p>
-      <w:pPr>
-        <w:ind w:left="-142"/>
-        <w:jc w:val="both"/>
-        <w:rPr>
-          <w:lang w:val="ru-RU"/>
-        </w:rPr>
-      </w:pPr>
-      <w:proofErr w:type="spellStart"/>
-      <w:r>
-        <w:rPr>
-          <w:lang w:val="ru-RU"/>
-        </w:rPr>
-        <w:t>галстена</w:t>
-      </w:r>
-      <w:proofErr w:type="spellEnd"/>
-      <w:r>
-        <w:rPr>
-          <w:lang w:val="ru-RU"/>
-        </w:rPr>
-        <w:t xml:space="preserve"> по 10 кап. *3р/д. за 20 мин. до еды 1 мес.,</w:t>
-      </w:r>
-      <w:r>
-        <w:rPr>
-          <w:lang w:val="ru-RU"/>
-        </w:rPr>
-        <w:t xml:space="preserve"> </w:t>
-      </w:r>
-    </w:p>
-    <w:p>
-      <w:pPr>
-        <w:ind w:left="-142"/>
-        <w:jc w:val="both"/>
-        <w:rPr>
-          <w:lang w:val="ru-RU"/>
-        </w:rPr>
-      </w:pPr>
-      <w:proofErr w:type="spellStart"/>
-      <w:r>
-        <w:rPr>
-          <w:lang w:val="ru-RU"/>
-        </w:rPr>
-        <w:t>квамател</w:t>
-      </w:r>
-      <w:proofErr w:type="spellEnd"/>
-      <w:r>
-        <w:rPr>
-          <w:lang w:val="ru-RU"/>
-        </w:rPr>
-        <w:t xml:space="preserve"> 20 мг 1т. </w:t>
-      </w:r>
-      <w:proofErr w:type="spellStart"/>
-      <w:r>
-        <w:rPr>
-          <w:lang w:val="ru-RU"/>
-        </w:rPr>
-        <w:t>веч</w:t>
-      </w:r>
-      <w:proofErr w:type="spellEnd"/>
-      <w:proofErr w:type="gramStart"/>
-      <w:r>
-        <w:rPr>
-          <w:lang w:val="ru-RU"/>
-        </w:rPr>
-        <w:t>.,</w:t>
-      </w:r>
-      <w:proofErr w:type="gramEnd"/>
-    </w:p>
-    <w:p>
-      <w:pPr>
-        <w:ind w:left="-142"/>
-        <w:jc w:val="both"/>
-        <w:rPr>
-          <w:lang w:val="ru-RU"/>
-        </w:rPr>
-      </w:pPr>
-      <w:proofErr w:type="spellStart"/>
-      <w:r>
-        <w:rPr>
-          <w:lang w:val="ru-RU"/>
-        </w:rPr>
-        <w:t>мезим</w:t>
-      </w:r>
-      <w:proofErr w:type="spellEnd"/>
-      <w:r>
-        <w:rPr>
-          <w:lang w:val="ru-RU"/>
-        </w:rPr>
-        <w:t xml:space="preserve"> 10 тыс.</w:t>
-      </w:r>
-      <w:r>
-        <w:rPr>
-          <w:lang w:val="ru-RU"/>
-        </w:rPr>
-        <w:t xml:space="preserve"> 1т. *3р/д. во время еды 2 </w:t>
-      </w:r>
-      <w:proofErr w:type="spellStart"/>
-      <w:r>
-        <w:rPr>
-          <w:lang w:val="ru-RU"/>
-        </w:rPr>
-        <w:t>нед</w:t>
-      </w:r>
-      <w:proofErr w:type="spellEnd"/>
-      <w:r>
-        <w:rPr>
-          <w:lang w:val="ru-RU"/>
-        </w:rPr>
-        <w:t>.,</w:t>
-      </w:r>
-      <w:r>
-        <w:rPr>
-          <w:lang w:val="ru-RU"/>
-        </w:rPr>
-        <w:t xml:space="preserve"> </w:t>
-      </w:r>
-    </w:p>
-    <w:p>
-      <w:pPr>
-        <w:ind w:left="-142"/>
-        <w:jc w:val="both"/>
-        <w:rPr>
-          <w:lang w:val="ru-RU"/>
-        </w:rPr>
-      </w:pPr>
-      <w:proofErr w:type="spellStart"/>
-      <w:r>
-        <w:rPr>
-          <w:lang w:val="ru-RU"/>
-        </w:rPr>
-        <w:t>омепразол</w:t>
-      </w:r>
-      <w:proofErr w:type="spellEnd"/>
-      <w:r>
-        <w:rPr>
-          <w:lang w:val="ru-RU"/>
-        </w:rPr>
-        <w:t xml:space="preserve"> 1к. *2р/</w:t>
-      </w:r>
-      <w:proofErr w:type="spellStart"/>
-      <w:r>
-        <w:rPr>
-          <w:lang w:val="ru-RU"/>
-        </w:rPr>
-        <w:t>сут</w:t>
-      </w:r>
-      <w:proofErr w:type="spellEnd"/>
-      <w:r>
-        <w:rPr>
-          <w:lang w:val="ru-RU"/>
-        </w:rPr>
-        <w:t>. за 10 мин. до еды;</w:t>
-      </w:r>
-      <w:r>
-        <w:rPr>
-          <w:lang w:val="ru-RU"/>
-        </w:rPr>
-        <w:t xml:space="preserve"> </w:t>
-      </w:r>
-    </w:p>
-    <w:p>
-      <w:pPr>
-        <w:ind w:left="-142"/>
-        <w:jc w:val="both"/>
-        <w:rPr>
-          <w:lang w:val="ru-RU"/>
-        </w:rPr>
-      </w:pPr>
-      <w:proofErr w:type="spellStart"/>
-      <w:r>
-        <w:rPr>
-          <w:lang w:val="ru-RU"/>
-        </w:rPr>
-        <w:t>пангрол</w:t>
-      </w:r>
-      <w:proofErr w:type="spellEnd"/>
-      <w:r>
-        <w:rPr>
-          <w:lang w:val="ru-RU"/>
-        </w:rPr>
-        <w:t xml:space="preserve"> 25 тыс. по 1</w:t>
-      </w:r>
-      <w:r>
-        <w:rPr>
-          <w:lang w:val="ru-RU"/>
-        </w:rPr>
-        <w:t>т. *3р/д. во время еды 2 недели;</w:t>
-      </w:r>
-      <w:r>
-        <w:rPr>
-          <w:lang w:val="ru-RU"/>
-        </w:rPr>
-        <w:t xml:space="preserve"> </w:t>
-      </w:r>
-    </w:p>
-    <w:p>
-      <w:pPr>
-        <w:ind w:left="-142"/>
-        <w:jc w:val="both"/>
-        <w:rPr>
-          <w:lang w:val="ru-RU"/>
-        </w:rPr>
-      </w:pPr>
-      <w:proofErr w:type="spellStart"/>
-      <w:r>
-        <w:rPr>
-          <w:lang w:val="ru-RU"/>
-        </w:rPr>
-        <w:t>фосфалюгель</w:t>
-      </w:r>
-      <w:proofErr w:type="spellEnd"/>
-      <w:r>
-        <w:rPr>
-          <w:lang w:val="ru-RU"/>
-        </w:rPr>
-        <w:t xml:space="preserve"> 1п  2р/д </w:t>
-      </w:r>
-      <w:proofErr w:type="gramStart"/>
-      <w:r>
-        <w:rPr>
-          <w:lang w:val="ru-RU"/>
-        </w:rPr>
-        <w:t>ч</w:t>
-      </w:r>
-      <w:proofErr w:type="gramEnd"/>
-      <w:r>
-        <w:rPr>
-          <w:lang w:val="ru-RU"/>
-        </w:rPr>
-        <w:t xml:space="preserve">/з час после еды 2 </w:t>
-      </w:r>
-      <w:proofErr w:type="spellStart"/>
-      <w:r>
-        <w:rPr>
-          <w:lang w:val="ru-RU"/>
-        </w:rPr>
-        <w:t>нед</w:t>
-      </w:r>
-      <w:proofErr w:type="spellEnd"/>
-      <w:r>
-        <w:rPr>
-          <w:lang w:val="ru-RU"/>
-        </w:rPr>
-        <w:t>.</w:t>
-      </w:r>
-      <w:r>
-        <w:rPr>
-          <w:lang w:val="ru-RU"/>
-        </w:rPr>
-        <w:t xml:space="preserve">, </w:t>
-      </w:r>
-    </w:p>
-    <w:p>
-      <w:pPr>
-        <w:ind w:left="-142"/>
-        <w:jc w:val="both"/>
-        <w:rPr>
-          <w:lang w:val="ru-RU"/>
-        </w:rPr>
-      </w:pPr>
-      <w:proofErr w:type="spellStart"/>
-      <w:r>
-        <w:rPr>
-          <w:lang w:val="ru-RU"/>
-        </w:rPr>
-        <w:t>урсохол</w:t>
-      </w:r>
-      <w:proofErr w:type="spellEnd"/>
-      <w:r>
-        <w:rPr>
-          <w:lang w:val="ru-RU"/>
-        </w:rPr>
-        <w:t xml:space="preserve"> 2т на ночь 1 </w:t>
-      </w:r>
-      <w:proofErr w:type="spellStart"/>
-      <w:proofErr w:type="gramStart"/>
-      <w:r>
-        <w:rPr>
-          <w:lang w:val="ru-RU"/>
-        </w:rPr>
-        <w:t>мес</w:t>
-      </w:r>
-      <w:proofErr w:type="spellEnd"/>
-      <w:proofErr w:type="gramEnd"/>
-      <w:r>
-        <w:rPr>
-          <w:lang w:val="ru-RU"/>
-        </w:rPr>
-        <w:t xml:space="preserve">, </w:t>
-      </w:r>
-    </w:p>
-    <w:p>
-      <w:pPr>
-        <w:ind w:left="-142"/>
-        <w:jc w:val="both"/>
-        <w:rPr>
-          <w:lang w:val="ru-RU"/>
-        </w:rPr>
-      </w:pPr>
-      <w:r>
-        <w:rPr>
-          <w:lang w:val="ru-RU"/>
-        </w:rPr>
-        <w:t xml:space="preserve"> смарт омега 1кап. *1р/д. 1 мес. </w:t>
-      </w:r>
-    </w:p>
-    <w:p>
-      <w:pPr>
-        <w:numPr>
-          <w:ilvl w:val="0"/>
-          <w:numId w:val="2"/>
-        </w:numPr>
-        <w:ind w:left="-142"/>
-        <w:jc w:val="both"/>
-        <w:rPr>
-          <w:lang w:val="ru-RU"/>
-        </w:rPr>
-      </w:pPr>
-      <w:r>
-        <w:rPr>
-          <w:lang w:val="ru-RU"/>
-        </w:rPr>
-        <w:t>Рек</w:t>
-      </w:r>
-      <w:proofErr w:type="gramStart"/>
-      <w:r>
-        <w:rPr>
-          <w:lang w:val="ru-RU"/>
-        </w:rPr>
-        <w:t>.</w:t>
-      </w:r>
-      <w:proofErr w:type="gramEnd"/>
-      <w:r>
-        <w:rPr>
-          <w:lang w:val="ru-RU"/>
-        </w:rPr>
-        <w:t xml:space="preserve"> </w:t>
-      </w:r>
-      <w:proofErr w:type="gramStart"/>
-      <w:r>
-        <w:rPr>
-          <w:lang w:val="ru-RU"/>
-        </w:rPr>
-        <w:t>г</w:t>
-      </w:r>
-      <w:proofErr w:type="gramEnd"/>
-      <w:r>
-        <w:rPr>
-          <w:lang w:val="ru-RU"/>
-        </w:rPr>
-        <w:t xml:space="preserve">ематолога: </w:t>
-      </w:r>
-      <w:proofErr w:type="spellStart"/>
-      <w:r>
-        <w:rPr>
-          <w:lang w:val="ru-RU"/>
-        </w:rPr>
-        <w:t>тардиферон</w:t>
-      </w:r>
-      <w:proofErr w:type="spellEnd"/>
-      <w:r>
-        <w:rPr>
-          <w:lang w:val="ru-RU"/>
-        </w:rPr>
-        <w:t xml:space="preserve"> </w:t>
-      </w:r>
-      <w:r>
-        <w:rPr>
-          <w:lang w:val="ru-RU"/>
-        </w:rPr>
-        <w:t>2</w:t>
-      </w:r>
-      <w:r>
-        <w:rPr>
-          <w:lang w:val="ru-RU"/>
-        </w:rPr>
-        <w:t xml:space="preserve">т./д. </w:t>
-      </w:r>
-      <w:r>
-        <w:rPr>
-          <w:lang w:val="ru-RU"/>
-        </w:rPr>
-        <w:t>3р/д 1 ме</w:t>
-      </w:r>
-      <w:r>
-        <w:rPr>
-          <w:lang w:val="ru-RU"/>
-        </w:rPr>
-        <w:t xml:space="preserve">с., </w:t>
-      </w:r>
-      <w:r>
-        <w:rPr>
-          <w:lang w:val="ru-RU"/>
-        </w:rPr>
-        <w:t xml:space="preserve"> селен 50 мкг 1т 1р\д 40 дней, </w:t>
-      </w:r>
-      <w:proofErr w:type="spellStart"/>
-      <w:r>
-        <w:rPr>
-          <w:lang w:val="ru-RU"/>
-        </w:rPr>
-        <w:t>нейровитан</w:t>
-      </w:r>
-      <w:proofErr w:type="spellEnd"/>
-      <w:r>
-        <w:rPr>
-          <w:lang w:val="ru-RU"/>
-        </w:rPr>
-        <w:t xml:space="preserve"> 1т/д. </w:t>
-      </w:r>
-      <w:proofErr w:type="spellStart"/>
-      <w:r>
-        <w:rPr>
-          <w:lang w:val="ru-RU"/>
-        </w:rPr>
-        <w:t>веч</w:t>
-      </w:r>
-      <w:proofErr w:type="spellEnd"/>
-      <w:r>
-        <w:rPr>
-          <w:lang w:val="ru-RU"/>
-        </w:rPr>
-        <w:t xml:space="preserve">. Дан совет по питанию. </w:t>
-      </w:r>
-      <w:proofErr w:type="spellStart"/>
-      <w:r>
-        <w:rPr>
-          <w:lang w:val="ru-RU"/>
-        </w:rPr>
-        <w:t>Сорбифер</w:t>
-      </w:r>
-      <w:proofErr w:type="spellEnd"/>
-      <w:r>
-        <w:rPr>
-          <w:lang w:val="ru-RU"/>
-        </w:rPr>
-        <w:t xml:space="preserve"> </w:t>
-      </w:r>
-      <w:proofErr w:type="spellStart"/>
-      <w:r>
-        <w:rPr>
-          <w:lang w:val="ru-RU"/>
-        </w:rPr>
-        <w:t>дурулес</w:t>
-      </w:r>
-      <w:proofErr w:type="spellEnd"/>
-      <w:r>
-        <w:rPr>
-          <w:lang w:val="ru-RU"/>
-        </w:rPr>
-        <w:t xml:space="preserve">  1т. </w:t>
-      </w:r>
-      <w:r>
-        <w:rPr>
-          <w:lang w:val="ru-RU"/>
-        </w:rPr>
-        <w:t xml:space="preserve"> </w:t>
-      </w:r>
-      <w:r>
-        <w:rPr>
-          <w:lang w:val="ru-RU"/>
-        </w:rPr>
-        <w:t xml:space="preserve">Контроль </w:t>
-      </w:r>
-      <w:proofErr w:type="gramStart"/>
-      <w:r>
-        <w:rPr>
-          <w:lang w:val="ru-RU"/>
-        </w:rPr>
-        <w:t>ч</w:t>
-      </w:r>
-      <w:proofErr w:type="gramEnd"/>
-      <w:r>
-        <w:rPr>
-          <w:lang w:val="ru-RU"/>
-        </w:rPr>
-        <w:t xml:space="preserve">/з 2 мес. </w:t>
-      </w:r>
-    </w:p>
-    <w:p>
-      <w:pPr>
-        <w:numPr>
-          <w:ilvl w:val="0"/>
-          <w:numId w:val="2"/>
-        </w:numPr>
-        <w:ind w:left="-142"/>
-        <w:jc w:val="both"/>
-        <w:rPr>
-          <w:lang w:val="ru-RU"/>
-        </w:rPr>
-      </w:pPr>
-      <w:r>
-        <w:rPr>
-          <w:lang w:val="ru-RU"/>
-        </w:rPr>
-        <w:t xml:space="preserve">Рек. ревматолога: </w:t>
-      </w:r>
-      <w:r>
-        <w:rPr>
-          <w:lang w:val="ru-RU"/>
-        </w:rPr>
-        <w:t xml:space="preserve">ограничение </w:t>
-      </w:r>
-      <w:proofErr w:type="spellStart"/>
-      <w:proofErr w:type="gramStart"/>
-      <w:r>
-        <w:rPr>
-          <w:lang w:val="ru-RU"/>
-        </w:rPr>
-        <w:t>физ</w:t>
-      </w:r>
-      <w:proofErr w:type="spellEnd"/>
-      <w:proofErr w:type="gramEnd"/>
-      <w:r>
-        <w:rPr>
-          <w:lang w:val="ru-RU"/>
-        </w:rPr>
-        <w:t xml:space="preserve"> нагрузки на суставы</w:t>
-      </w:r>
-      <w:r>
-        <w:rPr>
-          <w:lang w:val="ru-RU"/>
-        </w:rPr>
-        <w:t xml:space="preserve">, </w:t>
-      </w:r>
-      <w:proofErr w:type="spellStart"/>
-      <w:r>
-        <w:rPr>
-          <w:lang w:val="ru-RU"/>
-        </w:rPr>
-        <w:t>пиаскледин</w:t>
-      </w:r>
-      <w:proofErr w:type="spellEnd"/>
-      <w:r>
-        <w:rPr>
-          <w:lang w:val="ru-RU"/>
-        </w:rPr>
-        <w:t xml:space="preserve"> 300 1 к утром с едой 3 мес., </w:t>
-      </w:r>
-      <w:proofErr w:type="spellStart"/>
-      <w:r>
-        <w:rPr>
-          <w:lang w:val="ru-RU"/>
-        </w:rPr>
-        <w:t>синметон</w:t>
-      </w:r>
-      <w:proofErr w:type="spellEnd"/>
-      <w:r>
-        <w:rPr>
-          <w:lang w:val="ru-RU"/>
-        </w:rPr>
-        <w:t xml:space="preserve">  750 1р/д  - 10 дней и при болях. </w:t>
-      </w:r>
-      <w:r>
-        <w:rPr>
-          <w:lang w:val="ru-RU"/>
-        </w:rPr>
-        <w:t xml:space="preserve"> </w:t>
-      </w:r>
-      <w:proofErr w:type="spellStart"/>
-      <w:r>
-        <w:rPr>
-          <w:lang w:val="ru-RU"/>
-        </w:rPr>
-        <w:t>алфлутоп</w:t>
-      </w:r>
-      <w:proofErr w:type="spellEnd"/>
-      <w:r>
-        <w:rPr>
-          <w:lang w:val="ru-RU"/>
-        </w:rPr>
-        <w:t xml:space="preserve"> 1,0 *1р. в/м №20, </w:t>
-      </w:r>
-      <w:proofErr w:type="spellStart"/>
-      <w:r>
-        <w:rPr>
-          <w:lang w:val="ru-RU"/>
-        </w:rPr>
-        <w:t>кальцемин</w:t>
-      </w:r>
-      <w:proofErr w:type="spellEnd"/>
-      <w:r>
-        <w:rPr>
-          <w:lang w:val="ru-RU"/>
-        </w:rPr>
-        <w:t xml:space="preserve"> </w:t>
-      </w:r>
-      <w:proofErr w:type="spellStart"/>
-      <w:r>
-        <w:rPr>
-          <w:lang w:val="ru-RU"/>
-        </w:rPr>
-        <w:t>адванс</w:t>
-      </w:r>
-      <w:proofErr w:type="spellEnd"/>
-      <w:r>
-        <w:rPr>
-          <w:lang w:val="ru-RU"/>
-        </w:rPr>
-        <w:t xml:space="preserve"> 1т. *2р/д. 2 мес., </w:t>
-      </w:r>
-      <w:proofErr w:type="spellStart"/>
-      <w:r>
-        <w:rPr>
-          <w:lang w:val="ru-RU"/>
-        </w:rPr>
-        <w:t>инцена</w:t>
-      </w:r>
-      <w:proofErr w:type="spellEnd"/>
-      <w:r>
-        <w:rPr>
-          <w:lang w:val="ru-RU"/>
-        </w:rPr>
-        <w:t xml:space="preserve"> 10к. *3р/д. до 4 недель; </w:t>
-      </w:r>
-      <w:proofErr w:type="spellStart"/>
-      <w:r>
-        <w:rPr>
-          <w:lang w:val="ru-RU"/>
-        </w:rPr>
-        <w:t>местно</w:t>
-      </w:r>
-      <w:proofErr w:type="spellEnd"/>
-      <w:r>
-        <w:rPr>
-          <w:lang w:val="ru-RU"/>
-        </w:rPr>
-        <w:t xml:space="preserve">: </w:t>
-      </w:r>
-      <w:proofErr w:type="spellStart"/>
-      <w:r>
-        <w:rPr>
-          <w:lang w:val="ru-RU"/>
-        </w:rPr>
-        <w:t>диклак</w:t>
-      </w:r>
-      <w:proofErr w:type="spellEnd"/>
-      <w:r>
-        <w:rPr>
-          <w:lang w:val="ru-RU"/>
-        </w:rPr>
-        <w:t xml:space="preserve"> гель 5% 2р/д. 10 дней. </w:t>
-      </w:r>
-    </w:p>
-    <w:p>
-      <w:pPr>
-        <w:numPr>
-          <w:ilvl w:val="0"/>
-          <w:numId w:val="2"/>
-        </w:numPr>
-        <w:ind w:left="-142"/>
-        <w:jc w:val="both"/>
-        <w:rPr>
-          <w:color w:val="92D050"/>
-          <w:lang w:val="ru-RU"/>
-        </w:rPr>
-      </w:pPr>
-      <w:r>
-        <w:rPr>
-          <w:color w:val="92D050"/>
-          <w:lang w:val="ru-RU"/>
-        </w:rPr>
-        <w:t>Рекомендовано обращение в клинико-диагностического отд. областного перинатального центра</w:t>
-      </w:r>
-      <w:proofErr w:type="gramStart"/>
-      <w:r>
-        <w:rPr>
-          <w:color w:val="92D050"/>
-          <w:lang w:val="ru-RU"/>
-        </w:rPr>
-        <w:t>.</w:t>
-      </w:r>
-      <w:proofErr w:type="gramEnd"/>
-      <w:r>
-        <w:rPr>
-          <w:color w:val="92D050"/>
-          <w:lang w:val="ru-RU"/>
-        </w:rPr>
-        <w:t xml:space="preserve"> ( </w:t>
-      </w:r>
-      <w:proofErr w:type="gramStart"/>
-      <w:r>
-        <w:rPr>
-          <w:color w:val="92D050"/>
-          <w:lang w:val="ru-RU"/>
-        </w:rPr>
-        <w:t>б</w:t>
-      </w:r>
-      <w:proofErr w:type="gramEnd"/>
-      <w:r>
-        <w:rPr>
-          <w:color w:val="92D050"/>
-          <w:lang w:val="ru-RU"/>
-        </w:rPr>
-        <w:t>. Шевченко 27, регистратура  т. 224-09-57).</w:t>
-      </w:r>
-    </w:p>
-    <w:p>
-      <w:pPr>
-        <w:numPr>
-          <w:ilvl w:val="0"/>
-          <w:numId w:val="2"/>
-        </w:numPr>
-        <w:ind w:left="-142"/>
-        <w:jc w:val="both"/>
-        <w:rPr>
-          <w:lang w:val="ru-RU"/>
-        </w:rPr>
-      </w:pPr>
-      <w:r>
-        <w:rPr>
-          <w:lang w:val="ru-RU"/>
-        </w:rPr>
-        <w:t xml:space="preserve">Контроль ОАК в динамике, при показаниях продолжить  дообследование у семейного врача по </w:t>
-      </w:r>
-      <w:proofErr w:type="gramStart"/>
-      <w:r>
-        <w:rPr>
-          <w:lang w:val="ru-RU"/>
-        </w:rPr>
-        <w:t>м</w:t>
-      </w:r>
-      <w:proofErr w:type="gramEnd"/>
-      <w:r>
-        <w:rPr>
-          <w:lang w:val="ru-RU"/>
-        </w:rPr>
-        <w:t>/ж.</w:t>
-      </w:r>
-    </w:p>
-    <w:p>
-      <w:pPr>
         <w:pStyle w:val="a6"/>
         <w:numPr>
           <w:ilvl w:val="0"/>
@@ -10481,6 +6265,12 @@
         <w:rPr>
           <w:lang w:val="ru-RU"/>
         </w:rPr>
+        <w:t>24</w:t>
+      </w:r>
+      <w:r>
+        <w:rPr>
+          <w:lang w:val="ru-RU"/>
+        </w:rPr>
         <w:t xml:space="preserve">  </w:t>
       </w:r>
       <w:r>
@@ -10522,25 +6312,75 @@
         <w:rPr>
           <w:lang w:val="ru-RU"/>
         </w:rPr>
+        <w:instrText xml:space="preserve"> \* MERGEFORMAT </w:instrText>
+      </w:r>
+      <w:r>
+        <w:rPr>
+          <w:lang w:val="ru-RU"/>
+        </w:rPr>
         <w:fldChar w:fldCharType="separate"/>
       </w:r>
       <w:r>
         <w:rPr>
-          <w:sz w:val="28"/>
-          <w:lang w:val="ru-RU"/>
-        </w:rPr>
-        <w:t>08.18</w:t>
-      </w:r>
-      <w:r>
-        <w:rPr>
-          <w:sz w:val="28"/>
-          <w:lang w:val="ru-RU"/>
-        </w:rPr>
-        <w:t xml:space="preserve"> </w:t>
-      </w:r>
-      <w:r>
-        <w:rPr>
-          <w:sz w:val="28"/>
+          <w:lang w:val="ru-RU"/>
+        </w:rPr>
+        <w:t xml:space="preserve">10.08.18  </w:t>
+      </w:r>
+      <w:r>
+        <w:rPr>
+          <w:lang w:val="ru-RU"/>
+        </w:rPr>
+        <w:fldChar w:fldCharType="end"/>
+      </w:r>
+      <w:r>
+        <w:rPr>
+          <w:lang w:val="ru-RU"/>
+        </w:rPr>
+        <w:t xml:space="preserve"> по  </w:t>
+      </w:r>
+      <w:r>
+        <w:rPr>
+          <w:lang w:val="ru-RU"/>
+        </w:rPr>
+        <w:fldChar w:fldCharType="begin"/>
+      </w:r>
+      <w:r>
+        <w:rPr>
+          <w:lang w:val="ru-RU"/>
+        </w:rPr>
+        <w:instrText xml:space="preserve"> REF по \h </w:instrText>
+      </w:r>
+      <w:r>
+        <w:rPr>
+          <w:lang w:val="ru-RU"/>
+        </w:rPr>
+      </w:r>
+      <w:r>
+        <w:rPr>
+          <w:lang w:val="ru-RU"/>
+        </w:rPr>
+        <w:instrText xml:space="preserve"> \* MERGEFORMAT </w:instrText>
+      </w:r>
+      <w:r>
+        <w:rPr>
+          <w:lang w:val="ru-RU"/>
+        </w:rPr>
+        <w:fldChar w:fldCharType="separate"/>
+      </w:r>
+      <w:r>
+        <w:rPr>
+          <w:lang w:val="ru-RU"/>
+        </w:rPr>
+        <w:t xml:space="preserve">  21.09.18  </w:t>
+      </w:r>
+      <w:r>
+        <w:rPr>
+          <w:lang w:val="ru-RU"/>
+        </w:rPr>
+        <w:fldChar w:fldCharType="end"/>
+      </w:r>
+      <w:r>
+        <w:rPr>
           <w:lang w:val="ru-RU"/>
         </w:rPr>
         <w:t xml:space="preserve">. </w:t>
@@ -10549,88 +6389,13 @@
         <w:rPr>
           <w:lang w:val="ru-RU"/>
         </w:rPr>
-        <w:fldChar w:fldCharType="end"/>
-      </w:r>
-      <w:r>
-        <w:rPr>
-          <w:lang w:val="ru-RU"/>
-        </w:rPr>
-        <w:t xml:space="preserve"> по  </w:t>
-      </w:r>
-      <w:r>
-        <w:rPr>
-          <w:lang w:val="ru-RU"/>
-        </w:rPr>
-        <w:fldChar w:fldCharType="begin"/>
-      </w:r>
-      <w:r>
-        <w:rPr>
-          <w:lang w:val="ru-RU"/>
-        </w:rPr>
-        <w:instrText xml:space="preserve"> REF по \h </w:instrText>
-      </w:r>
-      <w:r>
-        <w:rPr>
-          <w:lang w:val="ru-RU"/>
-        </w:rPr>
-      </w:r>
-      <w:r>
-        <w:rPr>
-          <w:lang w:val="ru-RU"/>
-        </w:rPr>
-        <w:fldChar w:fldCharType="separate"/>
-      </w:r>
-      <w:r>
-        <w:rPr>
-          <w:sz w:val="28"/>
-          <w:lang w:val="ru-RU"/>
-        </w:rPr>
-        <w:t xml:space="preserve">  .</w:t>
-      </w:r>
-      <w:r>
-        <w:rPr>
-          <w:sz w:val="28"/>
-          <w:lang w:val="ru-RU"/>
-        </w:rPr>
-        <w:t>08.18</w:t>
-      </w:r>
-      <w:r>
-        <w:rPr>
-          <w:sz w:val="28"/>
-          <w:lang w:val="ru-RU"/>
-        </w:rPr>
-        <w:t xml:space="preserve"> </w:t>
-      </w:r>
-      <w:r>
-        <w:rPr>
-          <w:sz w:val="28"/>
-          <w:lang w:val="ru-RU"/>
-        </w:rPr>
-        <w:t xml:space="preserve"> </w:t>
-      </w:r>
-      <w:r>
-        <w:rPr>
-          <w:lang w:val="ru-RU"/>
-        </w:rPr>
-        <w:fldChar w:fldCharType="end"/>
-      </w:r>
-      <w:r>
-        <w:rPr>
-          <w:lang w:val="ru-RU"/>
-        </w:rPr>
-        <w:t xml:space="preserve">. </w:t>
-      </w:r>
-      <w:r>
-        <w:rPr>
-          <w:lang w:val="ru-RU"/>
-        </w:rPr>
         <w:t xml:space="preserve">продолжает болеть. С  </w:t>
       </w:r>
       <w:r>
         <w:rPr>
           <w:lang w:val="ru-RU"/>
         </w:rPr>
-        <w:t xml:space="preserve"> </w:t>
+        <w:t>22.</w:t>
       </w:r>
       <w:r>
         <w:rPr>
@@ -10698,6 +6463,12 @@
         <w:rPr>
           <w:lang w:val="ru-RU"/>
         </w:rPr>
+        <w:t>25</w:t>
+      </w:r>
+      <w:r>
+        <w:rPr>
+          <w:lang w:val="ru-RU"/>
+        </w:rPr>
         <w:t xml:space="preserve">       </w:t>
       </w:r>
       <w:r>
@@ -10712,211 +6483,11 @@
         </w:rPr>
         <w:t xml:space="preserve"> реабилитационное лечение в санаторий «Березовый гай»  № договора  </w:t>
       </w:r>
-    </w:p>
-    <w:p>
-      <w:pPr>
-        <w:numPr>
-          <w:ilvl w:val="0"/>
-          <w:numId w:val="2"/>
-        </w:numPr>
-        <w:ind w:left="-142"/>
-        <w:jc w:val="both"/>
-        <w:rPr>
-          <w:lang w:val="ru-RU"/>
-        </w:rPr>
-      </w:pPr>
-      <w:r>
-        <w:rPr>
-          <w:lang w:val="ru-RU"/>
-        </w:rPr>
-        <w:t>Б/</w:t>
-      </w:r>
-      <w:proofErr w:type="gramStart"/>
-      <w:r>
-        <w:rPr>
-          <w:lang w:val="ru-RU"/>
-        </w:rPr>
-        <w:t>л</w:t>
-      </w:r>
-      <w:proofErr w:type="gramEnd"/>
-      <w:r>
-        <w:rPr>
-          <w:lang w:val="ru-RU"/>
-        </w:rPr>
-        <w:t xml:space="preserve"> серия. </w:t>
-      </w:r>
-      <w:r>
-        <w:rPr>
-          <w:lang w:val="ru-RU"/>
-        </w:rPr>
-        <w:t>АД</w:t>
-      </w:r>
-      <w:r>
-        <w:rPr>
-          <w:lang w:val="ru-RU"/>
-        </w:rPr>
-        <w:t>Л</w:t>
-      </w:r>
-      <w:r>
-        <w:rPr>
-          <w:lang w:val="ru-RU"/>
-        </w:rPr>
-        <w:t xml:space="preserve">  №  </w:t>
-      </w:r>
-      <w:r>
-        <w:rPr>
-          <w:lang w:val="ru-RU"/>
-        </w:rPr>
-        <w:t>177</w:t>
-      </w:r>
-      <w:r>
-        <w:rPr>
-          <w:lang w:val="ru-RU"/>
-        </w:rPr>
-        <w:t>7</w:t>
-      </w:r>
-      <w:r>
-        <w:rPr>
-          <w:lang w:val="ru-RU"/>
-        </w:rPr>
-        <w:t xml:space="preserve">     с </w:t>
-      </w:r>
-      <w:r>
-        <w:rPr>
-          <w:lang w:val="ru-RU"/>
-        </w:rPr>
-        <w:fldChar w:fldCharType="begin"/>
-      </w:r>
-      <w:r>
-        <w:rPr>
-          <w:lang w:val="ru-RU"/>
-        </w:rPr>
-        <w:instrText xml:space="preserve"> REF c \h </w:instrText>
-      </w:r>
-      <w:r>
-        <w:rPr>
-          <w:lang w:val="ru-RU"/>
-        </w:rPr>
-      </w:r>
-      <w:r>
-        <w:rPr>
-          <w:lang w:val="ru-RU"/>
-        </w:rPr>
-        <w:fldChar w:fldCharType="separate"/>
-      </w:r>
-      <w:r>
-        <w:rPr>
-          <w:sz w:val="28"/>
-          <w:lang w:val="ru-RU"/>
-        </w:rPr>
-        <w:t>08.18</w:t>
-      </w:r>
-      <w:r>
-        <w:rPr>
-          <w:sz w:val="28"/>
-          <w:lang w:val="ru-RU"/>
-        </w:rPr>
-        <w:t xml:space="preserve"> </w:t>
-      </w:r>
-      <w:r>
-        <w:rPr>
-          <w:sz w:val="28"/>
-          <w:lang w:val="ru-RU"/>
-        </w:rPr>
-        <w:t xml:space="preserve">. </w:t>
-      </w:r>
-      <w:r>
-        <w:rPr>
-          <w:lang w:val="ru-RU"/>
-        </w:rPr>
-        <w:fldChar w:fldCharType="end"/>
-      </w:r>
-      <w:r>
-        <w:rPr>
-          <w:lang w:val="ru-RU"/>
-        </w:rPr>
-        <w:t xml:space="preserve"> </w:t>
-      </w:r>
-      <w:r>
-        <w:rPr>
-          <w:lang w:val="ru-RU"/>
-        </w:rPr>
-        <w:t xml:space="preserve">по  </w:t>
-      </w:r>
-      <w:r>
-        <w:rPr>
-          <w:lang w:val="ru-RU"/>
-        </w:rPr>
-        <w:fldChar w:fldCharType="begin"/>
-      </w:r>
-      <w:r>
-        <w:rPr>
-          <w:lang w:val="ru-RU"/>
-        </w:rPr>
-        <w:instrText xml:space="preserve"> REF по \h </w:instrText>
-      </w:r>
-      <w:r>
-        <w:rPr>
-          <w:lang w:val="ru-RU"/>
-        </w:rPr>
-      </w:r>
-      <w:r>
-        <w:rPr>
-          <w:lang w:val="ru-RU"/>
-        </w:rPr>
-        <w:fldChar w:fldCharType="separate"/>
-      </w:r>
-      <w:r>
-        <w:rPr>
-          <w:sz w:val="28"/>
-          <w:lang w:val="ru-RU"/>
-        </w:rPr>
-        <w:t xml:space="preserve">  .</w:t>
-      </w:r>
-      <w:r>
-        <w:rPr>
-          <w:sz w:val="28"/>
-          <w:lang w:val="ru-RU"/>
-        </w:rPr>
-        <w:t>08.18</w:t>
-      </w:r>
-      <w:r>
-        <w:rPr>
-          <w:sz w:val="28"/>
-          <w:lang w:val="ru-RU"/>
-        </w:rPr>
-        <w:t xml:space="preserve"> </w:t>
-      </w:r>
-      <w:r>
-        <w:rPr>
-          <w:sz w:val="28"/>
-          <w:lang w:val="ru-RU"/>
-        </w:rPr>
-        <w:t xml:space="preserve"> </w:t>
-      </w:r>
-      <w:r>
-        <w:rPr>
-          <w:lang w:val="ru-RU"/>
-        </w:rPr>
-        <w:fldChar w:fldCharType="end"/>
-      </w:r>
-      <w:r>
-        <w:rPr>
-          <w:lang w:val="ru-RU"/>
-        </w:rPr>
-        <w:t>к труду     .</w:t>
-      </w:r>
-      <w:r>
-        <w:rPr>
-          <w:lang w:val="ru-RU"/>
-        </w:rPr>
-        <w:t>09.18</w:t>
-      </w:r>
-      <w:r>
-        <w:rPr>
-          <w:lang w:val="ru-RU"/>
-        </w:rPr>
-        <w:t xml:space="preserve"> </w:t>
+      <w:r>
+        <w:rPr>
+          <w:lang w:val="ru-RU"/>
+        </w:rPr>
+        <w:t>23019/24912/18</w:t>
       </w:r>
     </w:p>
     <w:p>
@@ -10957,14 +6528,7 @@
         <w:rPr>
           <w:lang w:val="ru-RU"/>
         </w:rPr>
-        <w:t>. врач</w:t>
-      </w:r>
-      <w:proofErr w:type="gramStart"/>
-      <w:r>
-        <w:rPr>
-          <w:lang w:val="ru-RU"/>
-        </w:rPr>
-        <w:t xml:space="preserve"> </w:t>
+        <w:t xml:space="preserve">. врач </w:t>
       </w:r>
       <w:sdt>
         <w:sdtPr>
@@ -10977,7 +6541,6 @@
           <w:placeholder>
             <w:docPart w:val="9CD882C775A84FD69235888A47CFB283"/>
           </w:placeholder>
-          <w:showingPlcHdr/>
           <w:comboBox>
             <w:listItem w:displayText="Соловьюк Е.А." w:value="Соловьюк Е.А."/>
             <w:listItem w:displayText="Фещук. И.А." w:value="Фещук. И.А."/>
@@ -10988,18 +6551,19 @@
         </w:sdtPr>
         <w:sdtEndPr/>
         <w:sdtContent>
+          <w:proofErr w:type="spellStart"/>
           <w:r>
             <w:rPr>
               <w:lang w:val="ru-RU"/>
             </w:rPr>
-            <w:t>В</w:t>
+            <w:t>Фещук</w:t>
           </w:r>
-          <w:proofErr w:type="gramEnd"/>
+          <w:proofErr w:type="spellEnd"/>
           <w:r>
             <w:rPr>
               <w:lang w:val="ru-RU"/>
             </w:rPr>
-            <w:t>ыберите элемент.</w:t>
+            <w:t>. И.А.</w:t>
           </w:r>
         </w:sdtContent>
       </w:sdt>
@@ -11056,7 +6620,6 @@
           <w:placeholder>
             <w:docPart w:val="9526A933A200420DB1D0D728CB4C0509"/>
           </w:placeholder>
-          <w:showingPlcHdr/>
           <w:comboBox>
             <w:listItem w:displayText="Соловьюк Е.А." w:value="Соловьюк Е.А."/>
             <w:listItem w:displayText="Фещук. И.А." w:value="Фещук. И.А."/>
@@ -11066,11 +6629,19 @@
         </w:sdtPr>
         <w:sdtEndPr/>
         <w:sdtContent>
+          <w:proofErr w:type="spellStart"/>
           <w:r>
             <w:rPr>
               <w:lang w:val="ru-RU"/>
             </w:rPr>
-            <w:t>Выберите элемент.</w:t>
+            <w:t>Фещук</w:t>
+          </w:r>
+          <w:proofErr w:type="spellEnd"/>
+          <w:r>
+            <w:rPr>
+              <w:lang w:val="ru-RU"/>
+            </w:rPr>
+            <w:t>. И.А.</w:t>
           </w:r>
         </w:sdtContent>
       </w:sdt>
@@ -11087,7 +6658,6 @@
         <w:rPr>
           <w:lang w:val="ru-RU"/>
         </w:rPr>
-        <w:lastRenderedPageBreak/>
         <w:t>Нач. мед. Карпенко И.В</w:t>
       </w:r>
       <w:r>
@@ -11102,6 +6672,8 @@
         </w:rPr>
         <w:t xml:space="preserve"> </w:t>
       </w:r>
+      <w:bookmarkStart w:id="6" w:name="_GoBack"/>
+      <w:bookmarkEnd w:id="6"/>
     </w:p>
     <w:sectPr>
       <w:headerReference w:type="first" r:id="rId9"/>
@@ -12433,151 +8005,6 @@
     </w:docPart>
     <w:docPart>
       <w:docPartPr>
-        <w:name w:val="FBFC6A18E07A484F9E976562E903BEB7"/>
-        <w:category>
-          <w:name w:val="Общие"/>
-          <w:gallery w:val="placeholder"/>
-        </w:category>
-        <w:types>
-          <w:type w:val="bbPlcHdr"/>
-        </w:types>
-        <w:behaviors>
-          <w:behavior w:val="content"/>
-        </w:behaviors>
-        <w:guid w:val="{E5D938F3-E00E-4F48-ACDE-E2E2655275DF}"/>
-      </w:docPartPr>
-      <w:docPartBody>
-        <w:p>
-          <w:pPr>
-            <w:pStyle w:val="FBFC6A18E07A484F9E976562E903BEB7"/>
-          </w:pPr>
-          <w:r>
-            <w:rPr>
-              <w:rStyle w:val="a3"/>
-            </w:rPr>
-            <w:t>Выберите элемент.</w:t>
-          </w:r>
-        </w:p>
-      </w:docPartBody>
-    </w:docPart>
-    <w:docPart>
-      <w:docPartPr>
-        <w:name w:val="DB435B1E68954750936FB322747598D2"/>
-        <w:category>
-          <w:name w:val="Общие"/>
-          <w:gallery w:val="placeholder"/>
-        </w:category>
-        <w:types>
-          <w:type w:val="bbPlcHdr"/>
-        </w:types>
-        <w:behaviors>
-          <w:behavior w:val="content"/>
-        </w:behaviors>
-        <w:guid w:val="{7122C427-55FD-49A2-B369-ED6DAFC67A8F}"/>
-      </w:docPartPr>
-      <w:docPartBody>
-        <w:p>
-          <w:pPr>
-            <w:pStyle w:val="DB435B1E68954750936FB322747598D2"/>
-          </w:pPr>
-          <w:r>
-            <w:rPr>
-              <w:rStyle w:val="a3"/>
-            </w:rPr>
-            <w:t>Выберите элемент.</w:t>
-          </w:r>
-        </w:p>
-      </w:docPartBody>
-    </w:docPart>
-    <w:docPart>
-      <w:docPartPr>
-        <w:name w:val="5917FEE754784A0BA4173B51A4E1CE95"/>
-        <w:category>
-          <w:name w:val="Общие"/>
-          <w:gallery w:val="placeholder"/>
-        </w:category>
-        <w:types>
-          <w:type w:val="bbPlcHdr"/>
-        </w:types>
-        <w:behaviors>
-          <w:behavior w:val="content"/>
-        </w:behaviors>
-        <w:guid w:val="{92F74F23-8C0C-424C-A12C-19EB4EDE41E3}"/>
-      </w:docPartPr>
-      <w:docPartBody>
-        <w:p>
-          <w:pPr>
-            <w:pStyle w:val="5917FEE754784A0BA4173B51A4E1CE95"/>
-          </w:pPr>
-          <w:r>
-            <w:rPr>
-              <w:rStyle w:val="a3"/>
-            </w:rPr>
-            <w:t>Выберите элемент.</w:t>
-          </w:r>
-        </w:p>
-      </w:docPartBody>
-    </w:docPart>
-    <w:docPart>
-      <w:docPartPr>
-        <w:name w:val="FFCB998A69C547318D033520574A41D0"/>
-        <w:category>
-          <w:name w:val="Общие"/>
-          <w:gallery w:val="placeholder"/>
-        </w:category>
-        <w:types>
-          <w:type w:val="bbPlcHdr"/>
-        </w:types>
-        <w:behaviors>
-          <w:behavior w:val="content"/>
-        </w:behaviors>
-        <w:guid w:val="{44EDE573-4804-4E48-9FC6-91F112BF9116}"/>
-      </w:docPartPr>
-      <w:docPartBody>
-        <w:p>
-          <w:pPr>
-            <w:pStyle w:val="FFCB998A69C547318D033520574A41D0"/>
-          </w:pPr>
-          <w:r>
-            <w:rPr>
-              <w:rStyle w:val="a3"/>
-            </w:rPr>
-            <w:t>Выберите элемент.</w:t>
-          </w:r>
-        </w:p>
-      </w:docPartBody>
-    </w:docPart>
-    <w:docPart>
-      <w:docPartPr>
-        <w:name w:val="D0395AFB2040417F8DE001D6657BED06"/>
-        <w:category>
-          <w:name w:val="Общие"/>
-          <w:gallery w:val="placeholder"/>
-        </w:category>
-        <w:types>
-          <w:type w:val="bbPlcHdr"/>
-        </w:types>
-        <w:behaviors>
-          <w:behavior w:val="content"/>
-        </w:behaviors>
-        <w:guid w:val="{D959F77F-828A-4069-88E4-8B112F9C0F19}"/>
-      </w:docPartPr>
-      <w:docPartBody>
-        <w:p>
-          <w:pPr>
-            <w:pStyle w:val="D0395AFB2040417F8DE001D6657BED06"/>
-          </w:pPr>
-          <w:r>
-            <w:rPr>
-              <w:rStyle w:val="a3"/>
-            </w:rPr>
-            <w:t>Выберите элемент.</w:t>
-          </w:r>
-        </w:p>
-      </w:docPartBody>
-    </w:docPart>
-    <w:docPart>
-      <w:docPartPr>
         <w:name w:val="3755473979B24CB896600859156E5B44"/>
         <w:category>
           <w:name w:val="Общие"/>
@@ -12608,7 +8035,7 @@
     </w:docPart>
     <w:docPart>
       <w:docPartPr>
-        <w:name w:val="BA1FB41A1B0F4FDF8B14D2F6319521D6"/>
+        <w:name w:val="C1D7FA3808B34E248153EAF9CE6B458B"/>
         <w:category>
           <w:name w:val="Общие"/>
           <w:gallery w:val="placeholder"/>
@@ -12619,12 +8046,70 @@
         <w:behaviors>
           <w:behavior w:val="content"/>
         </w:behaviors>
-        <w:guid w:val="{0B0D8D27-74B6-4BA4-9C83-DF8271F888A5}"/>
+        <w:guid w:val="{904C5C42-0F4F-4023-BB8B-6B14282DBA63}"/>
       </w:docPartPr>
       <w:docPartBody>
         <w:p>
           <w:pPr>
-            <w:pStyle w:val="BA1FB41A1B0F4FDF8B14D2F6319521D6"/>
+            <w:pStyle w:val="C1D7FA3808B34E248153EAF9CE6B458B"/>
+          </w:pPr>
+          <w:r>
+            <w:rPr>
+              <w:rStyle w:val="a3"/>
+            </w:rPr>
+            <w:t>Выберите элемент.</w:t>
+          </w:r>
+        </w:p>
+      </w:docPartBody>
+    </w:docPart>
+    <w:docPart>
+      <w:docPartPr>
+        <w:name w:val="8B81706E71EC4DA599EF2A0EA957B8C3"/>
+        <w:category>
+          <w:name w:val="Общие"/>
+          <w:gallery w:val="placeholder"/>
+        </w:category>
+        <w:types>
+          <w:type w:val="bbPlcHdr"/>
+        </w:types>
+        <w:behaviors>
+          <w:behavior w:val="content"/>
+        </w:behaviors>
+        <w:guid w:val="{94A28878-B65E-4A3C-B810-CD155C277B86}"/>
+      </w:docPartPr>
+      <w:docPartBody>
+        <w:p>
+          <w:pPr>
+            <w:pStyle w:val="8B81706E71EC4DA599EF2A0EA957B8C3"/>
+          </w:pPr>
+          <w:r>
+            <w:rPr>
+              <w:rStyle w:val="a3"/>
+            </w:rPr>
+            <w:t>Выберите элемент.</w:t>
+          </w:r>
+        </w:p>
+      </w:docPartBody>
+    </w:docPart>
+    <w:docPart>
+      <w:docPartPr>
+        <w:name w:val="D6EC174BE28E4494BDAC9CC8DB370F13"/>
+        <w:category>
+          <w:name w:val="Общие"/>
+          <w:gallery w:val="placeholder"/>
+        </w:category>
+        <w:types>
+          <w:type w:val="bbPlcHdr"/>
+        </w:types>
+        <w:behaviors>
+          <w:behavior w:val="content"/>
+        </w:behaviors>
+        <w:guid w:val="{447E01D1-60C6-4C25-8A75-AB950B0CCAE3}"/>
+      </w:docPartPr>
+      <w:docPartBody>
+        <w:p>
+          <w:pPr>
+            <w:pStyle w:val="D6EC174BE28E4494BDAC9CC8DB370F13"/>
           </w:pPr>
           <w:r>
             <w:rPr>
@@ -12669,29 +8154,12 @@
     <w:pitch w:val="variable"/>
     <w:sig w:usb0="00000287" w:usb1="00000800" w:usb2="00000000" w:usb3="00000000" w:csb0="0000009F" w:csb1="00000000"/>
   </w:font>
-  <w:font w:name="MS Gothic">
-    <w:altName w:val="ＭＳ ゴシック"/>
-    <w:panose1 w:val="020B0609070205080204"/>
-    <w:charset w:val="80"/>
-    <w:family w:val="modern"/>
-    <w:pitch w:val="fixed"/>
-    <w:sig w:usb0="E00002FF" w:usb1="6AC7FDFB" w:usb2="08000012" w:usb3="00000000" w:csb0="0002009F" w:csb1="00000000"/>
-  </w:font>
   <w:font w:name="Cambria">
     <w:panose1 w:val="02040503050406030204"/>
     <w:charset w:val="CC"/>
     <w:family w:val="roman"/>
     <w:pitch w:val="variable"/>
     <w:sig w:usb0="E00006FF" w:usb1="400004FF" w:usb2="00000000" w:usb3="00000000" w:csb0="0000019F" w:csb1="00000000"/>
-  </w:font>
-  <w:font w:name="MS Mincho">
-    <w:altName w:val="MS Gothic"/>
-    <w:panose1 w:val="02020609040205080304"/>
-    <w:charset w:val="80"/>
-    <w:family w:val="roman"/>
-    <w:notTrueType/>
-    <w:pitch w:val="fixed"/>
-    <w:sig w:usb0="00000000" w:usb1="08070000" w:usb2="00000010" w:usb3="00000000" w:csb0="00020000" w:csb1="00000000"/>
   </w:font>
   <w:font w:name="Calibri">
     <w:panose1 w:val="020F0502020204030204"/>
@@ -12735,8 +8203,10 @@
     <w:rsid w:val="00445B0E"/>
     <w:rsid w:val="00497BBA"/>
     <w:rsid w:val="004A6EDF"/>
+    <w:rsid w:val="004C0F8E"/>
     <w:rsid w:val="004E28FF"/>
     <w:rsid w:val="005611A6"/>
+    <w:rsid w:val="00581509"/>
     <w:rsid w:val="005A5B8B"/>
     <w:rsid w:val="005D3769"/>
     <w:rsid w:val="005D67E2"/>
@@ -12757,6 +8227,7 @@
     <w:rsid w:val="009428DF"/>
     <w:rsid w:val="00967DE5"/>
     <w:rsid w:val="009853D4"/>
+    <w:rsid w:val="009914CF"/>
     <w:rsid w:val="0099454B"/>
     <w:rsid w:val="009A4B9C"/>
     <w:rsid w:val="009A692F"/>
@@ -12788,6 +8259,7 @@
     <w:rsid w:val="00E606C6"/>
     <w:rsid w:val="00E73A83"/>
     <w:rsid w:val="00E96564"/>
+    <w:rsid w:val="00EC16A0"/>
     <w:rsid w:val="00ED18CE"/>
     <w:rsid w:val="00F11CF2"/>
     <w:rsid w:val="00F918CD"/>
@@ -12805,7 +8277,7 @@
     <m:intLim m:val="subSup"/>
     <m:naryLim m:val="undOvr"/>
   </m:mathPr>
-  <w:themeFontLang w:val="ru-RU" w:eastAsia="ja-JP"/>
+  <w:themeFontLang w:val="ru-RU"/>
   <w:clrSchemeMapping w:bg1="light1" w:t1="dark1" w:bg2="light2" w:t2="dark2" w:accent1="accent1" w:accent2="accent2" w:accent3="accent3" w:accent4="accent4" w:accent5="accent5" w:accent6="accent6" w:hyperlink="hyperlink" w:followedHyperlink="followedHyperlink"/>
   <w:decimalSymbol w:val=","/>
   <w:listSeparator w:val=";"/>
@@ -13005,7 +8477,7 @@
     <w:basedOn w:val="a0"/>
     <w:uiPriority w:val="99"/>
     <w:semiHidden/>
-    <w:rsid w:val="0006090D"/>
+    <w:rsid w:val="00581509"/>
     <w:rPr>
       <w:color w:val="808080"/>
     </w:rPr>
@@ -13682,6 +9154,18 @@
     <w:rPr>
       <w:lang w:val="uk-UA" w:eastAsia="uk-UA"/>
     </w:rPr>
+  </w:style>
+  <w:style w:type="paragraph" w:customStyle="1" w:styleId="C1D7FA3808B34E248153EAF9CE6B458B">
+    <w:name w:val="C1D7FA3808B34E248153EAF9CE6B458B"/>
+    <w:rsid w:val="00581509"/>
+  </w:style>
+  <w:style w:type="paragraph" w:customStyle="1" w:styleId="8B81706E71EC4DA599EF2A0EA957B8C3">
+    <w:name w:val="8B81706E71EC4DA599EF2A0EA957B8C3"/>
+    <w:rsid w:val="00581509"/>
+  </w:style>
+  <w:style w:type="paragraph" w:customStyle="1" w:styleId="D6EC174BE28E4494BDAC9CC8DB370F13">
+    <w:name w:val="D6EC174BE28E4494BDAC9CC8DB370F13"/>
+    <w:rsid w:val="00581509"/>
   </w:style>
 </w:styles>
 </file>
@@ -13694,7 +9178,7 @@
         <w:rFonts w:asciiTheme="minorHAnsi" w:eastAsiaTheme="minorEastAsia" w:hAnsiTheme="minorHAnsi" w:cstheme="minorBidi"/>
         <w:sz w:val="22"/>
         <w:szCs w:val="22"/>
-        <w:lang w:val="ru-RU" w:eastAsia="ru-RU" w:bidi="ar-SA"/>
+        <w:lang w:val="uk-UA" w:eastAsia="uk-UA" w:bidi="ar-SA"/>
       </w:rPr>
     </w:rPrDefault>
     <w:pPrDefault>
@@ -14170,7 +9654,7 @@
 </file>
 
 <file path=customXml/itemProps1.xml><?xml version="1.0" encoding="utf-8"?>
-<ds:datastoreItem xmlns:ds="http://schemas.openxmlformats.org/officeDocument/2006/customXml" ds:itemID="{B51BB2BA-142C-471E-BD89-7A1B69C2840E}">
+<ds:datastoreItem xmlns:ds="http://schemas.openxmlformats.org/officeDocument/2006/customXml" ds:itemID="{BE3FBA3B-892A-482A-80C9-B6B375624863}">
   <ds:schemaRefs>
     <ds:schemaRef ds:uri="http://schemas.openxmlformats.org/officeDocument/2006/bibliography"/>
   </ds:schemaRefs>
